--- a/customer _details/GANGAMMA/SEP/TUMKUR/CHANDU/PURCHASE DETAILS.docx
+++ b/customer _details/GANGAMMA/SEP/TUMKUR/CHANDU/PURCHASE DETAILS.docx
@@ -13,13 +13,7 @@
         <w:rPr>
           <w:rFonts w:ascii="Courier New" w:hAnsi="Courier New" w:cs="Courier New"/>
         </w:rPr>
-        <w:t>TUE Nov 13</w:t>
-      </w:r>
-      <w:r>
-        <w:rPr>
-          <w:rFonts w:ascii="Courier New" w:hAnsi="Courier New" w:cs="Courier New"/>
-        </w:rPr>
-        <w:t xml:space="preserve"> 12:06:35 IST 2018</w:t>
+        <w:t>TUE Nov 13 12:06:35 IST 2018</w:t>
       </w:r>
     </w:p>
     <w:p>
@@ -340,6 +334,209 @@
         <w:tab/>
         <w:t>- 1404.0</w:t>
       </w:r>
+    </w:p>
+    <w:p>
+      <w:pPr>
+        <w:pStyle w:val="PlainText"/>
+        <w:rPr>
+          <w:rFonts w:ascii="Courier New" w:hAnsi="Courier New" w:cs="Courier New"/>
+          <w:b/>
+        </w:rPr>
+      </w:pPr>
+    </w:p>
+    <w:p>
+      <w:pPr>
+        <w:pStyle w:val="PlainText"/>
+        <w:rPr>
+          <w:rFonts w:ascii="Courier New" w:hAnsi="Courier New" w:cs="Courier New"/>
+        </w:rPr>
+      </w:pPr>
+      <w:r>
+        <w:rPr>
+          <w:rFonts w:ascii="Courier New" w:hAnsi="Courier New" w:cs="Courier New"/>
+        </w:rPr>
+        <w:t>FRI Nov 16</w:t>
+      </w:r>
+      <w:r>
+        <w:rPr>
+          <w:rFonts w:ascii="Courier New" w:hAnsi="Courier New" w:cs="Courier New"/>
+        </w:rPr>
+        <w:t xml:space="preserve"> 11:55:26 IST 2018</w:t>
+      </w:r>
+    </w:p>
+    <w:p>
+      <w:pPr>
+        <w:pStyle w:val="PlainText"/>
+        <w:rPr>
+          <w:rFonts w:ascii="Courier New" w:hAnsi="Courier New" w:cs="Courier New"/>
+        </w:rPr>
+      </w:pPr>
+      <w:r>
+        <w:rPr>
+          <w:rFonts w:ascii="Courier New" w:hAnsi="Courier New" w:cs="Courier New"/>
+        </w:rPr>
+        <w:t>Person Name</w:t>
+      </w:r>
+      <w:r>
+        <w:rPr>
+          <w:rFonts w:ascii="Courier New" w:hAnsi="Courier New" w:cs="Courier New"/>
+        </w:rPr>
+        <w:tab/>
+      </w:r>
+      <w:r>
+        <w:rPr>
+          <w:rFonts w:ascii="Courier New" w:hAnsi="Courier New" w:cs="Courier New"/>
+        </w:rPr>
+        <w:tab/>
+      </w:r>
+      <w:r>
+        <w:rPr>
+          <w:rFonts w:ascii="Courier New" w:hAnsi="Courier New" w:cs="Courier New"/>
+        </w:rPr>
+        <w:tab/>
+      </w:r>
+      <w:r>
+        <w:rPr>
+          <w:rFonts w:ascii="Courier New" w:hAnsi="Courier New" w:cs="Courier New"/>
+        </w:rPr>
+        <w:tab/>
+        <w:t>- CHANDU</w:t>
+      </w:r>
+    </w:p>
+    <w:p>
+      <w:pPr>
+        <w:pStyle w:val="PlainText"/>
+        <w:rPr>
+          <w:rFonts w:ascii="Courier New" w:hAnsi="Courier New" w:cs="Courier New"/>
+        </w:rPr>
+      </w:pPr>
+      <w:r>
+        <w:rPr>
+          <w:rFonts w:ascii="Courier New" w:hAnsi="Courier New" w:cs="Courier New"/>
+        </w:rPr>
+        <w:t>---------------------------------------------------------------</w:t>
+      </w:r>
+    </w:p>
+    <w:p>
+      <w:pPr>
+        <w:pStyle w:val="PlainText"/>
+        <w:rPr>
+          <w:rFonts w:ascii="Courier New" w:hAnsi="Courier New" w:cs="Courier New"/>
+        </w:rPr>
+      </w:pPr>
+      <w:r>
+        <w:rPr>
+          <w:rFonts w:ascii="Courier New" w:hAnsi="Courier New" w:cs="Courier New"/>
+        </w:rPr>
+        <w:t>Item Name</w:t>
+      </w:r>
+      <w:r>
+        <w:rPr>
+          <w:rFonts w:ascii="Courier New" w:hAnsi="Courier New" w:cs="Courier New"/>
+        </w:rPr>
+        <w:tab/>
+      </w:r>
+      <w:r>
+        <w:rPr>
+          <w:rFonts w:ascii="Courier New" w:hAnsi="Courier New" w:cs="Courier New"/>
+        </w:rPr>
+        <w:tab/>
+      </w:r>
+      <w:r>
+        <w:rPr>
+          <w:rFonts w:ascii="Courier New" w:hAnsi="Courier New" w:cs="Courier New"/>
+        </w:rPr>
+        <w:tab/>
+      </w:r>
+      <w:r>
+        <w:rPr>
+          <w:rFonts w:ascii="Courier New" w:hAnsi="Courier New" w:cs="Courier New"/>
+        </w:rPr>
+        <w:tab/>
+        <w:t>- PADAVALAKAI</w:t>
+      </w:r>
+    </w:p>
+    <w:p>
+      <w:pPr>
+        <w:pStyle w:val="PlainText"/>
+        <w:rPr>
+          <w:rFonts w:ascii="Courier New" w:hAnsi="Courier New" w:cs="Courier New"/>
+          <w:color w:val="FF0000"/>
+        </w:rPr>
+      </w:pPr>
+      <w:r>
+        <w:rPr>
+          <w:rFonts w:ascii="Courier New" w:hAnsi="Courier New" w:cs="Courier New"/>
+          <w:color w:val="FF0000"/>
+        </w:rPr>
+        <w:t>Amount Received</w:t>
+      </w:r>
+      <w:r>
+        <w:rPr>
+          <w:rFonts w:ascii="Courier New" w:hAnsi="Courier New" w:cs="Courier New"/>
+          <w:color w:val="FF0000"/>
+        </w:rPr>
+        <w:tab/>
+      </w:r>
+      <w:r>
+        <w:rPr>
+          <w:rFonts w:ascii="Courier New" w:hAnsi="Courier New" w:cs="Courier New"/>
+          <w:color w:val="FF0000"/>
+        </w:rPr>
+        <w:tab/>
+      </w:r>
+      <w:r>
+        <w:rPr>
+          <w:rFonts w:ascii="Courier New" w:hAnsi="Courier New" w:cs="Courier New"/>
+          <w:color w:val="FF0000"/>
+        </w:rPr>
+        <w:tab/>
+        <w:t>- 1404</w:t>
+      </w:r>
+    </w:p>
+    <w:p>
+      <w:pPr>
+        <w:pStyle w:val="PlainText"/>
+        <w:rPr>
+          <w:rFonts w:ascii="Courier New" w:hAnsi="Courier New" w:cs="Courier New"/>
+        </w:rPr>
+      </w:pPr>
+      <w:r>
+        <w:rPr>
+          <w:rFonts w:ascii="Courier New" w:hAnsi="Courier New" w:cs="Courier New"/>
+        </w:rPr>
+        <w:t>Amount Received mode</w:t>
+      </w:r>
+      <w:r>
+        <w:rPr>
+          <w:rFonts w:ascii="Courier New" w:hAnsi="Courier New" w:cs="Courier New"/>
+        </w:rPr>
+        <w:tab/>
+      </w:r>
+      <w:r>
+        <w:rPr>
+          <w:rFonts w:ascii="Courier New" w:hAnsi="Courier New" w:cs="Courier New"/>
+        </w:rPr>
+        <w:tab/>
+        <w:t>- CASH AND CLEARD</w:t>
+      </w:r>
+    </w:p>
+    <w:p>
+      <w:pPr>
+        <w:pStyle w:val="PlainText"/>
+        <w:rPr>
+          <w:rFonts w:ascii="Courier New" w:hAnsi="Courier New" w:cs="Courier New"/>
+        </w:rPr>
+      </w:pPr>
+    </w:p>
+    <w:p>
+      <w:pPr>
+        <w:pStyle w:val="PlainText"/>
+        <w:rPr>
+          <w:rFonts w:ascii="Courier New" w:hAnsi="Courier New" w:cs="Courier New"/>
+          <w:b/>
+        </w:rPr>
+      </w:pPr>
     </w:p>
     <w:p>
       <w:pPr>

--- a/customer _details/GANGAMMA/SEP/TUMKUR/CHANDU/PURCHASE DETAILS.docx
+++ b/customer _details/GANGAMMA/SEP/TUMKUR/CHANDU/PURCHASE DETAILS.docx
@@ -355,13 +355,7 @@
         <w:rPr>
           <w:rFonts w:ascii="Courier New" w:hAnsi="Courier New" w:cs="Courier New"/>
         </w:rPr>
-        <w:t>FRI Nov 16</w:t>
-      </w:r>
-      <w:r>
-        <w:rPr>
-          <w:rFonts w:ascii="Courier New" w:hAnsi="Courier New" w:cs="Courier New"/>
-        </w:rPr>
-        <w:t xml:space="preserve"> 11:55:26 IST 2018</w:t>
+        <w:t>FRI Nov 16 11:55:26 IST 2018</w:t>
       </w:r>
     </w:p>
     <w:p>
@@ -520,6 +514,369 @@
         <w:tab/>
         <w:t>- CASH AND CLEARD</w:t>
       </w:r>
+    </w:p>
+    <w:p>
+      <w:pPr>
+        <w:pStyle w:val="PlainText"/>
+        <w:rPr>
+          <w:rFonts w:ascii="Courier New" w:hAnsi="Courier New" w:cs="Courier New"/>
+        </w:rPr>
+      </w:pPr>
+    </w:p>
+    <w:p>
+      <w:pPr>
+        <w:pStyle w:val="PlainText"/>
+        <w:rPr>
+          <w:rFonts w:ascii="Courier New" w:hAnsi="Courier New" w:cs="Courier New"/>
+        </w:rPr>
+      </w:pPr>
+      <w:r>
+        <w:rPr>
+          <w:rFonts w:ascii="Courier New" w:hAnsi="Courier New" w:cs="Courier New"/>
+        </w:rPr>
+        <w:t>MON Nov 19</w:t>
+      </w:r>
+      <w:r>
+        <w:rPr>
+          <w:rFonts w:ascii="Courier New" w:hAnsi="Courier New" w:cs="Courier New"/>
+        </w:rPr>
+        <w:t xml:space="preserve"> 11:54:58 IST 2018</w:t>
+      </w:r>
+    </w:p>
+    <w:p>
+      <w:pPr>
+        <w:pStyle w:val="PlainText"/>
+        <w:rPr>
+          <w:rFonts w:ascii="Courier New" w:hAnsi="Courier New" w:cs="Courier New"/>
+        </w:rPr>
+      </w:pPr>
+      <w:r>
+        <w:rPr>
+          <w:rFonts w:ascii="Courier New" w:hAnsi="Courier New" w:cs="Courier New"/>
+        </w:rPr>
+        <w:t>Person Name</w:t>
+      </w:r>
+      <w:r>
+        <w:rPr>
+          <w:rFonts w:ascii="Courier New" w:hAnsi="Courier New" w:cs="Courier New"/>
+        </w:rPr>
+        <w:tab/>
+      </w:r>
+      <w:r>
+        <w:rPr>
+          <w:rFonts w:ascii="Courier New" w:hAnsi="Courier New" w:cs="Courier New"/>
+        </w:rPr>
+        <w:tab/>
+      </w:r>
+      <w:r>
+        <w:rPr>
+          <w:rFonts w:ascii="Courier New" w:hAnsi="Courier New" w:cs="Courier New"/>
+        </w:rPr>
+        <w:tab/>
+      </w:r>
+      <w:r>
+        <w:rPr>
+          <w:rFonts w:ascii="Courier New" w:hAnsi="Courier New" w:cs="Courier New"/>
+        </w:rPr>
+        <w:tab/>
+        <w:t>- CHANDU</w:t>
+      </w:r>
+    </w:p>
+    <w:p>
+      <w:pPr>
+        <w:pStyle w:val="PlainText"/>
+        <w:rPr>
+          <w:rFonts w:ascii="Courier New" w:hAnsi="Courier New" w:cs="Courier New"/>
+        </w:rPr>
+      </w:pPr>
+      <w:r>
+        <w:rPr>
+          <w:rFonts w:ascii="Courier New" w:hAnsi="Courier New" w:cs="Courier New"/>
+        </w:rPr>
+        <w:t>Bill number</w:t>
+      </w:r>
+      <w:r>
+        <w:rPr>
+          <w:rFonts w:ascii="Courier New" w:hAnsi="Courier New" w:cs="Courier New"/>
+        </w:rPr>
+        <w:tab/>
+      </w:r>
+      <w:r>
+        <w:rPr>
+          <w:rFonts w:ascii="Courier New" w:hAnsi="Courier New" w:cs="Courier New"/>
+        </w:rPr>
+        <w:tab/>
+      </w:r>
+      <w:r>
+        <w:rPr>
+          <w:rFonts w:ascii="Courier New" w:hAnsi="Courier New" w:cs="Courier New"/>
+        </w:rPr>
+        <w:tab/>
+      </w:r>
+      <w:r>
+        <w:rPr>
+          <w:rFonts w:ascii="Courier New" w:hAnsi="Courier New" w:cs="Courier New"/>
+        </w:rPr>
+        <w:tab/>
+        <w:t>- 9013</w:t>
+      </w:r>
+    </w:p>
+    <w:p>
+      <w:pPr>
+        <w:pStyle w:val="PlainText"/>
+        <w:rPr>
+          <w:rFonts w:ascii="Courier New" w:hAnsi="Courier New" w:cs="Courier New"/>
+        </w:rPr>
+      </w:pPr>
+      <w:r>
+        <w:rPr>
+          <w:rFonts w:ascii="Courier New" w:hAnsi="Courier New" w:cs="Courier New"/>
+        </w:rPr>
+        <w:t>---------------------------------------------------------------</w:t>
+      </w:r>
+    </w:p>
+    <w:p>
+      <w:pPr>
+        <w:pStyle w:val="PlainText"/>
+        <w:rPr>
+          <w:rFonts w:ascii="Courier New" w:hAnsi="Courier New" w:cs="Courier New"/>
+        </w:rPr>
+      </w:pPr>
+      <w:r>
+        <w:rPr>
+          <w:rFonts w:ascii="Courier New" w:hAnsi="Courier New" w:cs="Courier New"/>
+        </w:rPr>
+        <w:t>Item Name</w:t>
+      </w:r>
+      <w:r>
+        <w:rPr>
+          <w:rFonts w:ascii="Courier New" w:hAnsi="Courier New" w:cs="Courier New"/>
+        </w:rPr>
+        <w:tab/>
+      </w:r>
+      <w:r>
+        <w:rPr>
+          <w:rFonts w:ascii="Courier New" w:hAnsi="Courier New" w:cs="Courier New"/>
+        </w:rPr>
+        <w:tab/>
+      </w:r>
+      <w:r>
+        <w:rPr>
+          <w:rFonts w:ascii="Courier New" w:hAnsi="Courier New" w:cs="Courier New"/>
+        </w:rPr>
+        <w:tab/>
+      </w:r>
+      <w:r>
+        <w:rPr>
+          <w:rFonts w:ascii="Courier New" w:hAnsi="Courier New" w:cs="Courier New"/>
+        </w:rPr>
+        <w:tab/>
+        <w:t>- SOREKAI</w:t>
+      </w:r>
+    </w:p>
+    <w:p>
+      <w:pPr>
+        <w:pStyle w:val="PlainText"/>
+        <w:rPr>
+          <w:rFonts w:ascii="Courier New" w:hAnsi="Courier New" w:cs="Courier New"/>
+        </w:rPr>
+      </w:pPr>
+      <w:r>
+        <w:rPr>
+          <w:rFonts w:ascii="Courier New" w:hAnsi="Courier New" w:cs="Courier New"/>
+        </w:rPr>
+        <w:t>Number of Pockets</w:t>
+      </w:r>
+      <w:r>
+        <w:rPr>
+          <w:rFonts w:ascii="Courier New" w:hAnsi="Courier New" w:cs="Courier New"/>
+        </w:rPr>
+        <w:tab/>
+      </w:r>
+      <w:r>
+        <w:rPr>
+          <w:rFonts w:ascii="Courier New" w:hAnsi="Courier New" w:cs="Courier New"/>
+        </w:rPr>
+        <w:tab/>
+      </w:r>
+      <w:r>
+        <w:rPr>
+          <w:rFonts w:ascii="Courier New" w:hAnsi="Courier New" w:cs="Courier New"/>
+        </w:rPr>
+        <w:tab/>
+        <w:t>- 4</w:t>
+      </w:r>
+    </w:p>
+    <w:p>
+      <w:pPr>
+        <w:pStyle w:val="PlainText"/>
+        <w:rPr>
+          <w:rFonts w:ascii="Courier New" w:hAnsi="Courier New" w:cs="Courier New"/>
+        </w:rPr>
+      </w:pPr>
+      <w:r>
+        <w:rPr>
+          <w:rFonts w:ascii="Courier New" w:hAnsi="Courier New" w:cs="Courier New"/>
+        </w:rPr>
+        <w:t>Number of KGs</w:t>
+      </w:r>
+      <w:r>
+        <w:rPr>
+          <w:rFonts w:ascii="Courier New" w:hAnsi="Courier New" w:cs="Courier New"/>
+        </w:rPr>
+        <w:tab/>
+      </w:r>
+      <w:r>
+        <w:rPr>
+          <w:rFonts w:ascii="Courier New" w:hAnsi="Courier New" w:cs="Courier New"/>
+        </w:rPr>
+        <w:tab/>
+      </w:r>
+      <w:r>
+        <w:rPr>
+          <w:rFonts w:ascii="Courier New" w:hAnsi="Courier New" w:cs="Courier New"/>
+        </w:rPr>
+        <w:tab/>
+        <w:t>- 227</w:t>
+      </w:r>
+    </w:p>
+    <w:p>
+      <w:pPr>
+        <w:pStyle w:val="PlainText"/>
+        <w:rPr>
+          <w:rFonts w:ascii="Courier New" w:hAnsi="Courier New" w:cs="Courier New"/>
+        </w:rPr>
+      </w:pPr>
+      <w:r>
+        <w:rPr>
+          <w:rFonts w:ascii="Courier New" w:hAnsi="Courier New" w:cs="Courier New"/>
+        </w:rPr>
+        <w:t>Rate</w:t>
+      </w:r>
+      <w:r>
+        <w:rPr>
+          <w:rFonts w:ascii="Courier New" w:hAnsi="Courier New" w:cs="Courier New"/>
+        </w:rPr>
+        <w:tab/>
+      </w:r>
+      <w:r>
+        <w:rPr>
+          <w:rFonts w:ascii="Courier New" w:hAnsi="Courier New" w:cs="Courier New"/>
+        </w:rPr>
+        <w:tab/>
+      </w:r>
+      <w:r>
+        <w:rPr>
+          <w:rFonts w:ascii="Courier New" w:hAnsi="Courier New" w:cs="Courier New"/>
+        </w:rPr>
+        <w:tab/>
+      </w:r>
+      <w:r>
+        <w:rPr>
+          <w:rFonts w:ascii="Courier New" w:hAnsi="Courier New" w:cs="Courier New"/>
+        </w:rPr>
+        <w:tab/>
+      </w:r>
+      <w:r>
+        <w:rPr>
+          <w:rFonts w:ascii="Courier New" w:hAnsi="Courier New" w:cs="Courier New"/>
+        </w:rPr>
+        <w:tab/>
+        <w:t>- 9</w:t>
+      </w:r>
+    </w:p>
+    <w:p>
+      <w:pPr>
+        <w:pStyle w:val="PlainText"/>
+        <w:rPr>
+          <w:rFonts w:ascii="Courier New" w:hAnsi="Courier New" w:cs="Courier New"/>
+        </w:rPr>
+      </w:pPr>
+      <w:r>
+        <w:rPr>
+          <w:rFonts w:ascii="Courier New" w:hAnsi="Courier New" w:cs="Courier New"/>
+        </w:rPr>
+        <w:t>Total Price</w:t>
+      </w:r>
+      <w:r>
+        <w:rPr>
+          <w:rFonts w:ascii="Courier New" w:hAnsi="Courier New" w:cs="Courier New"/>
+        </w:rPr>
+        <w:tab/>
+      </w:r>
+      <w:r>
+        <w:rPr>
+          <w:rFonts w:ascii="Courier New" w:hAnsi="Courier New" w:cs="Courier New"/>
+        </w:rPr>
+        <w:tab/>
+      </w:r>
+      <w:r>
+        <w:rPr>
+          <w:rFonts w:ascii="Courier New" w:hAnsi="Courier New" w:cs="Courier New"/>
+        </w:rPr>
+        <w:tab/>
+      </w:r>
+      <w:r>
+        <w:rPr>
+          <w:rFonts w:ascii="Courier New" w:hAnsi="Courier New" w:cs="Courier New"/>
+        </w:rPr>
+        <w:tab/>
+        <w:t>- 2043.0</w:t>
+      </w:r>
+    </w:p>
+    <w:p>
+      <w:pPr>
+        <w:pStyle w:val="PlainText"/>
+        <w:rPr>
+          <w:rFonts w:ascii="Courier New" w:hAnsi="Courier New" w:cs="Courier New"/>
+          <w:b/>
+        </w:rPr>
+      </w:pPr>
+      <w:r>
+        <w:rPr>
+          <w:rFonts w:ascii="Courier New" w:hAnsi="Courier New" w:cs="Courier New"/>
+          <w:b/>
+        </w:rPr>
+        <w:t>Amount balance</w:t>
+      </w:r>
+      <w:r>
+        <w:rPr>
+          <w:rFonts w:ascii="Courier New" w:hAnsi="Courier New" w:cs="Courier New"/>
+          <w:b/>
+        </w:rPr>
+        <w:tab/>
+      </w:r>
+      <w:r>
+        <w:rPr>
+          <w:rFonts w:ascii="Courier New" w:hAnsi="Courier New" w:cs="Courier New"/>
+          <w:b/>
+        </w:rPr>
+        <w:tab/>
+      </w:r>
+      <w:r>
+        <w:rPr>
+          <w:rFonts w:ascii="Courier New" w:hAnsi="Courier New" w:cs="Courier New"/>
+          <w:b/>
+        </w:rPr>
+        <w:tab/>
+        <w:t>- 2043.0</w:t>
+      </w:r>
+    </w:p>
+    <w:p>
+      <w:pPr>
+        <w:pStyle w:val="PlainText"/>
+        <w:rPr>
+          <w:rFonts w:ascii="Courier New" w:hAnsi="Courier New" w:cs="Courier New"/>
+        </w:rPr>
+      </w:pPr>
+    </w:p>
+    <w:p>
+      <w:pPr>
+        <w:pStyle w:val="PlainText"/>
+        <w:rPr>
+          <w:rFonts w:ascii="Courier New" w:hAnsi="Courier New" w:cs="Courier New"/>
+        </w:rPr>
+      </w:pPr>
     </w:p>
     <w:p>
       <w:pPr>

--- a/customer _details/GANGAMMA/SEP/TUMKUR/CHANDU/PURCHASE DETAILS.docx
+++ b/customer _details/GANGAMMA/SEP/TUMKUR/CHANDU/PURCHASE DETAILS.docx
@@ -534,13 +534,7 @@
         <w:rPr>
           <w:rFonts w:ascii="Courier New" w:hAnsi="Courier New" w:cs="Courier New"/>
         </w:rPr>
-        <w:t>MON Nov 19</w:t>
-      </w:r>
-      <w:r>
-        <w:rPr>
-          <w:rFonts w:ascii="Courier New" w:hAnsi="Courier New" w:cs="Courier New"/>
-        </w:rPr>
-        <w:t xml:space="preserve"> 11:54:58 IST 2018</w:t>
+        <w:t>MON Nov 19 11:54:58 IST 2018</w:t>
       </w:r>
     </w:p>
     <w:p>
@@ -861,6 +855,209 @@
         <w:tab/>
         <w:t>- 2043.0</w:t>
       </w:r>
+    </w:p>
+    <w:p>
+      <w:pPr>
+        <w:pStyle w:val="PlainText"/>
+        <w:rPr>
+          <w:rFonts w:ascii="Courier New" w:hAnsi="Courier New" w:cs="Courier New"/>
+          <w:b/>
+        </w:rPr>
+      </w:pPr>
+    </w:p>
+    <w:p>
+      <w:pPr>
+        <w:pStyle w:val="PlainText"/>
+        <w:rPr>
+          <w:rFonts w:ascii="Courier New" w:hAnsi="Courier New" w:cs="Courier New"/>
+        </w:rPr>
+      </w:pPr>
+      <w:r>
+        <w:rPr>
+          <w:rFonts w:ascii="Courier New" w:hAnsi="Courier New" w:cs="Courier New"/>
+        </w:rPr>
+        <w:t>FRI Nov 23</w:t>
+      </w:r>
+      <w:r>
+        <w:rPr>
+          <w:rFonts w:ascii="Courier New" w:hAnsi="Courier New" w:cs="Courier New"/>
+        </w:rPr>
+        <w:t xml:space="preserve"> 11:52:07 IST 2018</w:t>
+      </w:r>
+    </w:p>
+    <w:p>
+      <w:pPr>
+        <w:pStyle w:val="PlainText"/>
+        <w:rPr>
+          <w:rFonts w:ascii="Courier New" w:hAnsi="Courier New" w:cs="Courier New"/>
+        </w:rPr>
+      </w:pPr>
+      <w:r>
+        <w:rPr>
+          <w:rFonts w:ascii="Courier New" w:hAnsi="Courier New" w:cs="Courier New"/>
+        </w:rPr>
+        <w:t>Person Name</w:t>
+      </w:r>
+      <w:r>
+        <w:rPr>
+          <w:rFonts w:ascii="Courier New" w:hAnsi="Courier New" w:cs="Courier New"/>
+        </w:rPr>
+        <w:tab/>
+      </w:r>
+      <w:r>
+        <w:rPr>
+          <w:rFonts w:ascii="Courier New" w:hAnsi="Courier New" w:cs="Courier New"/>
+        </w:rPr>
+        <w:tab/>
+      </w:r>
+      <w:r>
+        <w:rPr>
+          <w:rFonts w:ascii="Courier New" w:hAnsi="Courier New" w:cs="Courier New"/>
+        </w:rPr>
+        <w:tab/>
+      </w:r>
+      <w:r>
+        <w:rPr>
+          <w:rFonts w:ascii="Courier New" w:hAnsi="Courier New" w:cs="Courier New"/>
+        </w:rPr>
+        <w:tab/>
+        <w:t>- CHANDU</w:t>
+      </w:r>
+    </w:p>
+    <w:p>
+      <w:pPr>
+        <w:pStyle w:val="PlainText"/>
+        <w:rPr>
+          <w:rFonts w:ascii="Courier New" w:hAnsi="Courier New" w:cs="Courier New"/>
+        </w:rPr>
+      </w:pPr>
+      <w:r>
+        <w:rPr>
+          <w:rFonts w:ascii="Courier New" w:hAnsi="Courier New" w:cs="Courier New"/>
+        </w:rPr>
+        <w:t>---------------------------------------------------------------</w:t>
+      </w:r>
+    </w:p>
+    <w:p>
+      <w:pPr>
+        <w:pStyle w:val="PlainText"/>
+        <w:rPr>
+          <w:rFonts w:ascii="Courier New" w:hAnsi="Courier New" w:cs="Courier New"/>
+        </w:rPr>
+      </w:pPr>
+      <w:r>
+        <w:rPr>
+          <w:rFonts w:ascii="Courier New" w:hAnsi="Courier New" w:cs="Courier New"/>
+        </w:rPr>
+        <w:t>Item Name</w:t>
+      </w:r>
+      <w:r>
+        <w:rPr>
+          <w:rFonts w:ascii="Courier New" w:hAnsi="Courier New" w:cs="Courier New"/>
+        </w:rPr>
+        <w:tab/>
+      </w:r>
+      <w:r>
+        <w:rPr>
+          <w:rFonts w:ascii="Courier New" w:hAnsi="Courier New" w:cs="Courier New"/>
+        </w:rPr>
+        <w:tab/>
+      </w:r>
+      <w:r>
+        <w:rPr>
+          <w:rFonts w:ascii="Courier New" w:hAnsi="Courier New" w:cs="Courier New"/>
+        </w:rPr>
+        <w:tab/>
+      </w:r>
+      <w:r>
+        <w:rPr>
+          <w:rFonts w:ascii="Courier New" w:hAnsi="Courier New" w:cs="Courier New"/>
+        </w:rPr>
+        <w:tab/>
+        <w:t>- BEET</w:t>
+      </w:r>
+    </w:p>
+    <w:p>
+      <w:pPr>
+        <w:pStyle w:val="PlainText"/>
+        <w:rPr>
+          <w:rFonts w:ascii="Courier New" w:hAnsi="Courier New" w:cs="Courier New"/>
+          <w:color w:val="FF0000"/>
+        </w:rPr>
+      </w:pPr>
+      <w:r>
+        <w:rPr>
+          <w:rFonts w:ascii="Courier New" w:hAnsi="Courier New" w:cs="Courier New"/>
+          <w:color w:val="FF0000"/>
+        </w:rPr>
+        <w:t>Amount Received</w:t>
+      </w:r>
+      <w:r>
+        <w:rPr>
+          <w:rFonts w:ascii="Courier New" w:hAnsi="Courier New" w:cs="Courier New"/>
+          <w:color w:val="FF0000"/>
+        </w:rPr>
+        <w:tab/>
+      </w:r>
+      <w:r>
+        <w:rPr>
+          <w:rFonts w:ascii="Courier New" w:hAnsi="Courier New" w:cs="Courier New"/>
+          <w:color w:val="FF0000"/>
+        </w:rPr>
+        <w:tab/>
+      </w:r>
+      <w:r>
+        <w:rPr>
+          <w:rFonts w:ascii="Courier New" w:hAnsi="Courier New" w:cs="Courier New"/>
+          <w:color w:val="FF0000"/>
+        </w:rPr>
+        <w:tab/>
+        <w:t>- 2043</w:t>
+      </w:r>
+    </w:p>
+    <w:p>
+      <w:pPr>
+        <w:pStyle w:val="PlainText"/>
+        <w:rPr>
+          <w:rFonts w:ascii="Courier New" w:hAnsi="Courier New" w:cs="Courier New"/>
+        </w:rPr>
+      </w:pPr>
+      <w:r>
+        <w:rPr>
+          <w:rFonts w:ascii="Courier New" w:hAnsi="Courier New" w:cs="Courier New"/>
+        </w:rPr>
+        <w:t>Amount Received mode</w:t>
+      </w:r>
+      <w:r>
+        <w:rPr>
+          <w:rFonts w:ascii="Courier New" w:hAnsi="Courier New" w:cs="Courier New"/>
+        </w:rPr>
+        <w:tab/>
+      </w:r>
+      <w:r>
+        <w:rPr>
+          <w:rFonts w:ascii="Courier New" w:hAnsi="Courier New" w:cs="Courier New"/>
+        </w:rPr>
+        <w:tab/>
+        <w:t>- CASH AND CLEARD</w:t>
+      </w:r>
+    </w:p>
+    <w:p>
+      <w:pPr>
+        <w:pStyle w:val="PlainText"/>
+        <w:rPr>
+          <w:rFonts w:ascii="Courier New" w:hAnsi="Courier New" w:cs="Courier New"/>
+        </w:rPr>
+      </w:pPr>
+    </w:p>
+    <w:p>
+      <w:pPr>
+        <w:pStyle w:val="PlainText"/>
+        <w:rPr>
+          <w:rFonts w:ascii="Courier New" w:hAnsi="Courier New" w:cs="Courier New"/>
+          <w:b/>
+        </w:rPr>
+      </w:pPr>
     </w:p>
     <w:p>
       <w:pPr>

--- a/customer _details/GANGAMMA/SEP/TUMKUR/CHANDU/PURCHASE DETAILS.docx
+++ b/customer _details/GANGAMMA/SEP/TUMKUR/CHANDU/PURCHASE DETAILS.docx
@@ -876,13 +876,7 @@
         <w:rPr>
           <w:rFonts w:ascii="Courier New" w:hAnsi="Courier New" w:cs="Courier New"/>
         </w:rPr>
-        <w:t>FRI Nov 23</w:t>
-      </w:r>
-      <w:r>
-        <w:rPr>
-          <w:rFonts w:ascii="Courier New" w:hAnsi="Courier New" w:cs="Courier New"/>
-        </w:rPr>
-        <w:t xml:space="preserve"> 11:52:07 IST 2018</w:t>
+        <w:t>FRI Nov 23 11:52:07 IST 2018</w:t>
       </w:r>
     </w:p>
     <w:p>
@@ -1041,6 +1035,369 @@
         <w:tab/>
         <w:t>- CASH AND CLEARD</w:t>
       </w:r>
+    </w:p>
+    <w:p>
+      <w:pPr>
+        <w:pStyle w:val="PlainText"/>
+        <w:rPr>
+          <w:rFonts w:ascii="Courier New" w:hAnsi="Courier New" w:cs="Courier New"/>
+        </w:rPr>
+      </w:pPr>
+    </w:p>
+    <w:p>
+      <w:pPr>
+        <w:pStyle w:val="PlainText"/>
+        <w:rPr>
+          <w:rFonts w:ascii="Courier New" w:hAnsi="Courier New" w:cs="Courier New"/>
+        </w:rPr>
+      </w:pPr>
+      <w:r>
+        <w:rPr>
+          <w:rFonts w:ascii="Courier New" w:hAnsi="Courier New" w:cs="Courier New"/>
+        </w:rPr>
+        <w:t>THU Nov 29</w:t>
+      </w:r>
+      <w:r>
+        <w:rPr>
+          <w:rFonts w:ascii="Courier New" w:hAnsi="Courier New" w:cs="Courier New"/>
+        </w:rPr>
+        <w:t xml:space="preserve"> 11:44:46 IST 2018</w:t>
+      </w:r>
+    </w:p>
+    <w:p>
+      <w:pPr>
+        <w:pStyle w:val="PlainText"/>
+        <w:rPr>
+          <w:rFonts w:ascii="Courier New" w:hAnsi="Courier New" w:cs="Courier New"/>
+        </w:rPr>
+      </w:pPr>
+      <w:r>
+        <w:rPr>
+          <w:rFonts w:ascii="Courier New" w:hAnsi="Courier New" w:cs="Courier New"/>
+        </w:rPr>
+        <w:t>Person Name</w:t>
+      </w:r>
+      <w:r>
+        <w:rPr>
+          <w:rFonts w:ascii="Courier New" w:hAnsi="Courier New" w:cs="Courier New"/>
+        </w:rPr>
+        <w:tab/>
+      </w:r>
+      <w:r>
+        <w:rPr>
+          <w:rFonts w:ascii="Courier New" w:hAnsi="Courier New" w:cs="Courier New"/>
+        </w:rPr>
+        <w:tab/>
+      </w:r>
+      <w:r>
+        <w:rPr>
+          <w:rFonts w:ascii="Courier New" w:hAnsi="Courier New" w:cs="Courier New"/>
+        </w:rPr>
+        <w:tab/>
+      </w:r>
+      <w:r>
+        <w:rPr>
+          <w:rFonts w:ascii="Courier New" w:hAnsi="Courier New" w:cs="Courier New"/>
+        </w:rPr>
+        <w:tab/>
+        <w:t>- CHANDU</w:t>
+      </w:r>
+    </w:p>
+    <w:p>
+      <w:pPr>
+        <w:pStyle w:val="PlainText"/>
+        <w:rPr>
+          <w:rFonts w:ascii="Courier New" w:hAnsi="Courier New" w:cs="Courier New"/>
+        </w:rPr>
+      </w:pPr>
+      <w:r>
+        <w:rPr>
+          <w:rFonts w:ascii="Courier New" w:hAnsi="Courier New" w:cs="Courier New"/>
+        </w:rPr>
+        <w:t>Bill number</w:t>
+      </w:r>
+      <w:r>
+        <w:rPr>
+          <w:rFonts w:ascii="Courier New" w:hAnsi="Courier New" w:cs="Courier New"/>
+        </w:rPr>
+        <w:tab/>
+      </w:r>
+      <w:r>
+        <w:rPr>
+          <w:rFonts w:ascii="Courier New" w:hAnsi="Courier New" w:cs="Courier New"/>
+        </w:rPr>
+        <w:tab/>
+      </w:r>
+      <w:r>
+        <w:rPr>
+          <w:rFonts w:ascii="Courier New" w:hAnsi="Courier New" w:cs="Courier New"/>
+        </w:rPr>
+        <w:tab/>
+      </w:r>
+      <w:r>
+        <w:rPr>
+          <w:rFonts w:ascii="Courier New" w:hAnsi="Courier New" w:cs="Courier New"/>
+        </w:rPr>
+        <w:tab/>
+        <w:t>- 9178</w:t>
+      </w:r>
+    </w:p>
+    <w:p>
+      <w:pPr>
+        <w:pStyle w:val="PlainText"/>
+        <w:rPr>
+          <w:rFonts w:ascii="Courier New" w:hAnsi="Courier New" w:cs="Courier New"/>
+        </w:rPr>
+      </w:pPr>
+      <w:r>
+        <w:rPr>
+          <w:rFonts w:ascii="Courier New" w:hAnsi="Courier New" w:cs="Courier New"/>
+        </w:rPr>
+        <w:t>---------------------------------------------------------------</w:t>
+      </w:r>
+    </w:p>
+    <w:p>
+      <w:pPr>
+        <w:pStyle w:val="PlainText"/>
+        <w:rPr>
+          <w:rFonts w:ascii="Courier New" w:hAnsi="Courier New" w:cs="Courier New"/>
+        </w:rPr>
+      </w:pPr>
+      <w:r>
+        <w:rPr>
+          <w:rFonts w:ascii="Courier New" w:hAnsi="Courier New" w:cs="Courier New"/>
+        </w:rPr>
+        <w:t>Item Name</w:t>
+      </w:r>
+      <w:r>
+        <w:rPr>
+          <w:rFonts w:ascii="Courier New" w:hAnsi="Courier New" w:cs="Courier New"/>
+        </w:rPr>
+        <w:tab/>
+      </w:r>
+      <w:r>
+        <w:rPr>
+          <w:rFonts w:ascii="Courier New" w:hAnsi="Courier New" w:cs="Courier New"/>
+        </w:rPr>
+        <w:tab/>
+      </w:r>
+      <w:r>
+        <w:rPr>
+          <w:rFonts w:ascii="Courier New" w:hAnsi="Courier New" w:cs="Courier New"/>
+        </w:rPr>
+        <w:tab/>
+      </w:r>
+      <w:r>
+        <w:rPr>
+          <w:rFonts w:ascii="Courier New" w:hAnsi="Courier New" w:cs="Courier New"/>
+        </w:rPr>
+        <w:tab/>
+        <w:t>- SORE KAI</w:t>
+      </w:r>
+    </w:p>
+    <w:p>
+      <w:pPr>
+        <w:pStyle w:val="PlainText"/>
+        <w:rPr>
+          <w:rFonts w:ascii="Courier New" w:hAnsi="Courier New" w:cs="Courier New"/>
+        </w:rPr>
+      </w:pPr>
+      <w:r>
+        <w:rPr>
+          <w:rFonts w:ascii="Courier New" w:hAnsi="Courier New" w:cs="Courier New"/>
+        </w:rPr>
+        <w:t>Number of Pockets</w:t>
+      </w:r>
+      <w:r>
+        <w:rPr>
+          <w:rFonts w:ascii="Courier New" w:hAnsi="Courier New" w:cs="Courier New"/>
+        </w:rPr>
+        <w:tab/>
+      </w:r>
+      <w:r>
+        <w:rPr>
+          <w:rFonts w:ascii="Courier New" w:hAnsi="Courier New" w:cs="Courier New"/>
+        </w:rPr>
+        <w:tab/>
+      </w:r>
+      <w:r>
+        <w:rPr>
+          <w:rFonts w:ascii="Courier New" w:hAnsi="Courier New" w:cs="Courier New"/>
+        </w:rPr>
+        <w:tab/>
+        <w:t>- 2</w:t>
+      </w:r>
+    </w:p>
+    <w:p>
+      <w:pPr>
+        <w:pStyle w:val="PlainText"/>
+        <w:rPr>
+          <w:rFonts w:ascii="Courier New" w:hAnsi="Courier New" w:cs="Courier New"/>
+        </w:rPr>
+      </w:pPr>
+      <w:r>
+        <w:rPr>
+          <w:rFonts w:ascii="Courier New" w:hAnsi="Courier New" w:cs="Courier New"/>
+        </w:rPr>
+        <w:t>Number of KGs</w:t>
+      </w:r>
+      <w:r>
+        <w:rPr>
+          <w:rFonts w:ascii="Courier New" w:hAnsi="Courier New" w:cs="Courier New"/>
+        </w:rPr>
+        <w:tab/>
+      </w:r>
+      <w:r>
+        <w:rPr>
+          <w:rFonts w:ascii="Courier New" w:hAnsi="Courier New" w:cs="Courier New"/>
+        </w:rPr>
+        <w:tab/>
+      </w:r>
+      <w:r>
+        <w:rPr>
+          <w:rFonts w:ascii="Courier New" w:hAnsi="Courier New" w:cs="Courier New"/>
+        </w:rPr>
+        <w:tab/>
+        <w:t>- 111</w:t>
+      </w:r>
+    </w:p>
+    <w:p>
+      <w:pPr>
+        <w:pStyle w:val="PlainText"/>
+        <w:rPr>
+          <w:rFonts w:ascii="Courier New" w:hAnsi="Courier New" w:cs="Courier New"/>
+        </w:rPr>
+      </w:pPr>
+      <w:r>
+        <w:rPr>
+          <w:rFonts w:ascii="Courier New" w:hAnsi="Courier New" w:cs="Courier New"/>
+        </w:rPr>
+        <w:t>Rate</w:t>
+      </w:r>
+      <w:r>
+        <w:rPr>
+          <w:rFonts w:ascii="Courier New" w:hAnsi="Courier New" w:cs="Courier New"/>
+        </w:rPr>
+        <w:tab/>
+      </w:r>
+      <w:r>
+        <w:rPr>
+          <w:rFonts w:ascii="Courier New" w:hAnsi="Courier New" w:cs="Courier New"/>
+        </w:rPr>
+        <w:tab/>
+      </w:r>
+      <w:r>
+        <w:rPr>
+          <w:rFonts w:ascii="Courier New" w:hAnsi="Courier New" w:cs="Courier New"/>
+        </w:rPr>
+        <w:tab/>
+      </w:r>
+      <w:r>
+        <w:rPr>
+          <w:rFonts w:ascii="Courier New" w:hAnsi="Courier New" w:cs="Courier New"/>
+        </w:rPr>
+        <w:tab/>
+      </w:r>
+      <w:r>
+        <w:rPr>
+          <w:rFonts w:ascii="Courier New" w:hAnsi="Courier New" w:cs="Courier New"/>
+        </w:rPr>
+        <w:tab/>
+        <w:t>- 8</w:t>
+      </w:r>
+    </w:p>
+    <w:p>
+      <w:pPr>
+        <w:pStyle w:val="PlainText"/>
+        <w:rPr>
+          <w:rFonts w:ascii="Courier New" w:hAnsi="Courier New" w:cs="Courier New"/>
+        </w:rPr>
+      </w:pPr>
+      <w:r>
+        <w:rPr>
+          <w:rFonts w:ascii="Courier New" w:hAnsi="Courier New" w:cs="Courier New"/>
+        </w:rPr>
+        <w:t>Total Price</w:t>
+      </w:r>
+      <w:r>
+        <w:rPr>
+          <w:rFonts w:ascii="Courier New" w:hAnsi="Courier New" w:cs="Courier New"/>
+        </w:rPr>
+        <w:tab/>
+      </w:r>
+      <w:r>
+        <w:rPr>
+          <w:rFonts w:ascii="Courier New" w:hAnsi="Courier New" w:cs="Courier New"/>
+        </w:rPr>
+        <w:tab/>
+      </w:r>
+      <w:r>
+        <w:rPr>
+          <w:rFonts w:ascii="Courier New" w:hAnsi="Courier New" w:cs="Courier New"/>
+        </w:rPr>
+        <w:tab/>
+      </w:r>
+      <w:r>
+        <w:rPr>
+          <w:rFonts w:ascii="Courier New" w:hAnsi="Courier New" w:cs="Courier New"/>
+        </w:rPr>
+        <w:tab/>
+        <w:t>- 888.0</w:t>
+      </w:r>
+    </w:p>
+    <w:p>
+      <w:pPr>
+        <w:pStyle w:val="PlainText"/>
+        <w:rPr>
+          <w:rFonts w:ascii="Courier New" w:hAnsi="Courier New" w:cs="Courier New"/>
+          <w:b/>
+        </w:rPr>
+      </w:pPr>
+      <w:r>
+        <w:rPr>
+          <w:rFonts w:ascii="Courier New" w:hAnsi="Courier New" w:cs="Courier New"/>
+          <w:b/>
+        </w:rPr>
+        <w:t>Amount balance</w:t>
+      </w:r>
+      <w:r>
+        <w:rPr>
+          <w:rFonts w:ascii="Courier New" w:hAnsi="Courier New" w:cs="Courier New"/>
+          <w:b/>
+        </w:rPr>
+        <w:tab/>
+      </w:r>
+      <w:r>
+        <w:rPr>
+          <w:rFonts w:ascii="Courier New" w:hAnsi="Courier New" w:cs="Courier New"/>
+          <w:b/>
+        </w:rPr>
+        <w:tab/>
+      </w:r>
+      <w:r>
+        <w:rPr>
+          <w:rFonts w:ascii="Courier New" w:hAnsi="Courier New" w:cs="Courier New"/>
+          <w:b/>
+        </w:rPr>
+        <w:tab/>
+        <w:t>- 888.0</w:t>
+      </w:r>
+    </w:p>
+    <w:p>
+      <w:pPr>
+        <w:pStyle w:val="PlainText"/>
+        <w:rPr>
+          <w:rFonts w:ascii="Courier New" w:hAnsi="Courier New" w:cs="Courier New"/>
+        </w:rPr>
+      </w:pPr>
+    </w:p>
+    <w:p>
+      <w:pPr>
+        <w:pStyle w:val="PlainText"/>
+        <w:rPr>
+          <w:rFonts w:ascii="Courier New" w:hAnsi="Courier New" w:cs="Courier New"/>
+        </w:rPr>
+      </w:pPr>
     </w:p>
     <w:p>
       <w:pPr>

--- a/customer _details/GANGAMMA/SEP/TUMKUR/CHANDU/PURCHASE DETAILS.docx
+++ b/customer _details/GANGAMMA/SEP/TUMKUR/CHANDU/PURCHASE DETAILS.docx
@@ -1055,13 +1055,7 @@
         <w:rPr>
           <w:rFonts w:ascii="Courier New" w:hAnsi="Courier New" w:cs="Courier New"/>
         </w:rPr>
-        <w:t>THU Nov 29</w:t>
-      </w:r>
-      <w:r>
-        <w:rPr>
-          <w:rFonts w:ascii="Courier New" w:hAnsi="Courier New" w:cs="Courier New"/>
-        </w:rPr>
-        <w:t xml:space="preserve"> 11:44:46 IST 2018</w:t>
+        <w:t>THU Nov 29 11:44:46 IST 2018</w:t>
       </w:r>
     </w:p>
     <w:p>
@@ -1382,6 +1376,209 @@
         <w:tab/>
         <w:t>- 888.0</w:t>
       </w:r>
+    </w:p>
+    <w:p>
+      <w:pPr>
+        <w:pStyle w:val="PlainText"/>
+        <w:rPr>
+          <w:rFonts w:ascii="Courier New" w:hAnsi="Courier New" w:cs="Courier New"/>
+          <w:b/>
+        </w:rPr>
+      </w:pPr>
+    </w:p>
+    <w:p>
+      <w:pPr>
+        <w:pStyle w:val="PlainText"/>
+        <w:rPr>
+          <w:rFonts w:ascii="Courier New" w:hAnsi="Courier New" w:cs="Courier New"/>
+        </w:rPr>
+      </w:pPr>
+      <w:r>
+        <w:rPr>
+          <w:rFonts w:ascii="Courier New" w:hAnsi="Courier New" w:cs="Courier New"/>
+        </w:rPr>
+        <w:t>SUN Dec 02</w:t>
+      </w:r>
+      <w:r>
+        <w:rPr>
+          <w:rFonts w:ascii="Courier New" w:hAnsi="Courier New" w:cs="Courier New"/>
+        </w:rPr>
+        <w:t xml:space="preserve"> 12:33:06 IST 2018</w:t>
+      </w:r>
+    </w:p>
+    <w:p>
+      <w:pPr>
+        <w:pStyle w:val="PlainText"/>
+        <w:rPr>
+          <w:rFonts w:ascii="Courier New" w:hAnsi="Courier New" w:cs="Courier New"/>
+        </w:rPr>
+      </w:pPr>
+      <w:r>
+        <w:rPr>
+          <w:rFonts w:ascii="Courier New" w:hAnsi="Courier New" w:cs="Courier New"/>
+        </w:rPr>
+        <w:t>Person Name</w:t>
+      </w:r>
+      <w:r>
+        <w:rPr>
+          <w:rFonts w:ascii="Courier New" w:hAnsi="Courier New" w:cs="Courier New"/>
+        </w:rPr>
+        <w:tab/>
+      </w:r>
+      <w:r>
+        <w:rPr>
+          <w:rFonts w:ascii="Courier New" w:hAnsi="Courier New" w:cs="Courier New"/>
+        </w:rPr>
+        <w:tab/>
+      </w:r>
+      <w:r>
+        <w:rPr>
+          <w:rFonts w:ascii="Courier New" w:hAnsi="Courier New" w:cs="Courier New"/>
+        </w:rPr>
+        <w:tab/>
+      </w:r>
+      <w:r>
+        <w:rPr>
+          <w:rFonts w:ascii="Courier New" w:hAnsi="Courier New" w:cs="Courier New"/>
+        </w:rPr>
+        <w:tab/>
+        <w:t>- CHANDU</w:t>
+      </w:r>
+    </w:p>
+    <w:p>
+      <w:pPr>
+        <w:pStyle w:val="PlainText"/>
+        <w:rPr>
+          <w:rFonts w:ascii="Courier New" w:hAnsi="Courier New" w:cs="Courier New"/>
+        </w:rPr>
+      </w:pPr>
+      <w:r>
+        <w:rPr>
+          <w:rFonts w:ascii="Courier New" w:hAnsi="Courier New" w:cs="Courier New"/>
+        </w:rPr>
+        <w:t>---------------------------------------------------------------</w:t>
+      </w:r>
+    </w:p>
+    <w:p>
+      <w:pPr>
+        <w:pStyle w:val="PlainText"/>
+        <w:rPr>
+          <w:rFonts w:ascii="Courier New" w:hAnsi="Courier New" w:cs="Courier New"/>
+        </w:rPr>
+      </w:pPr>
+      <w:r>
+        <w:rPr>
+          <w:rFonts w:ascii="Courier New" w:hAnsi="Courier New" w:cs="Courier New"/>
+        </w:rPr>
+        <w:t>Item Name</w:t>
+      </w:r>
+      <w:r>
+        <w:rPr>
+          <w:rFonts w:ascii="Courier New" w:hAnsi="Courier New" w:cs="Courier New"/>
+        </w:rPr>
+        <w:tab/>
+      </w:r>
+      <w:r>
+        <w:rPr>
+          <w:rFonts w:ascii="Courier New" w:hAnsi="Courier New" w:cs="Courier New"/>
+        </w:rPr>
+        <w:tab/>
+      </w:r>
+      <w:r>
+        <w:rPr>
+          <w:rFonts w:ascii="Courier New" w:hAnsi="Courier New" w:cs="Courier New"/>
+        </w:rPr>
+        <w:tab/>
+      </w:r>
+      <w:r>
+        <w:rPr>
+          <w:rFonts w:ascii="Courier New" w:hAnsi="Courier New" w:cs="Courier New"/>
+        </w:rPr>
+        <w:tab/>
+        <w:t>- BEET</w:t>
+      </w:r>
+    </w:p>
+    <w:p>
+      <w:pPr>
+        <w:pStyle w:val="PlainText"/>
+        <w:rPr>
+          <w:rFonts w:ascii="Courier New" w:hAnsi="Courier New" w:cs="Courier New"/>
+          <w:color w:val="FF0000"/>
+        </w:rPr>
+      </w:pPr>
+      <w:r>
+        <w:rPr>
+          <w:rFonts w:ascii="Courier New" w:hAnsi="Courier New" w:cs="Courier New"/>
+          <w:color w:val="FF0000"/>
+        </w:rPr>
+        <w:t>Amount Received</w:t>
+      </w:r>
+      <w:r>
+        <w:rPr>
+          <w:rFonts w:ascii="Courier New" w:hAnsi="Courier New" w:cs="Courier New"/>
+          <w:color w:val="FF0000"/>
+        </w:rPr>
+        <w:tab/>
+      </w:r>
+      <w:r>
+        <w:rPr>
+          <w:rFonts w:ascii="Courier New" w:hAnsi="Courier New" w:cs="Courier New"/>
+          <w:color w:val="FF0000"/>
+        </w:rPr>
+        <w:tab/>
+      </w:r>
+      <w:r>
+        <w:rPr>
+          <w:rFonts w:ascii="Courier New" w:hAnsi="Courier New" w:cs="Courier New"/>
+          <w:color w:val="FF0000"/>
+        </w:rPr>
+        <w:tab/>
+        <w:t>- 888</w:t>
+      </w:r>
+    </w:p>
+    <w:p>
+      <w:pPr>
+        <w:pStyle w:val="PlainText"/>
+        <w:rPr>
+          <w:rFonts w:ascii="Courier New" w:hAnsi="Courier New" w:cs="Courier New"/>
+        </w:rPr>
+      </w:pPr>
+      <w:r>
+        <w:rPr>
+          <w:rFonts w:ascii="Courier New" w:hAnsi="Courier New" w:cs="Courier New"/>
+        </w:rPr>
+        <w:t>Amount Received mode</w:t>
+      </w:r>
+      <w:r>
+        <w:rPr>
+          <w:rFonts w:ascii="Courier New" w:hAnsi="Courier New" w:cs="Courier New"/>
+        </w:rPr>
+        <w:tab/>
+      </w:r>
+      <w:r>
+        <w:rPr>
+          <w:rFonts w:ascii="Courier New" w:hAnsi="Courier New" w:cs="Courier New"/>
+        </w:rPr>
+        <w:tab/>
+        <w:t>- CASH AND CLEARD</w:t>
+      </w:r>
+    </w:p>
+    <w:p>
+      <w:pPr>
+        <w:pStyle w:val="PlainText"/>
+        <w:rPr>
+          <w:rFonts w:ascii="Courier New" w:hAnsi="Courier New" w:cs="Courier New"/>
+        </w:rPr>
+      </w:pPr>
+    </w:p>
+    <w:p>
+      <w:pPr>
+        <w:pStyle w:val="PlainText"/>
+        <w:rPr>
+          <w:rFonts w:ascii="Courier New" w:hAnsi="Courier New" w:cs="Courier New"/>
+          <w:b/>
+        </w:rPr>
+      </w:pPr>
     </w:p>
     <w:p>
       <w:pPr>

--- a/customer _details/GANGAMMA/SEP/TUMKUR/CHANDU/PURCHASE DETAILS.docx
+++ b/customer _details/GANGAMMA/SEP/TUMKUR/CHANDU/PURCHASE DETAILS.docx
@@ -1397,13 +1397,7 @@
         <w:rPr>
           <w:rFonts w:ascii="Courier New" w:hAnsi="Courier New" w:cs="Courier New"/>
         </w:rPr>
-        <w:t>SUN Dec 02</w:t>
-      </w:r>
-      <w:r>
-        <w:rPr>
-          <w:rFonts w:ascii="Courier New" w:hAnsi="Courier New" w:cs="Courier New"/>
-        </w:rPr>
-        <w:t xml:space="preserve"> 12:33:06 IST 2018</w:t>
+        <w:t>SUN Dec 02 12:33:06 IST 2018</w:t>
       </w:r>
     </w:p>
     <w:p>
@@ -1562,6 +1556,369 @@
         <w:tab/>
         <w:t>- CASH AND CLEARD</w:t>
       </w:r>
+    </w:p>
+    <w:p>
+      <w:pPr>
+        <w:pStyle w:val="PlainText"/>
+        <w:rPr>
+          <w:rFonts w:ascii="Courier New" w:hAnsi="Courier New" w:cs="Courier New"/>
+        </w:rPr>
+      </w:pPr>
+    </w:p>
+    <w:p>
+      <w:pPr>
+        <w:pStyle w:val="PlainText"/>
+        <w:rPr>
+          <w:rFonts w:ascii="Courier New" w:hAnsi="Courier New" w:cs="Courier New"/>
+        </w:rPr>
+      </w:pPr>
+      <w:r>
+        <w:rPr>
+          <w:rFonts w:ascii="Courier New" w:hAnsi="Courier New" w:cs="Courier New"/>
+        </w:rPr>
+        <w:t>THU Dec 06</w:t>
+      </w:r>
+      <w:r>
+        <w:rPr>
+          <w:rFonts w:ascii="Courier New" w:hAnsi="Courier New" w:cs="Courier New"/>
+        </w:rPr>
+        <w:t xml:space="preserve"> 11:33:52 IST 2018</w:t>
+      </w:r>
+    </w:p>
+    <w:p>
+      <w:pPr>
+        <w:pStyle w:val="PlainText"/>
+        <w:rPr>
+          <w:rFonts w:ascii="Courier New" w:hAnsi="Courier New" w:cs="Courier New"/>
+        </w:rPr>
+      </w:pPr>
+      <w:r>
+        <w:rPr>
+          <w:rFonts w:ascii="Courier New" w:hAnsi="Courier New" w:cs="Courier New"/>
+        </w:rPr>
+        <w:t>Person Name</w:t>
+      </w:r>
+      <w:r>
+        <w:rPr>
+          <w:rFonts w:ascii="Courier New" w:hAnsi="Courier New" w:cs="Courier New"/>
+        </w:rPr>
+        <w:tab/>
+      </w:r>
+      <w:r>
+        <w:rPr>
+          <w:rFonts w:ascii="Courier New" w:hAnsi="Courier New" w:cs="Courier New"/>
+        </w:rPr>
+        <w:tab/>
+      </w:r>
+      <w:r>
+        <w:rPr>
+          <w:rFonts w:ascii="Courier New" w:hAnsi="Courier New" w:cs="Courier New"/>
+        </w:rPr>
+        <w:tab/>
+      </w:r>
+      <w:r>
+        <w:rPr>
+          <w:rFonts w:ascii="Courier New" w:hAnsi="Courier New" w:cs="Courier New"/>
+        </w:rPr>
+        <w:tab/>
+        <w:t>- CHANDU</w:t>
+      </w:r>
+    </w:p>
+    <w:p>
+      <w:pPr>
+        <w:pStyle w:val="PlainText"/>
+        <w:rPr>
+          <w:rFonts w:ascii="Courier New" w:hAnsi="Courier New" w:cs="Courier New"/>
+        </w:rPr>
+      </w:pPr>
+      <w:r>
+        <w:rPr>
+          <w:rFonts w:ascii="Courier New" w:hAnsi="Courier New" w:cs="Courier New"/>
+        </w:rPr>
+        <w:t>Bill number</w:t>
+      </w:r>
+      <w:r>
+        <w:rPr>
+          <w:rFonts w:ascii="Courier New" w:hAnsi="Courier New" w:cs="Courier New"/>
+        </w:rPr>
+        <w:tab/>
+      </w:r>
+      <w:r>
+        <w:rPr>
+          <w:rFonts w:ascii="Courier New" w:hAnsi="Courier New" w:cs="Courier New"/>
+        </w:rPr>
+        <w:tab/>
+      </w:r>
+      <w:r>
+        <w:rPr>
+          <w:rFonts w:ascii="Courier New" w:hAnsi="Courier New" w:cs="Courier New"/>
+        </w:rPr>
+        <w:tab/>
+      </w:r>
+      <w:r>
+        <w:rPr>
+          <w:rFonts w:ascii="Courier New" w:hAnsi="Courier New" w:cs="Courier New"/>
+        </w:rPr>
+        <w:tab/>
+        <w:t>- 9326</w:t>
+      </w:r>
+    </w:p>
+    <w:p>
+      <w:pPr>
+        <w:pStyle w:val="PlainText"/>
+        <w:rPr>
+          <w:rFonts w:ascii="Courier New" w:hAnsi="Courier New" w:cs="Courier New"/>
+        </w:rPr>
+      </w:pPr>
+      <w:r>
+        <w:rPr>
+          <w:rFonts w:ascii="Courier New" w:hAnsi="Courier New" w:cs="Courier New"/>
+        </w:rPr>
+        <w:t>---------------------------------------------------------------</w:t>
+      </w:r>
+    </w:p>
+    <w:p>
+      <w:pPr>
+        <w:pStyle w:val="PlainText"/>
+        <w:rPr>
+          <w:rFonts w:ascii="Courier New" w:hAnsi="Courier New" w:cs="Courier New"/>
+        </w:rPr>
+      </w:pPr>
+      <w:r>
+        <w:rPr>
+          <w:rFonts w:ascii="Courier New" w:hAnsi="Courier New" w:cs="Courier New"/>
+        </w:rPr>
+        <w:t>Item Name</w:t>
+      </w:r>
+      <w:r>
+        <w:rPr>
+          <w:rFonts w:ascii="Courier New" w:hAnsi="Courier New" w:cs="Courier New"/>
+        </w:rPr>
+        <w:tab/>
+      </w:r>
+      <w:r>
+        <w:rPr>
+          <w:rFonts w:ascii="Courier New" w:hAnsi="Courier New" w:cs="Courier New"/>
+        </w:rPr>
+        <w:tab/>
+      </w:r>
+      <w:r>
+        <w:rPr>
+          <w:rFonts w:ascii="Courier New" w:hAnsi="Courier New" w:cs="Courier New"/>
+        </w:rPr>
+        <w:tab/>
+      </w:r>
+      <w:r>
+        <w:rPr>
+          <w:rFonts w:ascii="Courier New" w:hAnsi="Courier New" w:cs="Courier New"/>
+        </w:rPr>
+        <w:tab/>
+        <w:t>- SOREKAI</w:t>
+      </w:r>
+    </w:p>
+    <w:p>
+      <w:pPr>
+        <w:pStyle w:val="PlainText"/>
+        <w:rPr>
+          <w:rFonts w:ascii="Courier New" w:hAnsi="Courier New" w:cs="Courier New"/>
+        </w:rPr>
+      </w:pPr>
+      <w:r>
+        <w:rPr>
+          <w:rFonts w:ascii="Courier New" w:hAnsi="Courier New" w:cs="Courier New"/>
+        </w:rPr>
+        <w:t>Number of Pockets</w:t>
+      </w:r>
+      <w:r>
+        <w:rPr>
+          <w:rFonts w:ascii="Courier New" w:hAnsi="Courier New" w:cs="Courier New"/>
+        </w:rPr>
+        <w:tab/>
+      </w:r>
+      <w:r>
+        <w:rPr>
+          <w:rFonts w:ascii="Courier New" w:hAnsi="Courier New" w:cs="Courier New"/>
+        </w:rPr>
+        <w:tab/>
+      </w:r>
+      <w:r>
+        <w:rPr>
+          <w:rFonts w:ascii="Courier New" w:hAnsi="Courier New" w:cs="Courier New"/>
+        </w:rPr>
+        <w:tab/>
+        <w:t>- 2</w:t>
+      </w:r>
+    </w:p>
+    <w:p>
+      <w:pPr>
+        <w:pStyle w:val="PlainText"/>
+        <w:rPr>
+          <w:rFonts w:ascii="Courier New" w:hAnsi="Courier New" w:cs="Courier New"/>
+        </w:rPr>
+      </w:pPr>
+      <w:r>
+        <w:rPr>
+          <w:rFonts w:ascii="Courier New" w:hAnsi="Courier New" w:cs="Courier New"/>
+        </w:rPr>
+        <w:t>Number of KGs</w:t>
+      </w:r>
+      <w:r>
+        <w:rPr>
+          <w:rFonts w:ascii="Courier New" w:hAnsi="Courier New" w:cs="Courier New"/>
+        </w:rPr>
+        <w:tab/>
+      </w:r>
+      <w:r>
+        <w:rPr>
+          <w:rFonts w:ascii="Courier New" w:hAnsi="Courier New" w:cs="Courier New"/>
+        </w:rPr>
+        <w:tab/>
+      </w:r>
+      <w:r>
+        <w:rPr>
+          <w:rFonts w:ascii="Courier New" w:hAnsi="Courier New" w:cs="Courier New"/>
+        </w:rPr>
+        <w:tab/>
+        <w:t>- 108</w:t>
+      </w:r>
+    </w:p>
+    <w:p>
+      <w:pPr>
+        <w:pStyle w:val="PlainText"/>
+        <w:rPr>
+          <w:rFonts w:ascii="Courier New" w:hAnsi="Courier New" w:cs="Courier New"/>
+        </w:rPr>
+      </w:pPr>
+      <w:r>
+        <w:rPr>
+          <w:rFonts w:ascii="Courier New" w:hAnsi="Courier New" w:cs="Courier New"/>
+        </w:rPr>
+        <w:t>Rate</w:t>
+      </w:r>
+      <w:r>
+        <w:rPr>
+          <w:rFonts w:ascii="Courier New" w:hAnsi="Courier New" w:cs="Courier New"/>
+        </w:rPr>
+        <w:tab/>
+      </w:r>
+      <w:r>
+        <w:rPr>
+          <w:rFonts w:ascii="Courier New" w:hAnsi="Courier New" w:cs="Courier New"/>
+        </w:rPr>
+        <w:tab/>
+      </w:r>
+      <w:r>
+        <w:rPr>
+          <w:rFonts w:ascii="Courier New" w:hAnsi="Courier New" w:cs="Courier New"/>
+        </w:rPr>
+        <w:tab/>
+      </w:r>
+      <w:r>
+        <w:rPr>
+          <w:rFonts w:ascii="Courier New" w:hAnsi="Courier New" w:cs="Courier New"/>
+        </w:rPr>
+        <w:tab/>
+      </w:r>
+      <w:r>
+        <w:rPr>
+          <w:rFonts w:ascii="Courier New" w:hAnsi="Courier New" w:cs="Courier New"/>
+        </w:rPr>
+        <w:tab/>
+        <w:t>- 8</w:t>
+      </w:r>
+    </w:p>
+    <w:p>
+      <w:pPr>
+        <w:pStyle w:val="PlainText"/>
+        <w:rPr>
+          <w:rFonts w:ascii="Courier New" w:hAnsi="Courier New" w:cs="Courier New"/>
+        </w:rPr>
+      </w:pPr>
+      <w:r>
+        <w:rPr>
+          <w:rFonts w:ascii="Courier New" w:hAnsi="Courier New" w:cs="Courier New"/>
+        </w:rPr>
+        <w:t>Total Price</w:t>
+      </w:r>
+      <w:r>
+        <w:rPr>
+          <w:rFonts w:ascii="Courier New" w:hAnsi="Courier New" w:cs="Courier New"/>
+        </w:rPr>
+        <w:tab/>
+      </w:r>
+      <w:r>
+        <w:rPr>
+          <w:rFonts w:ascii="Courier New" w:hAnsi="Courier New" w:cs="Courier New"/>
+        </w:rPr>
+        <w:tab/>
+      </w:r>
+      <w:r>
+        <w:rPr>
+          <w:rFonts w:ascii="Courier New" w:hAnsi="Courier New" w:cs="Courier New"/>
+        </w:rPr>
+        <w:tab/>
+      </w:r>
+      <w:r>
+        <w:rPr>
+          <w:rFonts w:ascii="Courier New" w:hAnsi="Courier New" w:cs="Courier New"/>
+        </w:rPr>
+        <w:tab/>
+        <w:t>- 864.0</w:t>
+      </w:r>
+    </w:p>
+    <w:p>
+      <w:pPr>
+        <w:pStyle w:val="PlainText"/>
+        <w:rPr>
+          <w:rFonts w:ascii="Courier New" w:hAnsi="Courier New" w:cs="Courier New"/>
+          <w:b/>
+        </w:rPr>
+      </w:pPr>
+      <w:r>
+        <w:rPr>
+          <w:rFonts w:ascii="Courier New" w:hAnsi="Courier New" w:cs="Courier New"/>
+          <w:b/>
+        </w:rPr>
+        <w:t>Amount balance</w:t>
+      </w:r>
+      <w:r>
+        <w:rPr>
+          <w:rFonts w:ascii="Courier New" w:hAnsi="Courier New" w:cs="Courier New"/>
+          <w:b/>
+        </w:rPr>
+        <w:tab/>
+      </w:r>
+      <w:r>
+        <w:rPr>
+          <w:rFonts w:ascii="Courier New" w:hAnsi="Courier New" w:cs="Courier New"/>
+          <w:b/>
+        </w:rPr>
+        <w:tab/>
+      </w:r>
+      <w:r>
+        <w:rPr>
+          <w:rFonts w:ascii="Courier New" w:hAnsi="Courier New" w:cs="Courier New"/>
+          <w:b/>
+        </w:rPr>
+        <w:tab/>
+        <w:t>- 864.0</w:t>
+      </w:r>
+    </w:p>
+    <w:p>
+      <w:pPr>
+        <w:pStyle w:val="PlainText"/>
+        <w:rPr>
+          <w:rFonts w:ascii="Courier New" w:hAnsi="Courier New" w:cs="Courier New"/>
+        </w:rPr>
+      </w:pPr>
+    </w:p>
+    <w:p>
+      <w:pPr>
+        <w:pStyle w:val="PlainText"/>
+        <w:rPr>
+          <w:rFonts w:ascii="Courier New" w:hAnsi="Courier New" w:cs="Courier New"/>
+        </w:rPr>
+      </w:pPr>
     </w:p>
     <w:p>
       <w:pPr>

--- a/customer _details/GANGAMMA/SEP/TUMKUR/CHANDU/PURCHASE DETAILS.docx
+++ b/customer _details/GANGAMMA/SEP/TUMKUR/CHANDU/PURCHASE DETAILS.docx
@@ -1576,13 +1576,7 @@
         <w:rPr>
           <w:rFonts w:ascii="Courier New" w:hAnsi="Courier New" w:cs="Courier New"/>
         </w:rPr>
-        <w:t>THU Dec 06</w:t>
-      </w:r>
-      <w:r>
-        <w:rPr>
-          <w:rFonts w:ascii="Courier New" w:hAnsi="Courier New" w:cs="Courier New"/>
-        </w:rPr>
-        <w:t xml:space="preserve"> 11:33:52 IST 2018</w:t>
+        <w:t>THU Dec 06 11:33:52 IST 2018</w:t>
       </w:r>
     </w:p>
     <w:p>
@@ -1903,6 +1897,372 @@
         <w:tab/>
         <w:t>- 864.0</w:t>
       </w:r>
+    </w:p>
+    <w:p>
+      <w:pPr>
+        <w:pStyle w:val="PlainText"/>
+        <w:rPr>
+          <w:rFonts w:ascii="Courier New" w:hAnsi="Courier New" w:cs="Courier New"/>
+          <w:b/>
+        </w:rPr>
+      </w:pPr>
+    </w:p>
+    <w:p>
+      <w:pPr>
+        <w:pStyle w:val="PlainText"/>
+        <w:rPr>
+          <w:rFonts w:ascii="Courier New" w:hAnsi="Courier New" w:cs="Courier New"/>
+        </w:rPr>
+      </w:pPr>
+      <w:r>
+        <w:rPr>
+          <w:rFonts w:ascii="Courier New" w:hAnsi="Courier New" w:cs="Courier New"/>
+        </w:rPr>
+        <w:t>SAT Dec 08</w:t>
+      </w:r>
+      <w:r>
+        <w:rPr>
+          <w:rFonts w:ascii="Courier New" w:hAnsi="Courier New" w:cs="Courier New"/>
+        </w:rPr>
+        <w:t xml:space="preserve"> 11:07:13 IST 2018</w:t>
+      </w:r>
+    </w:p>
+    <w:p>
+      <w:pPr>
+        <w:pStyle w:val="PlainText"/>
+        <w:rPr>
+          <w:rFonts w:ascii="Courier New" w:hAnsi="Courier New" w:cs="Courier New"/>
+        </w:rPr>
+      </w:pPr>
+      <w:r>
+        <w:rPr>
+          <w:rFonts w:ascii="Courier New" w:hAnsi="Courier New" w:cs="Courier New"/>
+        </w:rPr>
+        <w:t>Person Name</w:t>
+      </w:r>
+      <w:r>
+        <w:rPr>
+          <w:rFonts w:ascii="Courier New" w:hAnsi="Courier New" w:cs="Courier New"/>
+        </w:rPr>
+        <w:tab/>
+      </w:r>
+      <w:r>
+        <w:rPr>
+          <w:rFonts w:ascii="Courier New" w:hAnsi="Courier New" w:cs="Courier New"/>
+        </w:rPr>
+        <w:tab/>
+      </w:r>
+      <w:r>
+        <w:rPr>
+          <w:rFonts w:ascii="Courier New" w:hAnsi="Courier New" w:cs="Courier New"/>
+        </w:rPr>
+        <w:tab/>
+      </w:r>
+      <w:r>
+        <w:rPr>
+          <w:rFonts w:ascii="Courier New" w:hAnsi="Courier New" w:cs="Courier New"/>
+        </w:rPr>
+        <w:tab/>
+        <w:t>- CHANDU</w:t>
+      </w:r>
+    </w:p>
+    <w:p>
+      <w:pPr>
+        <w:pStyle w:val="PlainText"/>
+        <w:rPr>
+          <w:rFonts w:ascii="Courier New" w:hAnsi="Courier New" w:cs="Courier New"/>
+        </w:rPr>
+      </w:pPr>
+      <w:r>
+        <w:rPr>
+          <w:rFonts w:ascii="Courier New" w:hAnsi="Courier New" w:cs="Courier New"/>
+        </w:rPr>
+        <w:t>Bill number</w:t>
+      </w:r>
+      <w:r>
+        <w:rPr>
+          <w:rFonts w:ascii="Courier New" w:hAnsi="Courier New" w:cs="Courier New"/>
+        </w:rPr>
+        <w:tab/>
+      </w:r>
+      <w:r>
+        <w:rPr>
+          <w:rFonts w:ascii="Courier New" w:hAnsi="Courier New" w:cs="Courier New"/>
+        </w:rPr>
+        <w:tab/>
+      </w:r>
+      <w:r>
+        <w:rPr>
+          <w:rFonts w:ascii="Courier New" w:hAnsi="Courier New" w:cs="Courier New"/>
+        </w:rPr>
+        <w:tab/>
+      </w:r>
+      <w:r>
+        <w:rPr>
+          <w:rFonts w:ascii="Courier New" w:hAnsi="Courier New" w:cs="Courier New"/>
+        </w:rPr>
+        <w:tab/>
+        <w:t>- 9368</w:t>
+      </w:r>
+    </w:p>
+    <w:p>
+      <w:pPr>
+        <w:pStyle w:val="PlainText"/>
+        <w:rPr>
+          <w:rFonts w:ascii="Courier New" w:hAnsi="Courier New" w:cs="Courier New"/>
+        </w:rPr>
+      </w:pPr>
+      <w:r>
+        <w:rPr>
+          <w:rFonts w:ascii="Courier New" w:hAnsi="Courier New" w:cs="Courier New"/>
+        </w:rPr>
+        <w:t>---------------------------------------------------------------</w:t>
+      </w:r>
+    </w:p>
+    <w:p>
+      <w:pPr>
+        <w:pStyle w:val="PlainText"/>
+        <w:rPr>
+          <w:rFonts w:ascii="Courier New" w:hAnsi="Courier New" w:cs="Courier New"/>
+        </w:rPr>
+      </w:pPr>
+      <w:r>
+        <w:rPr>
+          <w:rFonts w:ascii="Courier New" w:hAnsi="Courier New" w:cs="Courier New"/>
+        </w:rPr>
+        <w:t>Item Name</w:t>
+      </w:r>
+      <w:r>
+        <w:rPr>
+          <w:rFonts w:ascii="Courier New" w:hAnsi="Courier New" w:cs="Courier New"/>
+        </w:rPr>
+        <w:tab/>
+      </w:r>
+      <w:r>
+        <w:rPr>
+          <w:rFonts w:ascii="Courier New" w:hAnsi="Courier New" w:cs="Courier New"/>
+        </w:rPr>
+        <w:tab/>
+      </w:r>
+      <w:r>
+        <w:rPr>
+          <w:rFonts w:ascii="Courier New" w:hAnsi="Courier New" w:cs="Courier New"/>
+        </w:rPr>
+        <w:tab/>
+      </w:r>
+      <w:r>
+        <w:rPr>
+          <w:rFonts w:ascii="Courier New" w:hAnsi="Courier New" w:cs="Courier New"/>
+        </w:rPr>
+        <w:tab/>
+        <w:t>- SORE KAI</w:t>
+      </w:r>
+    </w:p>
+    <w:p>
+      <w:pPr>
+        <w:pStyle w:val="PlainText"/>
+        <w:rPr>
+          <w:rFonts w:ascii="Courier New" w:hAnsi="Courier New" w:cs="Courier New"/>
+        </w:rPr>
+      </w:pPr>
+      <w:r>
+        <w:rPr>
+          <w:rFonts w:ascii="Courier New" w:hAnsi="Courier New" w:cs="Courier New"/>
+        </w:rPr>
+        <w:t>Number of Pockets</w:t>
+      </w:r>
+      <w:r>
+        <w:rPr>
+          <w:rFonts w:ascii="Courier New" w:hAnsi="Courier New" w:cs="Courier New"/>
+        </w:rPr>
+        <w:tab/>
+      </w:r>
+      <w:r>
+        <w:rPr>
+          <w:rFonts w:ascii="Courier New" w:hAnsi="Courier New" w:cs="Courier New"/>
+        </w:rPr>
+        <w:tab/>
+      </w:r>
+      <w:r>
+        <w:rPr>
+          <w:rFonts w:ascii="Courier New" w:hAnsi="Courier New" w:cs="Courier New"/>
+        </w:rPr>
+        <w:tab/>
+        <w:t>- 2</w:t>
+      </w:r>
+    </w:p>
+    <w:p>
+      <w:pPr>
+        <w:pStyle w:val="PlainText"/>
+        <w:rPr>
+          <w:rFonts w:ascii="Courier New" w:hAnsi="Courier New" w:cs="Courier New"/>
+        </w:rPr>
+      </w:pPr>
+      <w:r>
+        <w:rPr>
+          <w:rFonts w:ascii="Courier New" w:hAnsi="Courier New" w:cs="Courier New"/>
+        </w:rPr>
+        <w:t>Number of KGs</w:t>
+      </w:r>
+      <w:r>
+        <w:rPr>
+          <w:rFonts w:ascii="Courier New" w:hAnsi="Courier New" w:cs="Courier New"/>
+        </w:rPr>
+        <w:tab/>
+      </w:r>
+      <w:r>
+        <w:rPr>
+          <w:rFonts w:ascii="Courier New" w:hAnsi="Courier New" w:cs="Courier New"/>
+        </w:rPr>
+        <w:tab/>
+      </w:r>
+      <w:r>
+        <w:rPr>
+          <w:rFonts w:ascii="Courier New" w:hAnsi="Courier New" w:cs="Courier New"/>
+        </w:rPr>
+        <w:tab/>
+        <w:t>- 116</w:t>
+      </w:r>
+    </w:p>
+    <w:p>
+      <w:pPr>
+        <w:pStyle w:val="PlainText"/>
+        <w:rPr>
+          <w:rFonts w:ascii="Courier New" w:hAnsi="Courier New" w:cs="Courier New"/>
+        </w:rPr>
+      </w:pPr>
+      <w:r>
+        <w:rPr>
+          <w:rFonts w:ascii="Courier New" w:hAnsi="Courier New" w:cs="Courier New"/>
+        </w:rPr>
+        <w:t>Rate</w:t>
+      </w:r>
+      <w:r>
+        <w:rPr>
+          <w:rFonts w:ascii="Courier New" w:hAnsi="Courier New" w:cs="Courier New"/>
+        </w:rPr>
+        <w:tab/>
+      </w:r>
+      <w:r>
+        <w:rPr>
+          <w:rFonts w:ascii="Courier New" w:hAnsi="Courier New" w:cs="Courier New"/>
+        </w:rPr>
+        <w:tab/>
+      </w:r>
+      <w:r>
+        <w:rPr>
+          <w:rFonts w:ascii="Courier New" w:hAnsi="Courier New" w:cs="Courier New"/>
+        </w:rPr>
+        <w:tab/>
+      </w:r>
+      <w:r>
+        <w:rPr>
+          <w:rFonts w:ascii="Courier New" w:hAnsi="Courier New" w:cs="Courier New"/>
+        </w:rPr>
+        <w:tab/>
+      </w:r>
+      <w:r>
+        <w:rPr>
+          <w:rFonts w:ascii="Courier New" w:hAnsi="Courier New" w:cs="Courier New"/>
+        </w:rPr>
+        <w:tab/>
+        <w:t>- 10</w:t>
+      </w:r>
+    </w:p>
+    <w:p>
+      <w:pPr>
+        <w:pStyle w:val="PlainText"/>
+        <w:rPr>
+          <w:rFonts w:ascii="Courier New" w:hAnsi="Courier New" w:cs="Courier New"/>
+        </w:rPr>
+      </w:pPr>
+      <w:r>
+        <w:rPr>
+          <w:rFonts w:ascii="Courier New" w:hAnsi="Courier New" w:cs="Courier New"/>
+        </w:rPr>
+        <w:t>Total Price</w:t>
+      </w:r>
+      <w:r>
+        <w:rPr>
+          <w:rFonts w:ascii="Courier New" w:hAnsi="Courier New" w:cs="Courier New"/>
+        </w:rPr>
+        <w:tab/>
+      </w:r>
+      <w:r>
+        <w:rPr>
+          <w:rFonts w:ascii="Courier New" w:hAnsi="Courier New" w:cs="Courier New"/>
+        </w:rPr>
+        <w:tab/>
+      </w:r>
+      <w:r>
+        <w:rPr>
+          <w:rFonts w:ascii="Courier New" w:hAnsi="Courier New" w:cs="Courier New"/>
+        </w:rPr>
+        <w:tab/>
+      </w:r>
+      <w:r>
+        <w:rPr>
+          <w:rFonts w:ascii="Courier New" w:hAnsi="Courier New" w:cs="Courier New"/>
+        </w:rPr>
+        <w:tab/>
+        <w:t>- 1160.0</w:t>
+      </w:r>
+    </w:p>
+    <w:p>
+      <w:pPr>
+        <w:pStyle w:val="PlainText"/>
+        <w:rPr>
+          <w:rFonts w:ascii="Courier New" w:hAnsi="Courier New" w:cs="Courier New"/>
+          <w:b/>
+        </w:rPr>
+      </w:pPr>
+      <w:r>
+        <w:rPr>
+          <w:rFonts w:ascii="Courier New" w:hAnsi="Courier New" w:cs="Courier New"/>
+          <w:b/>
+        </w:rPr>
+        <w:t>Amount balance</w:t>
+      </w:r>
+      <w:r>
+        <w:rPr>
+          <w:rFonts w:ascii="Courier New" w:hAnsi="Courier New" w:cs="Courier New"/>
+          <w:b/>
+        </w:rPr>
+        <w:tab/>
+      </w:r>
+      <w:r>
+        <w:rPr>
+          <w:rFonts w:ascii="Courier New" w:hAnsi="Courier New" w:cs="Courier New"/>
+          <w:b/>
+        </w:rPr>
+        <w:tab/>
+      </w:r>
+      <w:r>
+        <w:rPr>
+          <w:rFonts w:ascii="Courier New" w:hAnsi="Courier New" w:cs="Courier New"/>
+          <w:b/>
+        </w:rPr>
+        <w:tab/>
+        <w:t>- 2024.0</w:t>
+      </w:r>
+    </w:p>
+    <w:p>
+      <w:pPr>
+        <w:pStyle w:val="PlainText"/>
+        <w:rPr>
+          <w:rFonts w:ascii="Courier New" w:hAnsi="Courier New" w:cs="Courier New"/>
+          <w:b/>
+        </w:rPr>
+      </w:pPr>
+    </w:p>
+    <w:p>
+      <w:pPr>
+        <w:pStyle w:val="PlainText"/>
+        <w:rPr>
+          <w:rFonts w:ascii="Courier New" w:hAnsi="Courier New" w:cs="Courier New"/>
+          <w:b/>
+        </w:rPr>
+      </w:pPr>
     </w:p>
     <w:p>
       <w:pPr>

--- a/customer _details/GANGAMMA/SEP/TUMKUR/CHANDU/PURCHASE DETAILS.docx
+++ b/customer _details/GANGAMMA/SEP/TUMKUR/CHANDU/PURCHASE DETAILS.docx
@@ -1918,13 +1918,7 @@
         <w:rPr>
           <w:rFonts w:ascii="Courier New" w:hAnsi="Courier New" w:cs="Courier New"/>
         </w:rPr>
-        <w:t>SAT Dec 08</w:t>
-      </w:r>
-      <w:r>
-        <w:rPr>
-          <w:rFonts w:ascii="Courier New" w:hAnsi="Courier New" w:cs="Courier New"/>
-        </w:rPr>
-        <w:t xml:space="preserve"> 11:07:13 IST 2018</w:t>
+        <w:t>SAT Dec 08 11:07:13 IST 2018</w:t>
       </w:r>
     </w:p>
     <w:p>
@@ -2245,6 +2239,209 @@
         <w:tab/>
         <w:t>- 2024.0</w:t>
       </w:r>
+    </w:p>
+    <w:p>
+      <w:pPr>
+        <w:pStyle w:val="PlainText"/>
+        <w:rPr>
+          <w:rFonts w:ascii="Courier New" w:hAnsi="Courier New" w:cs="Courier New"/>
+          <w:b/>
+        </w:rPr>
+      </w:pPr>
+    </w:p>
+    <w:p>
+      <w:pPr>
+        <w:pStyle w:val="PlainText"/>
+        <w:rPr>
+          <w:rFonts w:ascii="Courier New" w:hAnsi="Courier New" w:cs="Courier New"/>
+        </w:rPr>
+      </w:pPr>
+      <w:r>
+        <w:rPr>
+          <w:rFonts w:ascii="Courier New" w:hAnsi="Courier New" w:cs="Courier New"/>
+        </w:rPr>
+        <w:t>SUN Dec 09</w:t>
+      </w:r>
+      <w:r>
+        <w:rPr>
+          <w:rFonts w:ascii="Courier New" w:hAnsi="Courier New" w:cs="Courier New"/>
+        </w:rPr>
+        <w:t xml:space="preserve"> 12:50:26 IST 2018</w:t>
+      </w:r>
+    </w:p>
+    <w:p>
+      <w:pPr>
+        <w:pStyle w:val="PlainText"/>
+        <w:rPr>
+          <w:rFonts w:ascii="Courier New" w:hAnsi="Courier New" w:cs="Courier New"/>
+        </w:rPr>
+      </w:pPr>
+      <w:r>
+        <w:rPr>
+          <w:rFonts w:ascii="Courier New" w:hAnsi="Courier New" w:cs="Courier New"/>
+        </w:rPr>
+        <w:t>Person Name</w:t>
+      </w:r>
+      <w:r>
+        <w:rPr>
+          <w:rFonts w:ascii="Courier New" w:hAnsi="Courier New" w:cs="Courier New"/>
+        </w:rPr>
+        <w:tab/>
+      </w:r>
+      <w:r>
+        <w:rPr>
+          <w:rFonts w:ascii="Courier New" w:hAnsi="Courier New" w:cs="Courier New"/>
+        </w:rPr>
+        <w:tab/>
+      </w:r>
+      <w:r>
+        <w:rPr>
+          <w:rFonts w:ascii="Courier New" w:hAnsi="Courier New" w:cs="Courier New"/>
+        </w:rPr>
+        <w:tab/>
+      </w:r>
+      <w:r>
+        <w:rPr>
+          <w:rFonts w:ascii="Courier New" w:hAnsi="Courier New" w:cs="Courier New"/>
+        </w:rPr>
+        <w:tab/>
+        <w:t>- CHANDU</w:t>
+      </w:r>
+    </w:p>
+    <w:p>
+      <w:pPr>
+        <w:pStyle w:val="PlainText"/>
+        <w:rPr>
+          <w:rFonts w:ascii="Courier New" w:hAnsi="Courier New" w:cs="Courier New"/>
+        </w:rPr>
+      </w:pPr>
+      <w:r>
+        <w:rPr>
+          <w:rFonts w:ascii="Courier New" w:hAnsi="Courier New" w:cs="Courier New"/>
+        </w:rPr>
+        <w:t>---------------------------------------------------------------</w:t>
+      </w:r>
+    </w:p>
+    <w:p>
+      <w:pPr>
+        <w:pStyle w:val="PlainText"/>
+        <w:rPr>
+          <w:rFonts w:ascii="Courier New" w:hAnsi="Courier New" w:cs="Courier New"/>
+        </w:rPr>
+      </w:pPr>
+      <w:r>
+        <w:rPr>
+          <w:rFonts w:ascii="Courier New" w:hAnsi="Courier New" w:cs="Courier New"/>
+        </w:rPr>
+        <w:t>Item Name</w:t>
+      </w:r>
+      <w:r>
+        <w:rPr>
+          <w:rFonts w:ascii="Courier New" w:hAnsi="Courier New" w:cs="Courier New"/>
+        </w:rPr>
+        <w:tab/>
+      </w:r>
+      <w:r>
+        <w:rPr>
+          <w:rFonts w:ascii="Courier New" w:hAnsi="Courier New" w:cs="Courier New"/>
+        </w:rPr>
+        <w:tab/>
+      </w:r>
+      <w:r>
+        <w:rPr>
+          <w:rFonts w:ascii="Courier New" w:hAnsi="Courier New" w:cs="Courier New"/>
+        </w:rPr>
+        <w:tab/>
+      </w:r>
+      <w:r>
+        <w:rPr>
+          <w:rFonts w:ascii="Courier New" w:hAnsi="Courier New" w:cs="Courier New"/>
+        </w:rPr>
+        <w:tab/>
+        <w:t>- BEET</w:t>
+      </w:r>
+    </w:p>
+    <w:p>
+      <w:pPr>
+        <w:pStyle w:val="PlainText"/>
+        <w:rPr>
+          <w:rFonts w:ascii="Courier New" w:hAnsi="Courier New" w:cs="Courier New"/>
+          <w:color w:val="FF0000"/>
+        </w:rPr>
+      </w:pPr>
+      <w:r>
+        <w:rPr>
+          <w:rFonts w:ascii="Courier New" w:hAnsi="Courier New" w:cs="Courier New"/>
+          <w:color w:val="FF0000"/>
+        </w:rPr>
+        <w:t>Amount Received</w:t>
+      </w:r>
+      <w:r>
+        <w:rPr>
+          <w:rFonts w:ascii="Courier New" w:hAnsi="Courier New" w:cs="Courier New"/>
+          <w:color w:val="FF0000"/>
+        </w:rPr>
+        <w:tab/>
+      </w:r>
+      <w:r>
+        <w:rPr>
+          <w:rFonts w:ascii="Courier New" w:hAnsi="Courier New" w:cs="Courier New"/>
+          <w:color w:val="FF0000"/>
+        </w:rPr>
+        <w:tab/>
+      </w:r>
+      <w:r>
+        <w:rPr>
+          <w:rFonts w:ascii="Courier New" w:hAnsi="Courier New" w:cs="Courier New"/>
+          <w:color w:val="FF0000"/>
+        </w:rPr>
+        <w:tab/>
+        <w:t>- 2024</w:t>
+      </w:r>
+    </w:p>
+    <w:p>
+      <w:pPr>
+        <w:pStyle w:val="PlainText"/>
+        <w:rPr>
+          <w:rFonts w:ascii="Courier New" w:hAnsi="Courier New" w:cs="Courier New"/>
+        </w:rPr>
+      </w:pPr>
+      <w:r>
+        <w:rPr>
+          <w:rFonts w:ascii="Courier New" w:hAnsi="Courier New" w:cs="Courier New"/>
+        </w:rPr>
+        <w:t>Amount Received mode</w:t>
+      </w:r>
+      <w:r>
+        <w:rPr>
+          <w:rFonts w:ascii="Courier New" w:hAnsi="Courier New" w:cs="Courier New"/>
+        </w:rPr>
+        <w:tab/>
+      </w:r>
+      <w:r>
+        <w:rPr>
+          <w:rFonts w:ascii="Courier New" w:hAnsi="Courier New" w:cs="Courier New"/>
+        </w:rPr>
+        <w:tab/>
+        <w:t>- CASH AND CLEARD</w:t>
+      </w:r>
+    </w:p>
+    <w:p>
+      <w:pPr>
+        <w:pStyle w:val="PlainText"/>
+        <w:rPr>
+          <w:rFonts w:ascii="Courier New" w:hAnsi="Courier New" w:cs="Courier New"/>
+        </w:rPr>
+      </w:pPr>
+    </w:p>
+    <w:p>
+      <w:pPr>
+        <w:pStyle w:val="PlainText"/>
+        <w:rPr>
+          <w:rFonts w:ascii="Courier New" w:hAnsi="Courier New" w:cs="Courier New"/>
+          <w:b/>
+        </w:rPr>
+      </w:pPr>
     </w:p>
     <w:p>
       <w:pPr>

--- a/customer _details/GANGAMMA/SEP/TUMKUR/CHANDU/PURCHASE DETAILS.docx
+++ b/customer _details/GANGAMMA/SEP/TUMKUR/CHANDU/PURCHASE DETAILS.docx
@@ -2260,13 +2260,7 @@
         <w:rPr>
           <w:rFonts w:ascii="Courier New" w:hAnsi="Courier New" w:cs="Courier New"/>
         </w:rPr>
-        <w:t>SUN Dec 09</w:t>
-      </w:r>
-      <w:r>
-        <w:rPr>
-          <w:rFonts w:ascii="Courier New" w:hAnsi="Courier New" w:cs="Courier New"/>
-        </w:rPr>
-        <w:t xml:space="preserve"> 12:50:26 IST 2018</w:t>
+        <w:t>SUN Dec 09 12:50:26 IST 2018</w:t>
       </w:r>
     </w:p>
     <w:p>
@@ -2425,6 +2419,369 @@
         <w:tab/>
         <w:t>- CASH AND CLEARD</w:t>
       </w:r>
+    </w:p>
+    <w:p>
+      <w:pPr>
+        <w:pStyle w:val="PlainText"/>
+        <w:rPr>
+          <w:rFonts w:ascii="Courier New" w:hAnsi="Courier New" w:cs="Courier New"/>
+        </w:rPr>
+      </w:pPr>
+    </w:p>
+    <w:p>
+      <w:pPr>
+        <w:pStyle w:val="PlainText"/>
+        <w:rPr>
+          <w:rFonts w:ascii="Courier New" w:hAnsi="Courier New" w:cs="Courier New"/>
+        </w:rPr>
+      </w:pPr>
+      <w:r>
+        <w:rPr>
+          <w:rFonts w:ascii="Courier New" w:hAnsi="Courier New" w:cs="Courier New"/>
+        </w:rPr>
+        <w:t>SUN Dec 17</w:t>
+      </w:r>
+      <w:r>
+        <w:rPr>
+          <w:rFonts w:ascii="Courier New" w:hAnsi="Courier New" w:cs="Courier New"/>
+        </w:rPr>
+        <w:t xml:space="preserve"> 12:24:08 IST 2018</w:t>
+      </w:r>
+    </w:p>
+    <w:p>
+      <w:pPr>
+        <w:pStyle w:val="PlainText"/>
+        <w:rPr>
+          <w:rFonts w:ascii="Courier New" w:hAnsi="Courier New" w:cs="Courier New"/>
+        </w:rPr>
+      </w:pPr>
+      <w:r>
+        <w:rPr>
+          <w:rFonts w:ascii="Courier New" w:hAnsi="Courier New" w:cs="Courier New"/>
+        </w:rPr>
+        <w:t>Person Name</w:t>
+      </w:r>
+      <w:r>
+        <w:rPr>
+          <w:rFonts w:ascii="Courier New" w:hAnsi="Courier New" w:cs="Courier New"/>
+        </w:rPr>
+        <w:tab/>
+      </w:r>
+      <w:r>
+        <w:rPr>
+          <w:rFonts w:ascii="Courier New" w:hAnsi="Courier New" w:cs="Courier New"/>
+        </w:rPr>
+        <w:tab/>
+      </w:r>
+      <w:r>
+        <w:rPr>
+          <w:rFonts w:ascii="Courier New" w:hAnsi="Courier New" w:cs="Courier New"/>
+        </w:rPr>
+        <w:tab/>
+      </w:r>
+      <w:r>
+        <w:rPr>
+          <w:rFonts w:ascii="Courier New" w:hAnsi="Courier New" w:cs="Courier New"/>
+        </w:rPr>
+        <w:tab/>
+        <w:t>- CHANDU</w:t>
+      </w:r>
+    </w:p>
+    <w:p>
+      <w:pPr>
+        <w:pStyle w:val="PlainText"/>
+        <w:rPr>
+          <w:rFonts w:ascii="Courier New" w:hAnsi="Courier New" w:cs="Courier New"/>
+        </w:rPr>
+      </w:pPr>
+      <w:r>
+        <w:rPr>
+          <w:rFonts w:ascii="Courier New" w:hAnsi="Courier New" w:cs="Courier New"/>
+        </w:rPr>
+        <w:t>Bill number</w:t>
+      </w:r>
+      <w:r>
+        <w:rPr>
+          <w:rFonts w:ascii="Courier New" w:hAnsi="Courier New" w:cs="Courier New"/>
+        </w:rPr>
+        <w:tab/>
+      </w:r>
+      <w:r>
+        <w:rPr>
+          <w:rFonts w:ascii="Courier New" w:hAnsi="Courier New" w:cs="Courier New"/>
+        </w:rPr>
+        <w:tab/>
+      </w:r>
+      <w:r>
+        <w:rPr>
+          <w:rFonts w:ascii="Courier New" w:hAnsi="Courier New" w:cs="Courier New"/>
+        </w:rPr>
+        <w:tab/>
+      </w:r>
+      <w:r>
+        <w:rPr>
+          <w:rFonts w:ascii="Courier New" w:hAnsi="Courier New" w:cs="Courier New"/>
+        </w:rPr>
+        <w:tab/>
+        <w:t>- 6581</w:t>
+      </w:r>
+    </w:p>
+    <w:p>
+      <w:pPr>
+        <w:pStyle w:val="PlainText"/>
+        <w:rPr>
+          <w:rFonts w:ascii="Courier New" w:hAnsi="Courier New" w:cs="Courier New"/>
+        </w:rPr>
+      </w:pPr>
+      <w:r>
+        <w:rPr>
+          <w:rFonts w:ascii="Courier New" w:hAnsi="Courier New" w:cs="Courier New"/>
+        </w:rPr>
+        <w:t>---------------------------------------------------------------</w:t>
+      </w:r>
+    </w:p>
+    <w:p>
+      <w:pPr>
+        <w:pStyle w:val="PlainText"/>
+        <w:rPr>
+          <w:rFonts w:ascii="Courier New" w:hAnsi="Courier New" w:cs="Courier New"/>
+        </w:rPr>
+      </w:pPr>
+      <w:r>
+        <w:rPr>
+          <w:rFonts w:ascii="Courier New" w:hAnsi="Courier New" w:cs="Courier New"/>
+        </w:rPr>
+        <w:t>Item Name</w:t>
+      </w:r>
+      <w:r>
+        <w:rPr>
+          <w:rFonts w:ascii="Courier New" w:hAnsi="Courier New" w:cs="Courier New"/>
+        </w:rPr>
+        <w:tab/>
+      </w:r>
+      <w:r>
+        <w:rPr>
+          <w:rFonts w:ascii="Courier New" w:hAnsi="Courier New" w:cs="Courier New"/>
+        </w:rPr>
+        <w:tab/>
+      </w:r>
+      <w:r>
+        <w:rPr>
+          <w:rFonts w:ascii="Courier New" w:hAnsi="Courier New" w:cs="Courier New"/>
+        </w:rPr>
+        <w:tab/>
+      </w:r>
+      <w:r>
+        <w:rPr>
+          <w:rFonts w:ascii="Courier New" w:hAnsi="Courier New" w:cs="Courier New"/>
+        </w:rPr>
+        <w:tab/>
+        <w:t>- SORE KAI</w:t>
+      </w:r>
+    </w:p>
+    <w:p>
+      <w:pPr>
+        <w:pStyle w:val="PlainText"/>
+        <w:rPr>
+          <w:rFonts w:ascii="Courier New" w:hAnsi="Courier New" w:cs="Courier New"/>
+        </w:rPr>
+      </w:pPr>
+      <w:r>
+        <w:rPr>
+          <w:rFonts w:ascii="Courier New" w:hAnsi="Courier New" w:cs="Courier New"/>
+        </w:rPr>
+        <w:t>Number of Pockets</w:t>
+      </w:r>
+      <w:r>
+        <w:rPr>
+          <w:rFonts w:ascii="Courier New" w:hAnsi="Courier New" w:cs="Courier New"/>
+        </w:rPr>
+        <w:tab/>
+      </w:r>
+      <w:r>
+        <w:rPr>
+          <w:rFonts w:ascii="Courier New" w:hAnsi="Courier New" w:cs="Courier New"/>
+        </w:rPr>
+        <w:tab/>
+      </w:r>
+      <w:r>
+        <w:rPr>
+          <w:rFonts w:ascii="Courier New" w:hAnsi="Courier New" w:cs="Courier New"/>
+        </w:rPr>
+        <w:tab/>
+        <w:t>- 1</w:t>
+      </w:r>
+    </w:p>
+    <w:p>
+      <w:pPr>
+        <w:pStyle w:val="PlainText"/>
+        <w:rPr>
+          <w:rFonts w:ascii="Courier New" w:hAnsi="Courier New" w:cs="Courier New"/>
+        </w:rPr>
+      </w:pPr>
+      <w:r>
+        <w:rPr>
+          <w:rFonts w:ascii="Courier New" w:hAnsi="Courier New" w:cs="Courier New"/>
+        </w:rPr>
+        <w:t>Number of KGs</w:t>
+      </w:r>
+      <w:r>
+        <w:rPr>
+          <w:rFonts w:ascii="Courier New" w:hAnsi="Courier New" w:cs="Courier New"/>
+        </w:rPr>
+        <w:tab/>
+      </w:r>
+      <w:r>
+        <w:rPr>
+          <w:rFonts w:ascii="Courier New" w:hAnsi="Courier New" w:cs="Courier New"/>
+        </w:rPr>
+        <w:tab/>
+      </w:r>
+      <w:r>
+        <w:rPr>
+          <w:rFonts w:ascii="Courier New" w:hAnsi="Courier New" w:cs="Courier New"/>
+        </w:rPr>
+        <w:tab/>
+        <w:t>- 54</w:t>
+      </w:r>
+    </w:p>
+    <w:p>
+      <w:pPr>
+        <w:pStyle w:val="PlainText"/>
+        <w:rPr>
+          <w:rFonts w:ascii="Courier New" w:hAnsi="Courier New" w:cs="Courier New"/>
+        </w:rPr>
+      </w:pPr>
+      <w:r>
+        <w:rPr>
+          <w:rFonts w:ascii="Courier New" w:hAnsi="Courier New" w:cs="Courier New"/>
+        </w:rPr>
+        <w:t>Rate</w:t>
+      </w:r>
+      <w:r>
+        <w:rPr>
+          <w:rFonts w:ascii="Courier New" w:hAnsi="Courier New" w:cs="Courier New"/>
+        </w:rPr>
+        <w:tab/>
+      </w:r>
+      <w:r>
+        <w:rPr>
+          <w:rFonts w:ascii="Courier New" w:hAnsi="Courier New" w:cs="Courier New"/>
+        </w:rPr>
+        <w:tab/>
+      </w:r>
+      <w:r>
+        <w:rPr>
+          <w:rFonts w:ascii="Courier New" w:hAnsi="Courier New" w:cs="Courier New"/>
+        </w:rPr>
+        <w:tab/>
+      </w:r>
+      <w:r>
+        <w:rPr>
+          <w:rFonts w:ascii="Courier New" w:hAnsi="Courier New" w:cs="Courier New"/>
+        </w:rPr>
+        <w:tab/>
+      </w:r>
+      <w:r>
+        <w:rPr>
+          <w:rFonts w:ascii="Courier New" w:hAnsi="Courier New" w:cs="Courier New"/>
+        </w:rPr>
+        <w:tab/>
+        <w:t>- 10</w:t>
+      </w:r>
+    </w:p>
+    <w:p>
+      <w:pPr>
+        <w:pStyle w:val="PlainText"/>
+        <w:rPr>
+          <w:rFonts w:ascii="Courier New" w:hAnsi="Courier New" w:cs="Courier New"/>
+        </w:rPr>
+      </w:pPr>
+      <w:r>
+        <w:rPr>
+          <w:rFonts w:ascii="Courier New" w:hAnsi="Courier New" w:cs="Courier New"/>
+        </w:rPr>
+        <w:t>Total Price</w:t>
+      </w:r>
+      <w:r>
+        <w:rPr>
+          <w:rFonts w:ascii="Courier New" w:hAnsi="Courier New" w:cs="Courier New"/>
+        </w:rPr>
+        <w:tab/>
+      </w:r>
+      <w:r>
+        <w:rPr>
+          <w:rFonts w:ascii="Courier New" w:hAnsi="Courier New" w:cs="Courier New"/>
+        </w:rPr>
+        <w:tab/>
+      </w:r>
+      <w:r>
+        <w:rPr>
+          <w:rFonts w:ascii="Courier New" w:hAnsi="Courier New" w:cs="Courier New"/>
+        </w:rPr>
+        <w:tab/>
+      </w:r>
+      <w:r>
+        <w:rPr>
+          <w:rFonts w:ascii="Courier New" w:hAnsi="Courier New" w:cs="Courier New"/>
+        </w:rPr>
+        <w:tab/>
+        <w:t>- 540.0</w:t>
+      </w:r>
+    </w:p>
+    <w:p>
+      <w:pPr>
+        <w:pStyle w:val="PlainText"/>
+        <w:rPr>
+          <w:rFonts w:ascii="Courier New" w:hAnsi="Courier New" w:cs="Courier New"/>
+          <w:b/>
+        </w:rPr>
+      </w:pPr>
+      <w:r>
+        <w:rPr>
+          <w:rFonts w:ascii="Courier New" w:hAnsi="Courier New" w:cs="Courier New"/>
+          <w:b/>
+        </w:rPr>
+        <w:t>Amount balance</w:t>
+      </w:r>
+      <w:r>
+        <w:rPr>
+          <w:rFonts w:ascii="Courier New" w:hAnsi="Courier New" w:cs="Courier New"/>
+          <w:b/>
+        </w:rPr>
+        <w:tab/>
+      </w:r>
+      <w:r>
+        <w:rPr>
+          <w:rFonts w:ascii="Courier New" w:hAnsi="Courier New" w:cs="Courier New"/>
+          <w:b/>
+        </w:rPr>
+        <w:tab/>
+      </w:r>
+      <w:r>
+        <w:rPr>
+          <w:rFonts w:ascii="Courier New" w:hAnsi="Courier New" w:cs="Courier New"/>
+          <w:b/>
+        </w:rPr>
+        <w:tab/>
+        <w:t>- 540.0</w:t>
+      </w:r>
+    </w:p>
+    <w:p>
+      <w:pPr>
+        <w:pStyle w:val="PlainText"/>
+        <w:rPr>
+          <w:rFonts w:ascii="Courier New" w:hAnsi="Courier New" w:cs="Courier New"/>
+        </w:rPr>
+      </w:pPr>
+    </w:p>
+    <w:p>
+      <w:pPr>
+        <w:pStyle w:val="PlainText"/>
+        <w:rPr>
+          <w:rFonts w:ascii="Courier New" w:hAnsi="Courier New" w:cs="Courier New"/>
+        </w:rPr>
+      </w:pPr>
     </w:p>
     <w:p>
       <w:pPr>

--- a/customer _details/GANGAMMA/SEP/TUMKUR/CHANDU/PURCHASE DETAILS.docx
+++ b/customer _details/GANGAMMA/SEP/TUMKUR/CHANDU/PURCHASE DETAILS.docx
@@ -2439,13 +2439,7 @@
         <w:rPr>
           <w:rFonts w:ascii="Courier New" w:hAnsi="Courier New" w:cs="Courier New"/>
         </w:rPr>
-        <w:t>SUN Dec 17</w:t>
-      </w:r>
-      <w:r>
-        <w:rPr>
-          <w:rFonts w:ascii="Courier New" w:hAnsi="Courier New" w:cs="Courier New"/>
-        </w:rPr>
-        <w:t xml:space="preserve"> 12:24:08 IST 2018</w:t>
+        <w:t>SUN Dec 17 12:24:08 IST 2018</w:t>
       </w:r>
     </w:p>
     <w:p>
@@ -2766,6 +2760,483 @@
         <w:tab/>
         <w:t>- 540.0</w:t>
       </w:r>
+    </w:p>
+    <w:p>
+      <w:pPr>
+        <w:pStyle w:val="PlainText"/>
+        <w:rPr>
+          <w:rFonts w:ascii="Courier New" w:hAnsi="Courier New" w:cs="Courier New"/>
+          <w:b/>
+        </w:rPr>
+      </w:pPr>
+    </w:p>
+    <w:p>
+      <w:pPr>
+        <w:pStyle w:val="PlainText"/>
+        <w:rPr>
+          <w:rFonts w:ascii="Courier New" w:hAnsi="Courier New" w:cs="Courier New"/>
+        </w:rPr>
+      </w:pPr>
+      <w:r>
+        <w:rPr>
+          <w:rFonts w:ascii="Courier New" w:hAnsi="Courier New" w:cs="Courier New"/>
+        </w:rPr>
+        <w:t>THU Dec 20</w:t>
+      </w:r>
+      <w:r>
+        <w:rPr>
+          <w:rFonts w:ascii="Courier New" w:hAnsi="Courier New" w:cs="Courier New"/>
+        </w:rPr>
+        <w:t xml:space="preserve"> 12:09:38 IST 2018</w:t>
+      </w:r>
+    </w:p>
+    <w:p>
+      <w:pPr>
+        <w:pStyle w:val="PlainText"/>
+        <w:rPr>
+          <w:rFonts w:ascii="Courier New" w:hAnsi="Courier New" w:cs="Courier New"/>
+        </w:rPr>
+      </w:pPr>
+      <w:r>
+        <w:rPr>
+          <w:rFonts w:ascii="Courier New" w:hAnsi="Courier New" w:cs="Courier New"/>
+        </w:rPr>
+        <w:t>Person Name</w:t>
+      </w:r>
+      <w:r>
+        <w:rPr>
+          <w:rFonts w:ascii="Courier New" w:hAnsi="Courier New" w:cs="Courier New"/>
+        </w:rPr>
+        <w:tab/>
+      </w:r>
+      <w:r>
+        <w:rPr>
+          <w:rFonts w:ascii="Courier New" w:hAnsi="Courier New" w:cs="Courier New"/>
+        </w:rPr>
+        <w:tab/>
+      </w:r>
+      <w:r>
+        <w:rPr>
+          <w:rFonts w:ascii="Courier New" w:hAnsi="Courier New" w:cs="Courier New"/>
+        </w:rPr>
+        <w:tab/>
+      </w:r>
+      <w:r>
+        <w:rPr>
+          <w:rFonts w:ascii="Courier New" w:hAnsi="Courier New" w:cs="Courier New"/>
+        </w:rPr>
+        <w:tab/>
+        <w:t>- CHANDU</w:t>
+      </w:r>
+    </w:p>
+    <w:p>
+      <w:pPr>
+        <w:pStyle w:val="PlainText"/>
+        <w:rPr>
+          <w:rFonts w:ascii="Courier New" w:hAnsi="Courier New" w:cs="Courier New"/>
+        </w:rPr>
+      </w:pPr>
+      <w:r>
+        <w:rPr>
+          <w:rFonts w:ascii="Courier New" w:hAnsi="Courier New" w:cs="Courier New"/>
+        </w:rPr>
+        <w:t>Bill number</w:t>
+      </w:r>
+      <w:r>
+        <w:rPr>
+          <w:rFonts w:ascii="Courier New" w:hAnsi="Courier New" w:cs="Courier New"/>
+        </w:rPr>
+        <w:tab/>
+      </w:r>
+      <w:r>
+        <w:rPr>
+          <w:rFonts w:ascii="Courier New" w:hAnsi="Courier New" w:cs="Courier New"/>
+        </w:rPr>
+        <w:tab/>
+      </w:r>
+      <w:r>
+        <w:rPr>
+          <w:rFonts w:ascii="Courier New" w:hAnsi="Courier New" w:cs="Courier New"/>
+        </w:rPr>
+        <w:tab/>
+      </w:r>
+      <w:r>
+        <w:rPr>
+          <w:rFonts w:ascii="Courier New" w:hAnsi="Courier New" w:cs="Courier New"/>
+        </w:rPr>
+        <w:tab/>
+        <w:t>- 6625</w:t>
+      </w:r>
+    </w:p>
+    <w:p>
+      <w:pPr>
+        <w:pStyle w:val="PlainText"/>
+        <w:rPr>
+          <w:rFonts w:ascii="Courier New" w:hAnsi="Courier New" w:cs="Courier New"/>
+        </w:rPr>
+      </w:pPr>
+      <w:r>
+        <w:rPr>
+          <w:rFonts w:ascii="Courier New" w:hAnsi="Courier New" w:cs="Courier New"/>
+        </w:rPr>
+        <w:t>---------------------------------------------------------------</w:t>
+      </w:r>
+    </w:p>
+    <w:p>
+      <w:pPr>
+        <w:pStyle w:val="PlainText"/>
+        <w:rPr>
+          <w:rFonts w:ascii="Courier New" w:hAnsi="Courier New" w:cs="Courier New"/>
+        </w:rPr>
+      </w:pPr>
+      <w:r>
+        <w:rPr>
+          <w:rFonts w:ascii="Courier New" w:hAnsi="Courier New" w:cs="Courier New"/>
+        </w:rPr>
+        <w:t>Item Name</w:t>
+      </w:r>
+      <w:r>
+        <w:rPr>
+          <w:rFonts w:ascii="Courier New" w:hAnsi="Courier New" w:cs="Courier New"/>
+        </w:rPr>
+        <w:tab/>
+      </w:r>
+      <w:r>
+        <w:rPr>
+          <w:rFonts w:ascii="Courier New" w:hAnsi="Courier New" w:cs="Courier New"/>
+        </w:rPr>
+        <w:tab/>
+      </w:r>
+      <w:r>
+        <w:rPr>
+          <w:rFonts w:ascii="Courier New" w:hAnsi="Courier New" w:cs="Courier New"/>
+        </w:rPr>
+        <w:tab/>
+      </w:r>
+      <w:r>
+        <w:rPr>
+          <w:rFonts w:ascii="Courier New" w:hAnsi="Courier New" w:cs="Courier New"/>
+        </w:rPr>
+        <w:tab/>
+        <w:t>- CARROT</w:t>
+      </w:r>
+    </w:p>
+    <w:p>
+      <w:pPr>
+        <w:pStyle w:val="PlainText"/>
+        <w:rPr>
+          <w:rFonts w:ascii="Courier New" w:hAnsi="Courier New" w:cs="Courier New"/>
+          <w:color w:val="FF0000"/>
+        </w:rPr>
+      </w:pPr>
+      <w:r>
+        <w:rPr>
+          <w:rFonts w:ascii="Courier New" w:hAnsi="Courier New" w:cs="Courier New"/>
+          <w:color w:val="FF0000"/>
+        </w:rPr>
+        <w:t>Amount Received</w:t>
+      </w:r>
+      <w:r>
+        <w:rPr>
+          <w:rFonts w:ascii="Courier New" w:hAnsi="Courier New" w:cs="Courier New"/>
+          <w:color w:val="FF0000"/>
+        </w:rPr>
+        <w:tab/>
+      </w:r>
+      <w:r>
+        <w:rPr>
+          <w:rFonts w:ascii="Courier New" w:hAnsi="Courier New" w:cs="Courier New"/>
+          <w:color w:val="FF0000"/>
+        </w:rPr>
+        <w:tab/>
+      </w:r>
+      <w:r>
+        <w:rPr>
+          <w:rFonts w:ascii="Courier New" w:hAnsi="Courier New" w:cs="Courier New"/>
+          <w:color w:val="FF0000"/>
+        </w:rPr>
+        <w:tab/>
+        <w:t>- 540</w:t>
+      </w:r>
+    </w:p>
+    <w:p>
+      <w:pPr>
+        <w:pStyle w:val="PlainText"/>
+        <w:rPr>
+          <w:rFonts w:ascii="Courier New" w:hAnsi="Courier New" w:cs="Courier New"/>
+        </w:rPr>
+      </w:pPr>
+      <w:r>
+        <w:rPr>
+          <w:rFonts w:ascii="Courier New" w:hAnsi="Courier New" w:cs="Courier New"/>
+        </w:rPr>
+        <w:t>Amount Received mode</w:t>
+      </w:r>
+      <w:r>
+        <w:rPr>
+          <w:rFonts w:ascii="Courier New" w:hAnsi="Courier New" w:cs="Courier New"/>
+        </w:rPr>
+        <w:tab/>
+      </w:r>
+      <w:r>
+        <w:rPr>
+          <w:rFonts w:ascii="Courier New" w:hAnsi="Courier New" w:cs="Courier New"/>
+        </w:rPr>
+        <w:tab/>
+        <w:t>- CASH AND CLEARD</w:t>
+      </w:r>
+    </w:p>
+    <w:p>
+      <w:pPr>
+        <w:pStyle w:val="PlainText"/>
+        <w:rPr>
+          <w:rFonts w:ascii="Courier New" w:hAnsi="Courier New" w:cs="Courier New"/>
+        </w:rPr>
+      </w:pPr>
+    </w:p>
+    <w:p>
+      <w:pPr>
+        <w:pStyle w:val="PlainText"/>
+        <w:rPr>
+          <w:rFonts w:ascii="Courier New" w:hAnsi="Courier New" w:cs="Courier New"/>
+        </w:rPr>
+      </w:pPr>
+      <w:r>
+        <w:rPr>
+          <w:rFonts w:ascii="Courier New" w:hAnsi="Courier New" w:cs="Courier New"/>
+        </w:rPr>
+        <w:t>Item Name</w:t>
+      </w:r>
+      <w:r>
+        <w:rPr>
+          <w:rFonts w:ascii="Courier New" w:hAnsi="Courier New" w:cs="Courier New"/>
+        </w:rPr>
+        <w:tab/>
+      </w:r>
+      <w:r>
+        <w:rPr>
+          <w:rFonts w:ascii="Courier New" w:hAnsi="Courier New" w:cs="Courier New"/>
+        </w:rPr>
+        <w:tab/>
+      </w:r>
+      <w:r>
+        <w:rPr>
+          <w:rFonts w:ascii="Courier New" w:hAnsi="Courier New" w:cs="Courier New"/>
+        </w:rPr>
+        <w:tab/>
+      </w:r>
+      <w:r>
+        <w:rPr>
+          <w:rFonts w:ascii="Courier New" w:hAnsi="Courier New" w:cs="Courier New"/>
+        </w:rPr>
+        <w:tab/>
+        <w:t>- SOREKAI</w:t>
+      </w:r>
+    </w:p>
+    <w:p>
+      <w:pPr>
+        <w:pStyle w:val="PlainText"/>
+        <w:rPr>
+          <w:rFonts w:ascii="Courier New" w:hAnsi="Courier New" w:cs="Courier New"/>
+        </w:rPr>
+      </w:pPr>
+      <w:r>
+        <w:rPr>
+          <w:rFonts w:ascii="Courier New" w:hAnsi="Courier New" w:cs="Courier New"/>
+        </w:rPr>
+        <w:t>Number of Pockets</w:t>
+      </w:r>
+      <w:r>
+        <w:rPr>
+          <w:rFonts w:ascii="Courier New" w:hAnsi="Courier New" w:cs="Courier New"/>
+        </w:rPr>
+        <w:tab/>
+      </w:r>
+      <w:r>
+        <w:rPr>
+          <w:rFonts w:ascii="Courier New" w:hAnsi="Courier New" w:cs="Courier New"/>
+        </w:rPr>
+        <w:tab/>
+      </w:r>
+      <w:r>
+        <w:rPr>
+          <w:rFonts w:ascii="Courier New" w:hAnsi="Courier New" w:cs="Courier New"/>
+        </w:rPr>
+        <w:tab/>
+        <w:t>- 4</w:t>
+      </w:r>
+    </w:p>
+    <w:p>
+      <w:pPr>
+        <w:pStyle w:val="PlainText"/>
+        <w:rPr>
+          <w:rFonts w:ascii="Courier New" w:hAnsi="Courier New" w:cs="Courier New"/>
+        </w:rPr>
+      </w:pPr>
+      <w:r>
+        <w:rPr>
+          <w:rFonts w:ascii="Courier New" w:hAnsi="Courier New" w:cs="Courier New"/>
+        </w:rPr>
+        <w:t>Number of KGs</w:t>
+      </w:r>
+      <w:r>
+        <w:rPr>
+          <w:rFonts w:ascii="Courier New" w:hAnsi="Courier New" w:cs="Courier New"/>
+        </w:rPr>
+        <w:tab/>
+      </w:r>
+      <w:r>
+        <w:rPr>
+          <w:rFonts w:ascii="Courier New" w:hAnsi="Courier New" w:cs="Courier New"/>
+        </w:rPr>
+        <w:tab/>
+      </w:r>
+      <w:r>
+        <w:rPr>
+          <w:rFonts w:ascii="Courier New" w:hAnsi="Courier New" w:cs="Courier New"/>
+        </w:rPr>
+        <w:tab/>
+        <w:t>- 196</w:t>
+      </w:r>
+    </w:p>
+    <w:p>
+      <w:pPr>
+        <w:pStyle w:val="PlainText"/>
+        <w:rPr>
+          <w:rFonts w:ascii="Courier New" w:hAnsi="Courier New" w:cs="Courier New"/>
+        </w:rPr>
+      </w:pPr>
+      <w:r>
+        <w:rPr>
+          <w:rFonts w:ascii="Courier New" w:hAnsi="Courier New" w:cs="Courier New"/>
+        </w:rPr>
+        <w:t>Rate</w:t>
+      </w:r>
+      <w:r>
+        <w:rPr>
+          <w:rFonts w:ascii="Courier New" w:hAnsi="Courier New" w:cs="Courier New"/>
+        </w:rPr>
+        <w:tab/>
+      </w:r>
+      <w:r>
+        <w:rPr>
+          <w:rFonts w:ascii="Courier New" w:hAnsi="Courier New" w:cs="Courier New"/>
+        </w:rPr>
+        <w:tab/>
+      </w:r>
+      <w:r>
+        <w:rPr>
+          <w:rFonts w:ascii="Courier New" w:hAnsi="Courier New" w:cs="Courier New"/>
+        </w:rPr>
+        <w:tab/>
+      </w:r>
+      <w:r>
+        <w:rPr>
+          <w:rFonts w:ascii="Courier New" w:hAnsi="Courier New" w:cs="Courier New"/>
+        </w:rPr>
+        <w:tab/>
+      </w:r>
+      <w:r>
+        <w:rPr>
+          <w:rFonts w:ascii="Courier New" w:hAnsi="Courier New" w:cs="Courier New"/>
+        </w:rPr>
+        <w:tab/>
+        <w:t>- 10</w:t>
+      </w:r>
+    </w:p>
+    <w:p>
+      <w:pPr>
+        <w:pStyle w:val="PlainText"/>
+        <w:rPr>
+          <w:rFonts w:ascii="Courier New" w:hAnsi="Courier New" w:cs="Courier New"/>
+        </w:rPr>
+      </w:pPr>
+      <w:r>
+        <w:rPr>
+          <w:rFonts w:ascii="Courier New" w:hAnsi="Courier New" w:cs="Courier New"/>
+        </w:rPr>
+        <w:t>Total Price</w:t>
+      </w:r>
+      <w:r>
+        <w:rPr>
+          <w:rFonts w:ascii="Courier New" w:hAnsi="Courier New" w:cs="Courier New"/>
+        </w:rPr>
+        <w:tab/>
+      </w:r>
+      <w:r>
+        <w:rPr>
+          <w:rFonts w:ascii="Courier New" w:hAnsi="Courier New" w:cs="Courier New"/>
+        </w:rPr>
+        <w:tab/>
+      </w:r>
+      <w:r>
+        <w:rPr>
+          <w:rFonts w:ascii="Courier New" w:hAnsi="Courier New" w:cs="Courier New"/>
+        </w:rPr>
+        <w:tab/>
+      </w:r>
+      <w:r>
+        <w:rPr>
+          <w:rFonts w:ascii="Courier New" w:hAnsi="Courier New" w:cs="Courier New"/>
+        </w:rPr>
+        <w:tab/>
+        <w:t>- 1960.0</w:t>
+      </w:r>
+    </w:p>
+    <w:p>
+      <w:pPr>
+        <w:pStyle w:val="PlainText"/>
+        <w:rPr>
+          <w:rFonts w:ascii="Courier New" w:hAnsi="Courier New" w:cs="Courier New"/>
+          <w:b/>
+        </w:rPr>
+      </w:pPr>
+      <w:r>
+        <w:rPr>
+          <w:rFonts w:ascii="Courier New" w:hAnsi="Courier New" w:cs="Courier New"/>
+          <w:b/>
+        </w:rPr>
+        <w:t>Amount balance</w:t>
+      </w:r>
+      <w:r>
+        <w:rPr>
+          <w:rFonts w:ascii="Courier New" w:hAnsi="Courier New" w:cs="Courier New"/>
+          <w:b/>
+        </w:rPr>
+        <w:tab/>
+      </w:r>
+      <w:r>
+        <w:rPr>
+          <w:rFonts w:ascii="Courier New" w:hAnsi="Courier New" w:cs="Courier New"/>
+          <w:b/>
+        </w:rPr>
+        <w:tab/>
+      </w:r>
+      <w:r>
+        <w:rPr>
+          <w:rFonts w:ascii="Courier New" w:hAnsi="Courier New" w:cs="Courier New"/>
+          <w:b/>
+        </w:rPr>
+        <w:tab/>
+        <w:t>- 1960.0</w:t>
+      </w:r>
+    </w:p>
+    <w:p>
+      <w:pPr>
+        <w:pStyle w:val="PlainText"/>
+        <w:rPr>
+          <w:rFonts w:ascii="Courier New" w:hAnsi="Courier New" w:cs="Courier New"/>
+        </w:rPr>
+      </w:pPr>
+    </w:p>
+    <w:p>
+      <w:pPr>
+        <w:pStyle w:val="PlainText"/>
+        <w:rPr>
+          <w:rFonts w:ascii="Courier New" w:hAnsi="Courier New" w:cs="Courier New"/>
+          <w:b/>
+        </w:rPr>
+      </w:pPr>
     </w:p>
     <w:p>
       <w:pPr>

--- a/customer _details/GANGAMMA/SEP/TUMKUR/CHANDU/PURCHASE DETAILS.docx
+++ b/customer _details/GANGAMMA/SEP/TUMKUR/CHANDU/PURCHASE DETAILS.docx
@@ -2781,13 +2781,7 @@
         <w:rPr>
           <w:rFonts w:ascii="Courier New" w:hAnsi="Courier New" w:cs="Courier New"/>
         </w:rPr>
-        <w:t>THU Dec 20</w:t>
-      </w:r>
-      <w:r>
-        <w:rPr>
-          <w:rFonts w:ascii="Courier New" w:hAnsi="Courier New" w:cs="Courier New"/>
-        </w:rPr>
-        <w:t xml:space="preserve"> 12:09:38 IST 2018</w:t>
+        <w:t>THU Dec 20 12:09:38 IST 2018</w:t>
       </w:r>
     </w:p>
     <w:p>
@@ -3220,6 +3214,209 @@
         <w:tab/>
         <w:t>- 1960.0</w:t>
       </w:r>
+    </w:p>
+    <w:p>
+      <w:pPr>
+        <w:pStyle w:val="PlainText"/>
+        <w:rPr>
+          <w:rFonts w:ascii="Courier New" w:hAnsi="Courier New" w:cs="Courier New"/>
+          <w:b/>
+        </w:rPr>
+      </w:pPr>
+    </w:p>
+    <w:p>
+      <w:pPr>
+        <w:pStyle w:val="PlainText"/>
+        <w:rPr>
+          <w:rFonts w:ascii="Courier New" w:hAnsi="Courier New" w:cs="Courier New"/>
+        </w:rPr>
+      </w:pPr>
+      <w:r>
+        <w:rPr>
+          <w:rFonts w:ascii="Courier New" w:hAnsi="Courier New" w:cs="Courier New"/>
+        </w:rPr>
+        <w:t>SAT Dec 22</w:t>
+      </w:r>
+      <w:r>
+        <w:rPr>
+          <w:rFonts w:ascii="Courier New" w:hAnsi="Courier New" w:cs="Courier New"/>
+        </w:rPr>
+        <w:t xml:space="preserve"> 11:39:08 IST 2018</w:t>
+      </w:r>
+    </w:p>
+    <w:p>
+      <w:pPr>
+        <w:pStyle w:val="PlainText"/>
+        <w:rPr>
+          <w:rFonts w:ascii="Courier New" w:hAnsi="Courier New" w:cs="Courier New"/>
+        </w:rPr>
+      </w:pPr>
+      <w:r>
+        <w:rPr>
+          <w:rFonts w:ascii="Courier New" w:hAnsi="Courier New" w:cs="Courier New"/>
+        </w:rPr>
+        <w:t>Person Name</w:t>
+      </w:r>
+      <w:r>
+        <w:rPr>
+          <w:rFonts w:ascii="Courier New" w:hAnsi="Courier New" w:cs="Courier New"/>
+        </w:rPr>
+        <w:tab/>
+      </w:r>
+      <w:r>
+        <w:rPr>
+          <w:rFonts w:ascii="Courier New" w:hAnsi="Courier New" w:cs="Courier New"/>
+        </w:rPr>
+        <w:tab/>
+      </w:r>
+      <w:r>
+        <w:rPr>
+          <w:rFonts w:ascii="Courier New" w:hAnsi="Courier New" w:cs="Courier New"/>
+        </w:rPr>
+        <w:tab/>
+      </w:r>
+      <w:r>
+        <w:rPr>
+          <w:rFonts w:ascii="Courier New" w:hAnsi="Courier New" w:cs="Courier New"/>
+        </w:rPr>
+        <w:tab/>
+        <w:t>- CHANDU</w:t>
+      </w:r>
+    </w:p>
+    <w:p>
+      <w:pPr>
+        <w:pStyle w:val="PlainText"/>
+        <w:rPr>
+          <w:rFonts w:ascii="Courier New" w:hAnsi="Courier New" w:cs="Courier New"/>
+        </w:rPr>
+      </w:pPr>
+      <w:r>
+        <w:rPr>
+          <w:rFonts w:ascii="Courier New" w:hAnsi="Courier New" w:cs="Courier New"/>
+        </w:rPr>
+        <w:t>---------------------------------------------------------------</w:t>
+      </w:r>
+    </w:p>
+    <w:p>
+      <w:pPr>
+        <w:pStyle w:val="PlainText"/>
+        <w:rPr>
+          <w:rFonts w:ascii="Courier New" w:hAnsi="Courier New" w:cs="Courier New"/>
+        </w:rPr>
+      </w:pPr>
+      <w:r>
+        <w:rPr>
+          <w:rFonts w:ascii="Courier New" w:hAnsi="Courier New" w:cs="Courier New"/>
+        </w:rPr>
+        <w:t>Item Name</w:t>
+      </w:r>
+      <w:r>
+        <w:rPr>
+          <w:rFonts w:ascii="Courier New" w:hAnsi="Courier New" w:cs="Courier New"/>
+        </w:rPr>
+        <w:tab/>
+      </w:r>
+      <w:r>
+        <w:rPr>
+          <w:rFonts w:ascii="Courier New" w:hAnsi="Courier New" w:cs="Courier New"/>
+        </w:rPr>
+        <w:tab/>
+      </w:r>
+      <w:r>
+        <w:rPr>
+          <w:rFonts w:ascii="Courier New" w:hAnsi="Courier New" w:cs="Courier New"/>
+        </w:rPr>
+        <w:tab/>
+      </w:r>
+      <w:r>
+        <w:rPr>
+          <w:rFonts w:ascii="Courier New" w:hAnsi="Courier New" w:cs="Courier New"/>
+        </w:rPr>
+        <w:tab/>
+        <w:t>- CARROT</w:t>
+      </w:r>
+    </w:p>
+    <w:p>
+      <w:pPr>
+        <w:pStyle w:val="PlainText"/>
+        <w:rPr>
+          <w:rFonts w:ascii="Courier New" w:hAnsi="Courier New" w:cs="Courier New"/>
+          <w:color w:val="FF0000"/>
+        </w:rPr>
+      </w:pPr>
+      <w:r>
+        <w:rPr>
+          <w:rFonts w:ascii="Courier New" w:hAnsi="Courier New" w:cs="Courier New"/>
+          <w:color w:val="FF0000"/>
+        </w:rPr>
+        <w:t>Amount Received</w:t>
+      </w:r>
+      <w:r>
+        <w:rPr>
+          <w:rFonts w:ascii="Courier New" w:hAnsi="Courier New" w:cs="Courier New"/>
+          <w:color w:val="FF0000"/>
+        </w:rPr>
+        <w:tab/>
+      </w:r>
+      <w:r>
+        <w:rPr>
+          <w:rFonts w:ascii="Courier New" w:hAnsi="Courier New" w:cs="Courier New"/>
+          <w:color w:val="FF0000"/>
+        </w:rPr>
+        <w:tab/>
+      </w:r>
+      <w:r>
+        <w:rPr>
+          <w:rFonts w:ascii="Courier New" w:hAnsi="Courier New" w:cs="Courier New"/>
+          <w:color w:val="FF0000"/>
+        </w:rPr>
+        <w:tab/>
+        <w:t>- 1960</w:t>
+      </w:r>
+    </w:p>
+    <w:p>
+      <w:pPr>
+        <w:pStyle w:val="PlainText"/>
+        <w:rPr>
+          <w:rFonts w:ascii="Courier New" w:hAnsi="Courier New" w:cs="Courier New"/>
+        </w:rPr>
+      </w:pPr>
+      <w:r>
+        <w:rPr>
+          <w:rFonts w:ascii="Courier New" w:hAnsi="Courier New" w:cs="Courier New"/>
+        </w:rPr>
+        <w:t>Amount Received mode</w:t>
+      </w:r>
+      <w:r>
+        <w:rPr>
+          <w:rFonts w:ascii="Courier New" w:hAnsi="Courier New" w:cs="Courier New"/>
+        </w:rPr>
+        <w:tab/>
+      </w:r>
+      <w:r>
+        <w:rPr>
+          <w:rFonts w:ascii="Courier New" w:hAnsi="Courier New" w:cs="Courier New"/>
+        </w:rPr>
+        <w:tab/>
+        <w:t>- CASH AND CLEARD</w:t>
+      </w:r>
+    </w:p>
+    <w:p>
+      <w:pPr>
+        <w:pStyle w:val="PlainText"/>
+        <w:rPr>
+          <w:rFonts w:ascii="Courier New" w:hAnsi="Courier New" w:cs="Courier New"/>
+        </w:rPr>
+      </w:pPr>
+    </w:p>
+    <w:p>
+      <w:pPr>
+        <w:pStyle w:val="PlainText"/>
+        <w:rPr>
+          <w:rFonts w:ascii="Courier New" w:hAnsi="Courier New" w:cs="Courier New"/>
+          <w:b/>
+        </w:rPr>
+      </w:pPr>
     </w:p>
     <w:p>
       <w:pPr>

--- a/customer _details/GANGAMMA/SEP/TUMKUR/CHANDU/PURCHASE DETAILS.docx
+++ b/customer _details/GANGAMMA/SEP/TUMKUR/CHANDU/PURCHASE DETAILS.docx
@@ -3235,13 +3235,7 @@
         <w:rPr>
           <w:rFonts w:ascii="Courier New" w:hAnsi="Courier New" w:cs="Courier New"/>
         </w:rPr>
-        <w:t>SAT Dec 22</w:t>
-      </w:r>
-      <w:r>
-        <w:rPr>
-          <w:rFonts w:ascii="Courier New" w:hAnsi="Courier New" w:cs="Courier New"/>
-        </w:rPr>
-        <w:t xml:space="preserve"> 11:39:08 IST 2018</w:t>
+        <w:t>SAT Dec 22 11:39:08 IST 2018</w:t>
       </w:r>
     </w:p>
     <w:p>
@@ -3400,6 +3394,369 @@
         <w:tab/>
         <w:t>- CASH AND CLEARD</w:t>
       </w:r>
+    </w:p>
+    <w:p>
+      <w:pPr>
+        <w:pStyle w:val="PlainText"/>
+        <w:rPr>
+          <w:rFonts w:ascii="Courier New" w:hAnsi="Courier New" w:cs="Courier New"/>
+        </w:rPr>
+      </w:pPr>
+    </w:p>
+    <w:p>
+      <w:pPr>
+        <w:pStyle w:val="PlainText"/>
+        <w:rPr>
+          <w:rFonts w:ascii="Courier New" w:hAnsi="Courier New" w:cs="Courier New"/>
+        </w:rPr>
+      </w:pPr>
+      <w:r>
+        <w:rPr>
+          <w:rFonts w:ascii="Courier New" w:hAnsi="Courier New" w:cs="Courier New"/>
+        </w:rPr>
+        <w:t>SUN Dec 23</w:t>
+      </w:r>
+      <w:r>
+        <w:rPr>
+          <w:rFonts w:ascii="Courier New" w:hAnsi="Courier New" w:cs="Courier New"/>
+        </w:rPr>
+        <w:t xml:space="preserve"> 11:52:48 IST 2018</w:t>
+      </w:r>
+    </w:p>
+    <w:p>
+      <w:pPr>
+        <w:pStyle w:val="PlainText"/>
+        <w:rPr>
+          <w:rFonts w:ascii="Courier New" w:hAnsi="Courier New" w:cs="Courier New"/>
+        </w:rPr>
+      </w:pPr>
+      <w:r>
+        <w:rPr>
+          <w:rFonts w:ascii="Courier New" w:hAnsi="Courier New" w:cs="Courier New"/>
+        </w:rPr>
+        <w:t>Person Name</w:t>
+      </w:r>
+      <w:r>
+        <w:rPr>
+          <w:rFonts w:ascii="Courier New" w:hAnsi="Courier New" w:cs="Courier New"/>
+        </w:rPr>
+        <w:tab/>
+      </w:r>
+      <w:r>
+        <w:rPr>
+          <w:rFonts w:ascii="Courier New" w:hAnsi="Courier New" w:cs="Courier New"/>
+        </w:rPr>
+        <w:tab/>
+      </w:r>
+      <w:r>
+        <w:rPr>
+          <w:rFonts w:ascii="Courier New" w:hAnsi="Courier New" w:cs="Courier New"/>
+        </w:rPr>
+        <w:tab/>
+      </w:r>
+      <w:r>
+        <w:rPr>
+          <w:rFonts w:ascii="Courier New" w:hAnsi="Courier New" w:cs="Courier New"/>
+        </w:rPr>
+        <w:tab/>
+        <w:t>- CHANDU</w:t>
+      </w:r>
+    </w:p>
+    <w:p>
+      <w:pPr>
+        <w:pStyle w:val="PlainText"/>
+        <w:rPr>
+          <w:rFonts w:ascii="Courier New" w:hAnsi="Courier New" w:cs="Courier New"/>
+        </w:rPr>
+      </w:pPr>
+      <w:r>
+        <w:rPr>
+          <w:rFonts w:ascii="Courier New" w:hAnsi="Courier New" w:cs="Courier New"/>
+        </w:rPr>
+        <w:t>Bill number</w:t>
+      </w:r>
+      <w:r>
+        <w:rPr>
+          <w:rFonts w:ascii="Courier New" w:hAnsi="Courier New" w:cs="Courier New"/>
+        </w:rPr>
+        <w:tab/>
+      </w:r>
+      <w:r>
+        <w:rPr>
+          <w:rFonts w:ascii="Courier New" w:hAnsi="Courier New" w:cs="Courier New"/>
+        </w:rPr>
+        <w:tab/>
+      </w:r>
+      <w:r>
+        <w:rPr>
+          <w:rFonts w:ascii="Courier New" w:hAnsi="Courier New" w:cs="Courier New"/>
+        </w:rPr>
+        <w:tab/>
+      </w:r>
+      <w:r>
+        <w:rPr>
+          <w:rFonts w:ascii="Courier New" w:hAnsi="Courier New" w:cs="Courier New"/>
+        </w:rPr>
+        <w:tab/>
+        <w:t>- 9690</w:t>
+      </w:r>
+    </w:p>
+    <w:p>
+      <w:pPr>
+        <w:pStyle w:val="PlainText"/>
+        <w:rPr>
+          <w:rFonts w:ascii="Courier New" w:hAnsi="Courier New" w:cs="Courier New"/>
+        </w:rPr>
+      </w:pPr>
+      <w:r>
+        <w:rPr>
+          <w:rFonts w:ascii="Courier New" w:hAnsi="Courier New" w:cs="Courier New"/>
+        </w:rPr>
+        <w:t>---------------------------------------------------------------</w:t>
+      </w:r>
+    </w:p>
+    <w:p>
+      <w:pPr>
+        <w:pStyle w:val="PlainText"/>
+        <w:rPr>
+          <w:rFonts w:ascii="Courier New" w:hAnsi="Courier New" w:cs="Courier New"/>
+        </w:rPr>
+      </w:pPr>
+      <w:r>
+        <w:rPr>
+          <w:rFonts w:ascii="Courier New" w:hAnsi="Courier New" w:cs="Courier New"/>
+        </w:rPr>
+        <w:t>Item Name</w:t>
+      </w:r>
+      <w:r>
+        <w:rPr>
+          <w:rFonts w:ascii="Courier New" w:hAnsi="Courier New" w:cs="Courier New"/>
+        </w:rPr>
+        <w:tab/>
+      </w:r>
+      <w:r>
+        <w:rPr>
+          <w:rFonts w:ascii="Courier New" w:hAnsi="Courier New" w:cs="Courier New"/>
+        </w:rPr>
+        <w:tab/>
+      </w:r>
+      <w:r>
+        <w:rPr>
+          <w:rFonts w:ascii="Courier New" w:hAnsi="Courier New" w:cs="Courier New"/>
+        </w:rPr>
+        <w:tab/>
+      </w:r>
+      <w:r>
+        <w:rPr>
+          <w:rFonts w:ascii="Courier New" w:hAnsi="Courier New" w:cs="Courier New"/>
+        </w:rPr>
+        <w:tab/>
+        <w:t>- SOREKAI</w:t>
+      </w:r>
+    </w:p>
+    <w:p>
+      <w:pPr>
+        <w:pStyle w:val="PlainText"/>
+        <w:rPr>
+          <w:rFonts w:ascii="Courier New" w:hAnsi="Courier New" w:cs="Courier New"/>
+        </w:rPr>
+      </w:pPr>
+      <w:r>
+        <w:rPr>
+          <w:rFonts w:ascii="Courier New" w:hAnsi="Courier New" w:cs="Courier New"/>
+        </w:rPr>
+        <w:t>Number of Pockets</w:t>
+      </w:r>
+      <w:r>
+        <w:rPr>
+          <w:rFonts w:ascii="Courier New" w:hAnsi="Courier New" w:cs="Courier New"/>
+        </w:rPr>
+        <w:tab/>
+      </w:r>
+      <w:r>
+        <w:rPr>
+          <w:rFonts w:ascii="Courier New" w:hAnsi="Courier New" w:cs="Courier New"/>
+        </w:rPr>
+        <w:tab/>
+      </w:r>
+      <w:r>
+        <w:rPr>
+          <w:rFonts w:ascii="Courier New" w:hAnsi="Courier New" w:cs="Courier New"/>
+        </w:rPr>
+        <w:tab/>
+        <w:t>- 2</w:t>
+      </w:r>
+    </w:p>
+    <w:p>
+      <w:pPr>
+        <w:pStyle w:val="PlainText"/>
+        <w:rPr>
+          <w:rFonts w:ascii="Courier New" w:hAnsi="Courier New" w:cs="Courier New"/>
+        </w:rPr>
+      </w:pPr>
+      <w:r>
+        <w:rPr>
+          <w:rFonts w:ascii="Courier New" w:hAnsi="Courier New" w:cs="Courier New"/>
+        </w:rPr>
+        <w:t>Number of KGs</w:t>
+      </w:r>
+      <w:r>
+        <w:rPr>
+          <w:rFonts w:ascii="Courier New" w:hAnsi="Courier New" w:cs="Courier New"/>
+        </w:rPr>
+        <w:tab/>
+      </w:r>
+      <w:r>
+        <w:rPr>
+          <w:rFonts w:ascii="Courier New" w:hAnsi="Courier New" w:cs="Courier New"/>
+        </w:rPr>
+        <w:tab/>
+      </w:r>
+      <w:r>
+        <w:rPr>
+          <w:rFonts w:ascii="Courier New" w:hAnsi="Courier New" w:cs="Courier New"/>
+        </w:rPr>
+        <w:tab/>
+        <w:t>- 110</w:t>
+      </w:r>
+    </w:p>
+    <w:p>
+      <w:pPr>
+        <w:pStyle w:val="PlainText"/>
+        <w:rPr>
+          <w:rFonts w:ascii="Courier New" w:hAnsi="Courier New" w:cs="Courier New"/>
+        </w:rPr>
+      </w:pPr>
+      <w:r>
+        <w:rPr>
+          <w:rFonts w:ascii="Courier New" w:hAnsi="Courier New" w:cs="Courier New"/>
+        </w:rPr>
+        <w:t>Rate</w:t>
+      </w:r>
+      <w:r>
+        <w:rPr>
+          <w:rFonts w:ascii="Courier New" w:hAnsi="Courier New" w:cs="Courier New"/>
+        </w:rPr>
+        <w:tab/>
+      </w:r>
+      <w:r>
+        <w:rPr>
+          <w:rFonts w:ascii="Courier New" w:hAnsi="Courier New" w:cs="Courier New"/>
+        </w:rPr>
+        <w:tab/>
+      </w:r>
+      <w:r>
+        <w:rPr>
+          <w:rFonts w:ascii="Courier New" w:hAnsi="Courier New" w:cs="Courier New"/>
+        </w:rPr>
+        <w:tab/>
+      </w:r>
+      <w:r>
+        <w:rPr>
+          <w:rFonts w:ascii="Courier New" w:hAnsi="Courier New" w:cs="Courier New"/>
+        </w:rPr>
+        <w:tab/>
+      </w:r>
+      <w:r>
+        <w:rPr>
+          <w:rFonts w:ascii="Courier New" w:hAnsi="Courier New" w:cs="Courier New"/>
+        </w:rPr>
+        <w:tab/>
+        <w:t>- 10</w:t>
+      </w:r>
+    </w:p>
+    <w:p>
+      <w:pPr>
+        <w:pStyle w:val="PlainText"/>
+        <w:rPr>
+          <w:rFonts w:ascii="Courier New" w:hAnsi="Courier New" w:cs="Courier New"/>
+        </w:rPr>
+      </w:pPr>
+      <w:r>
+        <w:rPr>
+          <w:rFonts w:ascii="Courier New" w:hAnsi="Courier New" w:cs="Courier New"/>
+        </w:rPr>
+        <w:t>Total Price</w:t>
+      </w:r>
+      <w:r>
+        <w:rPr>
+          <w:rFonts w:ascii="Courier New" w:hAnsi="Courier New" w:cs="Courier New"/>
+        </w:rPr>
+        <w:tab/>
+      </w:r>
+      <w:r>
+        <w:rPr>
+          <w:rFonts w:ascii="Courier New" w:hAnsi="Courier New" w:cs="Courier New"/>
+        </w:rPr>
+        <w:tab/>
+      </w:r>
+      <w:r>
+        <w:rPr>
+          <w:rFonts w:ascii="Courier New" w:hAnsi="Courier New" w:cs="Courier New"/>
+        </w:rPr>
+        <w:tab/>
+      </w:r>
+      <w:r>
+        <w:rPr>
+          <w:rFonts w:ascii="Courier New" w:hAnsi="Courier New" w:cs="Courier New"/>
+        </w:rPr>
+        <w:tab/>
+        <w:t>- 1100.0</w:t>
+      </w:r>
+    </w:p>
+    <w:p>
+      <w:pPr>
+        <w:pStyle w:val="PlainText"/>
+        <w:rPr>
+          <w:rFonts w:ascii="Courier New" w:hAnsi="Courier New" w:cs="Courier New"/>
+          <w:b/>
+        </w:rPr>
+      </w:pPr>
+      <w:r>
+        <w:rPr>
+          <w:rFonts w:ascii="Courier New" w:hAnsi="Courier New" w:cs="Courier New"/>
+          <w:b/>
+        </w:rPr>
+        <w:t>Amount balance</w:t>
+      </w:r>
+      <w:r>
+        <w:rPr>
+          <w:rFonts w:ascii="Courier New" w:hAnsi="Courier New" w:cs="Courier New"/>
+          <w:b/>
+        </w:rPr>
+        <w:tab/>
+      </w:r>
+      <w:r>
+        <w:rPr>
+          <w:rFonts w:ascii="Courier New" w:hAnsi="Courier New" w:cs="Courier New"/>
+          <w:b/>
+        </w:rPr>
+        <w:tab/>
+      </w:r>
+      <w:r>
+        <w:rPr>
+          <w:rFonts w:ascii="Courier New" w:hAnsi="Courier New" w:cs="Courier New"/>
+          <w:b/>
+        </w:rPr>
+        <w:tab/>
+        <w:t>- 1100.0</w:t>
+      </w:r>
+    </w:p>
+    <w:p>
+      <w:pPr>
+        <w:pStyle w:val="PlainText"/>
+        <w:rPr>
+          <w:rFonts w:ascii="Courier New" w:hAnsi="Courier New" w:cs="Courier New"/>
+        </w:rPr>
+      </w:pPr>
+    </w:p>
+    <w:p>
+      <w:pPr>
+        <w:pStyle w:val="PlainText"/>
+        <w:rPr>
+          <w:rFonts w:ascii="Courier New" w:hAnsi="Courier New" w:cs="Courier New"/>
+        </w:rPr>
+      </w:pPr>
     </w:p>
     <w:p>
       <w:pPr>

--- a/customer _details/GANGAMMA/SEP/TUMKUR/CHANDU/PURCHASE DETAILS.docx
+++ b/customer _details/GANGAMMA/SEP/TUMKUR/CHANDU/PURCHASE DETAILS.docx
@@ -3414,13 +3414,7 @@
         <w:rPr>
           <w:rFonts w:ascii="Courier New" w:hAnsi="Courier New" w:cs="Courier New"/>
         </w:rPr>
-        <w:t>SUN Dec 23</w:t>
-      </w:r>
-      <w:r>
-        <w:rPr>
-          <w:rFonts w:ascii="Courier New" w:hAnsi="Courier New" w:cs="Courier New"/>
-        </w:rPr>
-        <w:t xml:space="preserve"> 11:52:48 IST 2018</w:t>
+        <w:t>SUN Dec 23 11:52:48 IST 2018</w:t>
       </w:r>
     </w:p>
     <w:p>
@@ -3741,6 +3735,436 @@
         <w:tab/>
         <w:t>- 1100.0</w:t>
       </w:r>
+    </w:p>
+    <w:p>
+      <w:pPr>
+        <w:pStyle w:val="PlainText"/>
+        <w:rPr>
+          <w:rFonts w:ascii="Courier New" w:hAnsi="Courier New" w:cs="Courier New"/>
+          <w:b/>
+        </w:rPr>
+      </w:pPr>
+    </w:p>
+    <w:p>
+      <w:pPr>
+        <w:pStyle w:val="PlainText"/>
+        <w:rPr>
+          <w:rFonts w:ascii="Courier New" w:hAnsi="Courier New" w:cs="Courier New"/>
+        </w:rPr>
+      </w:pPr>
+      <w:r>
+        <w:rPr>
+          <w:rFonts w:ascii="Courier New" w:hAnsi="Courier New" w:cs="Courier New"/>
+        </w:rPr>
+        <w:t>SAT Dec 29</w:t>
+      </w:r>
+      <w:r>
+        <w:rPr>
+          <w:rFonts w:ascii="Courier New" w:hAnsi="Courier New" w:cs="Courier New"/>
+        </w:rPr>
+        <w:t xml:space="preserve"> 11:43:01 IST 2018</w:t>
+      </w:r>
+    </w:p>
+    <w:p>
+      <w:pPr>
+        <w:pStyle w:val="PlainText"/>
+        <w:rPr>
+          <w:rFonts w:ascii="Courier New" w:hAnsi="Courier New" w:cs="Courier New"/>
+        </w:rPr>
+      </w:pPr>
+      <w:r>
+        <w:rPr>
+          <w:rFonts w:ascii="Courier New" w:hAnsi="Courier New" w:cs="Courier New"/>
+        </w:rPr>
+        <w:t>Person Name</w:t>
+      </w:r>
+      <w:r>
+        <w:rPr>
+          <w:rFonts w:ascii="Courier New" w:hAnsi="Courier New" w:cs="Courier New"/>
+        </w:rPr>
+        <w:tab/>
+      </w:r>
+      <w:r>
+        <w:rPr>
+          <w:rFonts w:ascii="Courier New" w:hAnsi="Courier New" w:cs="Courier New"/>
+        </w:rPr>
+        <w:tab/>
+      </w:r>
+      <w:r>
+        <w:rPr>
+          <w:rFonts w:ascii="Courier New" w:hAnsi="Courier New" w:cs="Courier New"/>
+        </w:rPr>
+        <w:tab/>
+      </w:r>
+      <w:r>
+        <w:rPr>
+          <w:rFonts w:ascii="Courier New" w:hAnsi="Courier New" w:cs="Courier New"/>
+        </w:rPr>
+        <w:tab/>
+        <w:t>- CHANDU</w:t>
+      </w:r>
+    </w:p>
+    <w:p>
+      <w:pPr>
+        <w:pStyle w:val="PlainText"/>
+        <w:rPr>
+          <w:rFonts w:ascii="Courier New" w:hAnsi="Courier New" w:cs="Courier New"/>
+        </w:rPr>
+      </w:pPr>
+      <w:r>
+        <w:rPr>
+          <w:rFonts w:ascii="Courier New" w:hAnsi="Courier New" w:cs="Courier New"/>
+        </w:rPr>
+        <w:t>Bill number</w:t>
+      </w:r>
+      <w:r>
+        <w:rPr>
+          <w:rFonts w:ascii="Courier New" w:hAnsi="Courier New" w:cs="Courier New"/>
+        </w:rPr>
+        <w:tab/>
+      </w:r>
+      <w:r>
+        <w:rPr>
+          <w:rFonts w:ascii="Courier New" w:hAnsi="Courier New" w:cs="Courier New"/>
+        </w:rPr>
+        <w:tab/>
+      </w:r>
+      <w:r>
+        <w:rPr>
+          <w:rFonts w:ascii="Courier New" w:hAnsi="Courier New" w:cs="Courier New"/>
+        </w:rPr>
+        <w:tab/>
+      </w:r>
+      <w:r>
+        <w:rPr>
+          <w:rFonts w:ascii="Courier New" w:hAnsi="Courier New" w:cs="Courier New"/>
+        </w:rPr>
+        <w:tab/>
+        <w:t>- 9802</w:t>
+      </w:r>
+    </w:p>
+    <w:p>
+      <w:pPr>
+        <w:pStyle w:val="PlainText"/>
+        <w:rPr>
+          <w:rFonts w:ascii="Courier New" w:hAnsi="Courier New" w:cs="Courier New"/>
+        </w:rPr>
+      </w:pPr>
+      <w:r>
+        <w:rPr>
+          <w:rFonts w:ascii="Courier New" w:hAnsi="Courier New" w:cs="Courier New"/>
+        </w:rPr>
+        <w:t>---------------------------------------------------------------</w:t>
+      </w:r>
+    </w:p>
+    <w:p>
+      <w:pPr>
+        <w:pStyle w:val="PlainText"/>
+        <w:rPr>
+          <w:rFonts w:ascii="Courier New" w:hAnsi="Courier New" w:cs="Courier New"/>
+        </w:rPr>
+      </w:pPr>
+      <w:r>
+        <w:rPr>
+          <w:rFonts w:ascii="Courier New" w:hAnsi="Courier New" w:cs="Courier New"/>
+        </w:rPr>
+        <w:t>Item Name</w:t>
+      </w:r>
+      <w:r>
+        <w:rPr>
+          <w:rFonts w:ascii="Courier New" w:hAnsi="Courier New" w:cs="Courier New"/>
+        </w:rPr>
+        <w:tab/>
+      </w:r>
+      <w:r>
+        <w:rPr>
+          <w:rFonts w:ascii="Courier New" w:hAnsi="Courier New" w:cs="Courier New"/>
+        </w:rPr>
+        <w:tab/>
+      </w:r>
+      <w:r>
+        <w:rPr>
+          <w:rFonts w:ascii="Courier New" w:hAnsi="Courier New" w:cs="Courier New"/>
+        </w:rPr>
+        <w:tab/>
+      </w:r>
+      <w:r>
+        <w:rPr>
+          <w:rFonts w:ascii="Courier New" w:hAnsi="Courier New" w:cs="Courier New"/>
+        </w:rPr>
+        <w:tab/>
+        <w:t>- SOREKAI</w:t>
+      </w:r>
+    </w:p>
+    <w:p>
+      <w:pPr>
+        <w:pStyle w:val="PlainText"/>
+        <w:rPr>
+          <w:rFonts w:ascii="Courier New" w:hAnsi="Courier New" w:cs="Courier New"/>
+        </w:rPr>
+      </w:pPr>
+      <w:r>
+        <w:rPr>
+          <w:rFonts w:ascii="Courier New" w:hAnsi="Courier New" w:cs="Courier New"/>
+        </w:rPr>
+        <w:t>Number of Pockets</w:t>
+      </w:r>
+      <w:r>
+        <w:rPr>
+          <w:rFonts w:ascii="Courier New" w:hAnsi="Courier New" w:cs="Courier New"/>
+        </w:rPr>
+        <w:tab/>
+      </w:r>
+      <w:r>
+        <w:rPr>
+          <w:rFonts w:ascii="Courier New" w:hAnsi="Courier New" w:cs="Courier New"/>
+        </w:rPr>
+        <w:tab/>
+      </w:r>
+      <w:r>
+        <w:rPr>
+          <w:rFonts w:ascii="Courier New" w:hAnsi="Courier New" w:cs="Courier New"/>
+        </w:rPr>
+        <w:tab/>
+        <w:t>- 4</w:t>
+      </w:r>
+    </w:p>
+    <w:p>
+      <w:pPr>
+        <w:pStyle w:val="PlainText"/>
+        <w:rPr>
+          <w:rFonts w:ascii="Courier New" w:hAnsi="Courier New" w:cs="Courier New"/>
+        </w:rPr>
+      </w:pPr>
+      <w:r>
+        <w:rPr>
+          <w:rFonts w:ascii="Courier New" w:hAnsi="Courier New" w:cs="Courier New"/>
+        </w:rPr>
+        <w:t>Number of KGs</w:t>
+      </w:r>
+      <w:r>
+        <w:rPr>
+          <w:rFonts w:ascii="Courier New" w:hAnsi="Courier New" w:cs="Courier New"/>
+        </w:rPr>
+        <w:tab/>
+      </w:r>
+      <w:r>
+        <w:rPr>
+          <w:rFonts w:ascii="Courier New" w:hAnsi="Courier New" w:cs="Courier New"/>
+        </w:rPr>
+        <w:tab/>
+      </w:r>
+      <w:r>
+        <w:rPr>
+          <w:rFonts w:ascii="Courier New" w:hAnsi="Courier New" w:cs="Courier New"/>
+        </w:rPr>
+        <w:tab/>
+        <w:t>- 204</w:t>
+      </w:r>
+    </w:p>
+    <w:p>
+      <w:pPr>
+        <w:pStyle w:val="PlainText"/>
+        <w:rPr>
+          <w:rFonts w:ascii="Courier New" w:hAnsi="Courier New" w:cs="Courier New"/>
+        </w:rPr>
+      </w:pPr>
+      <w:r>
+        <w:rPr>
+          <w:rFonts w:ascii="Courier New" w:hAnsi="Courier New" w:cs="Courier New"/>
+        </w:rPr>
+        <w:t>Rate</w:t>
+      </w:r>
+      <w:r>
+        <w:rPr>
+          <w:rFonts w:ascii="Courier New" w:hAnsi="Courier New" w:cs="Courier New"/>
+        </w:rPr>
+        <w:tab/>
+      </w:r>
+      <w:r>
+        <w:rPr>
+          <w:rFonts w:ascii="Courier New" w:hAnsi="Courier New" w:cs="Courier New"/>
+        </w:rPr>
+        <w:tab/>
+      </w:r>
+      <w:r>
+        <w:rPr>
+          <w:rFonts w:ascii="Courier New" w:hAnsi="Courier New" w:cs="Courier New"/>
+        </w:rPr>
+        <w:tab/>
+      </w:r>
+      <w:r>
+        <w:rPr>
+          <w:rFonts w:ascii="Courier New" w:hAnsi="Courier New" w:cs="Courier New"/>
+        </w:rPr>
+        <w:tab/>
+      </w:r>
+      <w:r>
+        <w:rPr>
+          <w:rFonts w:ascii="Courier New" w:hAnsi="Courier New" w:cs="Courier New"/>
+        </w:rPr>
+        <w:tab/>
+        <w:t>- 10</w:t>
+      </w:r>
+    </w:p>
+    <w:p>
+      <w:pPr>
+        <w:pStyle w:val="PlainText"/>
+        <w:rPr>
+          <w:rFonts w:ascii="Courier New" w:hAnsi="Courier New" w:cs="Courier New"/>
+        </w:rPr>
+      </w:pPr>
+      <w:r>
+        <w:rPr>
+          <w:rFonts w:ascii="Courier New" w:hAnsi="Courier New" w:cs="Courier New"/>
+        </w:rPr>
+        <w:t>Total Price</w:t>
+      </w:r>
+      <w:r>
+        <w:rPr>
+          <w:rFonts w:ascii="Courier New" w:hAnsi="Courier New" w:cs="Courier New"/>
+        </w:rPr>
+        <w:tab/>
+      </w:r>
+      <w:r>
+        <w:rPr>
+          <w:rFonts w:ascii="Courier New" w:hAnsi="Courier New" w:cs="Courier New"/>
+        </w:rPr>
+        <w:tab/>
+      </w:r>
+      <w:r>
+        <w:rPr>
+          <w:rFonts w:ascii="Courier New" w:hAnsi="Courier New" w:cs="Courier New"/>
+        </w:rPr>
+        <w:tab/>
+      </w:r>
+      <w:r>
+        <w:rPr>
+          <w:rFonts w:ascii="Courier New" w:hAnsi="Courier New" w:cs="Courier New"/>
+        </w:rPr>
+        <w:tab/>
+        <w:t>- 2040.0</w:t>
+      </w:r>
+    </w:p>
+    <w:p>
+      <w:pPr>
+        <w:pStyle w:val="PlainText"/>
+        <w:rPr>
+          <w:rFonts w:ascii="Courier New" w:hAnsi="Courier New" w:cs="Courier New"/>
+          <w:color w:val="FF0000"/>
+        </w:rPr>
+      </w:pPr>
+      <w:r>
+        <w:rPr>
+          <w:rFonts w:ascii="Courier New" w:hAnsi="Courier New" w:cs="Courier New"/>
+          <w:color w:val="FF0000"/>
+        </w:rPr>
+        <w:t>Amount Received</w:t>
+      </w:r>
+      <w:r>
+        <w:rPr>
+          <w:rFonts w:ascii="Courier New" w:hAnsi="Courier New" w:cs="Courier New"/>
+          <w:color w:val="FF0000"/>
+        </w:rPr>
+        <w:tab/>
+      </w:r>
+      <w:r>
+        <w:rPr>
+          <w:rFonts w:ascii="Courier New" w:hAnsi="Courier New" w:cs="Courier New"/>
+          <w:color w:val="FF0000"/>
+        </w:rPr>
+        <w:tab/>
+      </w:r>
+      <w:r>
+        <w:rPr>
+          <w:rFonts w:ascii="Courier New" w:hAnsi="Courier New" w:cs="Courier New"/>
+          <w:color w:val="FF0000"/>
+        </w:rPr>
+        <w:tab/>
+        <w:t>- 1100</w:t>
+      </w:r>
+    </w:p>
+    <w:p>
+      <w:pPr>
+        <w:pStyle w:val="PlainText"/>
+        <w:rPr>
+          <w:rFonts w:ascii="Courier New" w:hAnsi="Courier New" w:cs="Courier New"/>
+          <w:b/>
+        </w:rPr>
+      </w:pPr>
+      <w:r>
+        <w:rPr>
+          <w:rFonts w:ascii="Courier New" w:hAnsi="Courier New" w:cs="Courier New"/>
+          <w:b/>
+        </w:rPr>
+        <w:t>Amount balance</w:t>
+      </w:r>
+      <w:r>
+        <w:rPr>
+          <w:rFonts w:ascii="Courier New" w:hAnsi="Courier New" w:cs="Courier New"/>
+          <w:b/>
+        </w:rPr>
+        <w:tab/>
+      </w:r>
+      <w:r>
+        <w:rPr>
+          <w:rFonts w:ascii="Courier New" w:hAnsi="Courier New" w:cs="Courier New"/>
+          <w:b/>
+        </w:rPr>
+        <w:tab/>
+      </w:r>
+      <w:r>
+        <w:rPr>
+          <w:rFonts w:ascii="Courier New" w:hAnsi="Courier New" w:cs="Courier New"/>
+          <w:b/>
+        </w:rPr>
+        <w:tab/>
+        <w:t>- 2040.0</w:t>
+      </w:r>
+    </w:p>
+    <w:p>
+      <w:pPr>
+        <w:pStyle w:val="PlainText"/>
+        <w:rPr>
+          <w:rFonts w:ascii="Courier New" w:hAnsi="Courier New" w:cs="Courier New"/>
+        </w:rPr>
+      </w:pPr>
+      <w:r>
+        <w:rPr>
+          <w:rFonts w:ascii="Courier New" w:hAnsi="Courier New" w:cs="Courier New"/>
+        </w:rPr>
+        <w:t>Amount Received mode</w:t>
+      </w:r>
+      <w:r>
+        <w:rPr>
+          <w:rFonts w:ascii="Courier New" w:hAnsi="Courier New" w:cs="Courier New"/>
+        </w:rPr>
+        <w:tab/>
+      </w:r>
+      <w:r>
+        <w:rPr>
+          <w:rFonts w:ascii="Courier New" w:hAnsi="Courier New" w:cs="Courier New"/>
+        </w:rPr>
+        <w:tab/>
+        <w:t>- CASH</w:t>
+      </w:r>
+    </w:p>
+    <w:p>
+      <w:pPr>
+        <w:pStyle w:val="PlainText"/>
+        <w:rPr>
+          <w:rFonts w:ascii="Courier New" w:hAnsi="Courier New" w:cs="Courier New"/>
+        </w:rPr>
+      </w:pPr>
+    </w:p>
+    <w:p>
+      <w:pPr>
+        <w:pStyle w:val="PlainText"/>
+        <w:rPr>
+          <w:rFonts w:ascii="Courier New" w:hAnsi="Courier New" w:cs="Courier New"/>
+          <w:b/>
+        </w:rPr>
+      </w:pPr>
     </w:p>
     <w:p>
       <w:pPr>

--- a/customer _details/GANGAMMA/SEP/TUMKUR/CHANDU/PURCHASE DETAILS.docx
+++ b/customer _details/GANGAMMA/SEP/TUMKUR/CHANDU/PURCHASE DETAILS.docx
@@ -3756,13 +3756,7 @@
         <w:rPr>
           <w:rFonts w:ascii="Courier New" w:hAnsi="Courier New" w:cs="Courier New"/>
         </w:rPr>
-        <w:t>SAT Dec 29</w:t>
-      </w:r>
-      <w:r>
-        <w:rPr>
-          <w:rFonts w:ascii="Courier New" w:hAnsi="Courier New" w:cs="Courier New"/>
-        </w:rPr>
-        <w:t xml:space="preserve"> 11:43:01 IST 2018</w:t>
+        <w:t>SAT Dec 29 11:43:01 IST 2018</w:t>
       </w:r>
     </w:p>
     <w:p>
@@ -4148,6 +4142,207 @@
         <w:tab/>
         <w:t>- CASH</w:t>
       </w:r>
+    </w:p>
+    <w:p>
+      <w:pPr>
+        <w:pStyle w:val="PlainText"/>
+        <w:rPr>
+          <w:rFonts w:ascii="Courier New" w:hAnsi="Courier New" w:cs="Courier New"/>
+        </w:rPr>
+      </w:pPr>
+    </w:p>
+    <w:p>
+      <w:pPr>
+        <w:pStyle w:val="PlainText"/>
+        <w:rPr>
+          <w:rFonts w:ascii="Courier New" w:hAnsi="Courier New" w:cs="Courier New"/>
+        </w:rPr>
+      </w:pPr>
+      <w:r>
+        <w:rPr>
+          <w:rFonts w:ascii="Courier New" w:hAnsi="Courier New" w:cs="Courier New"/>
+        </w:rPr>
+        <w:t>TUE Jan 01</w:t>
+      </w:r>
+      <w:r>
+        <w:rPr>
+          <w:rFonts w:ascii="Courier New" w:hAnsi="Courier New" w:cs="Courier New"/>
+        </w:rPr>
+        <w:t xml:space="preserve"> 11:53:13 IST 2019</w:t>
+      </w:r>
+    </w:p>
+    <w:p>
+      <w:pPr>
+        <w:pStyle w:val="PlainText"/>
+        <w:rPr>
+          <w:rFonts w:ascii="Courier New" w:hAnsi="Courier New" w:cs="Courier New"/>
+        </w:rPr>
+      </w:pPr>
+      <w:r>
+        <w:rPr>
+          <w:rFonts w:ascii="Courier New" w:hAnsi="Courier New" w:cs="Courier New"/>
+        </w:rPr>
+        <w:t>Person Name</w:t>
+      </w:r>
+      <w:r>
+        <w:rPr>
+          <w:rFonts w:ascii="Courier New" w:hAnsi="Courier New" w:cs="Courier New"/>
+        </w:rPr>
+        <w:tab/>
+      </w:r>
+      <w:r>
+        <w:rPr>
+          <w:rFonts w:ascii="Courier New" w:hAnsi="Courier New" w:cs="Courier New"/>
+        </w:rPr>
+        <w:tab/>
+      </w:r>
+      <w:r>
+        <w:rPr>
+          <w:rFonts w:ascii="Courier New" w:hAnsi="Courier New" w:cs="Courier New"/>
+        </w:rPr>
+        <w:tab/>
+      </w:r>
+      <w:r>
+        <w:rPr>
+          <w:rFonts w:ascii="Courier New" w:hAnsi="Courier New" w:cs="Courier New"/>
+        </w:rPr>
+        <w:tab/>
+        <w:t>- CHANDU</w:t>
+      </w:r>
+    </w:p>
+    <w:p>
+      <w:pPr>
+        <w:pStyle w:val="PlainText"/>
+        <w:rPr>
+          <w:rFonts w:ascii="Courier New" w:hAnsi="Courier New" w:cs="Courier New"/>
+        </w:rPr>
+      </w:pPr>
+      <w:r>
+        <w:rPr>
+          <w:rFonts w:ascii="Courier New" w:hAnsi="Courier New" w:cs="Courier New"/>
+        </w:rPr>
+        <w:t>---------------------------------------------------------------</w:t>
+      </w:r>
+    </w:p>
+    <w:p>
+      <w:pPr>
+        <w:pStyle w:val="PlainText"/>
+        <w:rPr>
+          <w:rFonts w:ascii="Courier New" w:hAnsi="Courier New" w:cs="Courier New"/>
+        </w:rPr>
+      </w:pPr>
+      <w:r>
+        <w:rPr>
+          <w:rFonts w:ascii="Courier New" w:hAnsi="Courier New" w:cs="Courier New"/>
+        </w:rPr>
+        <w:t>Item Name</w:t>
+      </w:r>
+      <w:r>
+        <w:rPr>
+          <w:rFonts w:ascii="Courier New" w:hAnsi="Courier New" w:cs="Courier New"/>
+        </w:rPr>
+        <w:tab/>
+      </w:r>
+      <w:r>
+        <w:rPr>
+          <w:rFonts w:ascii="Courier New" w:hAnsi="Courier New" w:cs="Courier New"/>
+        </w:rPr>
+        <w:tab/>
+      </w:r>
+      <w:r>
+        <w:rPr>
+          <w:rFonts w:ascii="Courier New" w:hAnsi="Courier New" w:cs="Courier New"/>
+        </w:rPr>
+        <w:tab/>
+      </w:r>
+      <w:r>
+        <w:rPr>
+          <w:rFonts w:ascii="Courier New" w:hAnsi="Courier New" w:cs="Courier New"/>
+        </w:rPr>
+        <w:tab/>
+        <w:t>- BEET</w:t>
+      </w:r>
+    </w:p>
+    <w:p>
+      <w:pPr>
+        <w:pStyle w:val="PlainText"/>
+        <w:rPr>
+          <w:rFonts w:ascii="Courier New" w:hAnsi="Courier New" w:cs="Courier New"/>
+          <w:color w:val="FF0000"/>
+        </w:rPr>
+      </w:pPr>
+      <w:r>
+        <w:rPr>
+          <w:rFonts w:ascii="Courier New" w:hAnsi="Courier New" w:cs="Courier New"/>
+          <w:color w:val="FF0000"/>
+        </w:rPr>
+        <w:t>Amount Received</w:t>
+      </w:r>
+      <w:r>
+        <w:rPr>
+          <w:rFonts w:ascii="Courier New" w:hAnsi="Courier New" w:cs="Courier New"/>
+          <w:color w:val="FF0000"/>
+        </w:rPr>
+        <w:tab/>
+      </w:r>
+      <w:r>
+        <w:rPr>
+          <w:rFonts w:ascii="Courier New" w:hAnsi="Courier New" w:cs="Courier New"/>
+          <w:color w:val="FF0000"/>
+        </w:rPr>
+        <w:tab/>
+      </w:r>
+      <w:r>
+        <w:rPr>
+          <w:rFonts w:ascii="Courier New" w:hAnsi="Courier New" w:cs="Courier New"/>
+          <w:color w:val="FF0000"/>
+        </w:rPr>
+        <w:tab/>
+        <w:t>- 2040</w:t>
+      </w:r>
+    </w:p>
+    <w:p>
+      <w:pPr>
+        <w:pStyle w:val="PlainText"/>
+        <w:rPr>
+          <w:rFonts w:ascii="Courier New" w:hAnsi="Courier New" w:cs="Courier New"/>
+        </w:rPr>
+      </w:pPr>
+      <w:r>
+        <w:rPr>
+          <w:rFonts w:ascii="Courier New" w:hAnsi="Courier New" w:cs="Courier New"/>
+        </w:rPr>
+        <w:t>Amount Received mode</w:t>
+      </w:r>
+      <w:r>
+        <w:rPr>
+          <w:rFonts w:ascii="Courier New" w:hAnsi="Courier New" w:cs="Courier New"/>
+        </w:rPr>
+        <w:tab/>
+      </w:r>
+      <w:r>
+        <w:rPr>
+          <w:rFonts w:ascii="Courier New" w:hAnsi="Courier New" w:cs="Courier New"/>
+        </w:rPr>
+        <w:tab/>
+        <w:t>- CASH AND CLEARD</w:t>
+      </w:r>
+    </w:p>
+    <w:p>
+      <w:pPr>
+        <w:pStyle w:val="PlainText"/>
+        <w:rPr>
+          <w:rFonts w:ascii="Courier New" w:hAnsi="Courier New" w:cs="Courier New"/>
+        </w:rPr>
+      </w:pPr>
+    </w:p>
+    <w:p>
+      <w:pPr>
+        <w:pStyle w:val="PlainText"/>
+        <w:rPr>
+          <w:rFonts w:ascii="Courier New" w:hAnsi="Courier New" w:cs="Courier New"/>
+        </w:rPr>
+      </w:pPr>
     </w:p>
     <w:p>
       <w:pPr>

--- a/customer _details/GANGAMMA/SEP/TUMKUR/CHANDU/PURCHASE DETAILS.docx
+++ b/customer _details/GANGAMMA/SEP/TUMKUR/CHANDU/PURCHASE DETAILS.docx
@@ -4162,13 +4162,7 @@
         <w:rPr>
           <w:rFonts w:ascii="Courier New" w:hAnsi="Courier New" w:cs="Courier New"/>
         </w:rPr>
-        <w:t>TUE Jan 01</w:t>
-      </w:r>
-      <w:r>
-        <w:rPr>
-          <w:rFonts w:ascii="Courier New" w:hAnsi="Courier New" w:cs="Courier New"/>
-        </w:rPr>
-        <w:t xml:space="preserve"> 11:53:13 IST 2019</w:t>
+        <w:t>TUE Jan 01 11:53:13 IST 2019</w:t>
       </w:r>
     </w:p>
     <w:p>
@@ -4327,6 +4321,369 @@
         <w:tab/>
         <w:t>- CASH AND CLEARD</w:t>
       </w:r>
+    </w:p>
+    <w:p>
+      <w:pPr>
+        <w:pStyle w:val="PlainText"/>
+        <w:rPr>
+          <w:rFonts w:ascii="Courier New" w:hAnsi="Courier New" w:cs="Courier New"/>
+        </w:rPr>
+      </w:pPr>
+    </w:p>
+    <w:p>
+      <w:pPr>
+        <w:pStyle w:val="PlainText"/>
+        <w:rPr>
+          <w:rFonts w:ascii="Courier New" w:hAnsi="Courier New" w:cs="Courier New"/>
+        </w:rPr>
+      </w:pPr>
+      <w:r>
+        <w:rPr>
+          <w:rFonts w:ascii="Courier New" w:hAnsi="Courier New" w:cs="Courier New"/>
+        </w:rPr>
+        <w:t>THU Jan 03</w:t>
+      </w:r>
+      <w:r>
+        <w:rPr>
+          <w:rFonts w:ascii="Courier New" w:hAnsi="Courier New" w:cs="Courier New"/>
+        </w:rPr>
+        <w:t xml:space="preserve"> 11:33:52 IST 2019</w:t>
+      </w:r>
+    </w:p>
+    <w:p>
+      <w:pPr>
+        <w:pStyle w:val="PlainText"/>
+        <w:rPr>
+          <w:rFonts w:ascii="Courier New" w:hAnsi="Courier New" w:cs="Courier New"/>
+        </w:rPr>
+      </w:pPr>
+      <w:r>
+        <w:rPr>
+          <w:rFonts w:ascii="Courier New" w:hAnsi="Courier New" w:cs="Courier New"/>
+        </w:rPr>
+        <w:t>Person Name</w:t>
+      </w:r>
+      <w:r>
+        <w:rPr>
+          <w:rFonts w:ascii="Courier New" w:hAnsi="Courier New" w:cs="Courier New"/>
+        </w:rPr>
+        <w:tab/>
+      </w:r>
+      <w:r>
+        <w:rPr>
+          <w:rFonts w:ascii="Courier New" w:hAnsi="Courier New" w:cs="Courier New"/>
+        </w:rPr>
+        <w:tab/>
+      </w:r>
+      <w:r>
+        <w:rPr>
+          <w:rFonts w:ascii="Courier New" w:hAnsi="Courier New" w:cs="Courier New"/>
+        </w:rPr>
+        <w:tab/>
+      </w:r>
+      <w:r>
+        <w:rPr>
+          <w:rFonts w:ascii="Courier New" w:hAnsi="Courier New" w:cs="Courier New"/>
+        </w:rPr>
+        <w:tab/>
+        <w:t>- CHANDU</w:t>
+      </w:r>
+    </w:p>
+    <w:p>
+      <w:pPr>
+        <w:pStyle w:val="PlainText"/>
+        <w:rPr>
+          <w:rFonts w:ascii="Courier New" w:hAnsi="Courier New" w:cs="Courier New"/>
+        </w:rPr>
+      </w:pPr>
+      <w:r>
+        <w:rPr>
+          <w:rFonts w:ascii="Courier New" w:hAnsi="Courier New" w:cs="Courier New"/>
+        </w:rPr>
+        <w:t>Bill number</w:t>
+      </w:r>
+      <w:r>
+        <w:rPr>
+          <w:rFonts w:ascii="Courier New" w:hAnsi="Courier New" w:cs="Courier New"/>
+        </w:rPr>
+        <w:tab/>
+      </w:r>
+      <w:r>
+        <w:rPr>
+          <w:rFonts w:ascii="Courier New" w:hAnsi="Courier New" w:cs="Courier New"/>
+        </w:rPr>
+        <w:tab/>
+      </w:r>
+      <w:r>
+        <w:rPr>
+          <w:rFonts w:ascii="Courier New" w:hAnsi="Courier New" w:cs="Courier New"/>
+        </w:rPr>
+        <w:tab/>
+      </w:r>
+      <w:r>
+        <w:rPr>
+          <w:rFonts w:ascii="Courier New" w:hAnsi="Courier New" w:cs="Courier New"/>
+        </w:rPr>
+        <w:tab/>
+        <w:t>- 9920</w:t>
+      </w:r>
+    </w:p>
+    <w:p>
+      <w:pPr>
+        <w:pStyle w:val="PlainText"/>
+        <w:rPr>
+          <w:rFonts w:ascii="Courier New" w:hAnsi="Courier New" w:cs="Courier New"/>
+        </w:rPr>
+      </w:pPr>
+      <w:r>
+        <w:rPr>
+          <w:rFonts w:ascii="Courier New" w:hAnsi="Courier New" w:cs="Courier New"/>
+        </w:rPr>
+        <w:t>---------------------------------------------------------------</w:t>
+      </w:r>
+    </w:p>
+    <w:p>
+      <w:pPr>
+        <w:pStyle w:val="PlainText"/>
+        <w:rPr>
+          <w:rFonts w:ascii="Courier New" w:hAnsi="Courier New" w:cs="Courier New"/>
+        </w:rPr>
+      </w:pPr>
+      <w:r>
+        <w:rPr>
+          <w:rFonts w:ascii="Courier New" w:hAnsi="Courier New" w:cs="Courier New"/>
+        </w:rPr>
+        <w:t>Item Name</w:t>
+      </w:r>
+      <w:r>
+        <w:rPr>
+          <w:rFonts w:ascii="Courier New" w:hAnsi="Courier New" w:cs="Courier New"/>
+        </w:rPr>
+        <w:tab/>
+      </w:r>
+      <w:r>
+        <w:rPr>
+          <w:rFonts w:ascii="Courier New" w:hAnsi="Courier New" w:cs="Courier New"/>
+        </w:rPr>
+        <w:tab/>
+      </w:r>
+      <w:r>
+        <w:rPr>
+          <w:rFonts w:ascii="Courier New" w:hAnsi="Courier New" w:cs="Courier New"/>
+        </w:rPr>
+        <w:tab/>
+      </w:r>
+      <w:r>
+        <w:rPr>
+          <w:rFonts w:ascii="Courier New" w:hAnsi="Courier New" w:cs="Courier New"/>
+        </w:rPr>
+        <w:tab/>
+        <w:t>- SORE KAI</w:t>
+      </w:r>
+    </w:p>
+    <w:p>
+      <w:pPr>
+        <w:pStyle w:val="PlainText"/>
+        <w:rPr>
+          <w:rFonts w:ascii="Courier New" w:hAnsi="Courier New" w:cs="Courier New"/>
+        </w:rPr>
+      </w:pPr>
+      <w:r>
+        <w:rPr>
+          <w:rFonts w:ascii="Courier New" w:hAnsi="Courier New" w:cs="Courier New"/>
+        </w:rPr>
+        <w:t>Number of Pockets</w:t>
+      </w:r>
+      <w:r>
+        <w:rPr>
+          <w:rFonts w:ascii="Courier New" w:hAnsi="Courier New" w:cs="Courier New"/>
+        </w:rPr>
+        <w:tab/>
+      </w:r>
+      <w:r>
+        <w:rPr>
+          <w:rFonts w:ascii="Courier New" w:hAnsi="Courier New" w:cs="Courier New"/>
+        </w:rPr>
+        <w:tab/>
+      </w:r>
+      <w:r>
+        <w:rPr>
+          <w:rFonts w:ascii="Courier New" w:hAnsi="Courier New" w:cs="Courier New"/>
+        </w:rPr>
+        <w:tab/>
+        <w:t>- 3</w:t>
+      </w:r>
+    </w:p>
+    <w:p>
+      <w:pPr>
+        <w:pStyle w:val="PlainText"/>
+        <w:rPr>
+          <w:rFonts w:ascii="Courier New" w:hAnsi="Courier New" w:cs="Courier New"/>
+        </w:rPr>
+      </w:pPr>
+      <w:r>
+        <w:rPr>
+          <w:rFonts w:ascii="Courier New" w:hAnsi="Courier New" w:cs="Courier New"/>
+        </w:rPr>
+        <w:t>Number of KGs</w:t>
+      </w:r>
+      <w:r>
+        <w:rPr>
+          <w:rFonts w:ascii="Courier New" w:hAnsi="Courier New" w:cs="Courier New"/>
+        </w:rPr>
+        <w:tab/>
+      </w:r>
+      <w:r>
+        <w:rPr>
+          <w:rFonts w:ascii="Courier New" w:hAnsi="Courier New" w:cs="Courier New"/>
+        </w:rPr>
+        <w:tab/>
+      </w:r>
+      <w:r>
+        <w:rPr>
+          <w:rFonts w:ascii="Courier New" w:hAnsi="Courier New" w:cs="Courier New"/>
+        </w:rPr>
+        <w:tab/>
+        <w:t>- 155</w:t>
+      </w:r>
+    </w:p>
+    <w:p>
+      <w:pPr>
+        <w:pStyle w:val="PlainText"/>
+        <w:rPr>
+          <w:rFonts w:ascii="Courier New" w:hAnsi="Courier New" w:cs="Courier New"/>
+        </w:rPr>
+      </w:pPr>
+      <w:r>
+        <w:rPr>
+          <w:rFonts w:ascii="Courier New" w:hAnsi="Courier New" w:cs="Courier New"/>
+        </w:rPr>
+        <w:t>Rate</w:t>
+      </w:r>
+      <w:r>
+        <w:rPr>
+          <w:rFonts w:ascii="Courier New" w:hAnsi="Courier New" w:cs="Courier New"/>
+        </w:rPr>
+        <w:tab/>
+      </w:r>
+      <w:r>
+        <w:rPr>
+          <w:rFonts w:ascii="Courier New" w:hAnsi="Courier New" w:cs="Courier New"/>
+        </w:rPr>
+        <w:tab/>
+      </w:r>
+      <w:r>
+        <w:rPr>
+          <w:rFonts w:ascii="Courier New" w:hAnsi="Courier New" w:cs="Courier New"/>
+        </w:rPr>
+        <w:tab/>
+      </w:r>
+      <w:r>
+        <w:rPr>
+          <w:rFonts w:ascii="Courier New" w:hAnsi="Courier New" w:cs="Courier New"/>
+        </w:rPr>
+        <w:tab/>
+      </w:r>
+      <w:r>
+        <w:rPr>
+          <w:rFonts w:ascii="Courier New" w:hAnsi="Courier New" w:cs="Courier New"/>
+        </w:rPr>
+        <w:tab/>
+        <w:t>- 8</w:t>
+      </w:r>
+    </w:p>
+    <w:p>
+      <w:pPr>
+        <w:pStyle w:val="PlainText"/>
+        <w:rPr>
+          <w:rFonts w:ascii="Courier New" w:hAnsi="Courier New" w:cs="Courier New"/>
+        </w:rPr>
+      </w:pPr>
+      <w:r>
+        <w:rPr>
+          <w:rFonts w:ascii="Courier New" w:hAnsi="Courier New" w:cs="Courier New"/>
+        </w:rPr>
+        <w:t>Total Price</w:t>
+      </w:r>
+      <w:r>
+        <w:rPr>
+          <w:rFonts w:ascii="Courier New" w:hAnsi="Courier New" w:cs="Courier New"/>
+        </w:rPr>
+        <w:tab/>
+      </w:r>
+      <w:r>
+        <w:rPr>
+          <w:rFonts w:ascii="Courier New" w:hAnsi="Courier New" w:cs="Courier New"/>
+        </w:rPr>
+        <w:tab/>
+      </w:r>
+      <w:r>
+        <w:rPr>
+          <w:rFonts w:ascii="Courier New" w:hAnsi="Courier New" w:cs="Courier New"/>
+        </w:rPr>
+        <w:tab/>
+      </w:r>
+      <w:r>
+        <w:rPr>
+          <w:rFonts w:ascii="Courier New" w:hAnsi="Courier New" w:cs="Courier New"/>
+        </w:rPr>
+        <w:tab/>
+        <w:t>- 1240.0</w:t>
+      </w:r>
+    </w:p>
+    <w:p>
+      <w:pPr>
+        <w:pStyle w:val="PlainText"/>
+        <w:rPr>
+          <w:rFonts w:ascii="Courier New" w:hAnsi="Courier New" w:cs="Courier New"/>
+          <w:b/>
+        </w:rPr>
+      </w:pPr>
+      <w:r>
+        <w:rPr>
+          <w:rFonts w:ascii="Courier New" w:hAnsi="Courier New" w:cs="Courier New"/>
+          <w:b/>
+        </w:rPr>
+        <w:t>Amount balance</w:t>
+      </w:r>
+      <w:r>
+        <w:rPr>
+          <w:rFonts w:ascii="Courier New" w:hAnsi="Courier New" w:cs="Courier New"/>
+          <w:b/>
+        </w:rPr>
+        <w:tab/>
+      </w:r>
+      <w:r>
+        <w:rPr>
+          <w:rFonts w:ascii="Courier New" w:hAnsi="Courier New" w:cs="Courier New"/>
+          <w:b/>
+        </w:rPr>
+        <w:tab/>
+      </w:r>
+      <w:r>
+        <w:rPr>
+          <w:rFonts w:ascii="Courier New" w:hAnsi="Courier New" w:cs="Courier New"/>
+          <w:b/>
+        </w:rPr>
+        <w:tab/>
+        <w:t>- 1240.0</w:t>
+      </w:r>
+    </w:p>
+    <w:p>
+      <w:pPr>
+        <w:pStyle w:val="PlainText"/>
+        <w:rPr>
+          <w:rFonts w:ascii="Courier New" w:hAnsi="Courier New" w:cs="Courier New"/>
+        </w:rPr>
+      </w:pPr>
+    </w:p>
+    <w:p>
+      <w:pPr>
+        <w:pStyle w:val="PlainText"/>
+        <w:rPr>
+          <w:rFonts w:ascii="Courier New" w:hAnsi="Courier New" w:cs="Courier New"/>
+        </w:rPr>
+      </w:pPr>
     </w:p>
     <w:p>
       <w:pPr>

--- a/customer _details/GANGAMMA/SEP/TUMKUR/CHANDU/PURCHASE DETAILS.docx
+++ b/customer _details/GANGAMMA/SEP/TUMKUR/CHANDU/PURCHASE DETAILS.docx
@@ -4341,13 +4341,7 @@
         <w:rPr>
           <w:rFonts w:ascii="Courier New" w:hAnsi="Courier New" w:cs="Courier New"/>
         </w:rPr>
-        <w:t>THU Jan 03</w:t>
-      </w:r>
-      <w:r>
-        <w:rPr>
-          <w:rFonts w:ascii="Courier New" w:hAnsi="Courier New" w:cs="Courier New"/>
-        </w:rPr>
-        <w:t xml:space="preserve"> 11:33:52 IST 2019</w:t>
+        <w:t>THU Jan 03 11:33:52 IST 2019</w:t>
       </w:r>
     </w:p>
     <w:p>
@@ -4668,6 +4662,209 @@
         <w:tab/>
         <w:t>- 1240.0</w:t>
       </w:r>
+    </w:p>
+    <w:p>
+      <w:pPr>
+        <w:pStyle w:val="PlainText"/>
+        <w:rPr>
+          <w:rFonts w:ascii="Courier New" w:hAnsi="Courier New" w:cs="Courier New"/>
+          <w:b/>
+        </w:rPr>
+      </w:pPr>
+    </w:p>
+    <w:p>
+      <w:pPr>
+        <w:pStyle w:val="PlainText"/>
+        <w:rPr>
+          <w:rFonts w:ascii="Courier New" w:hAnsi="Courier New" w:cs="Courier New"/>
+        </w:rPr>
+      </w:pPr>
+      <w:r>
+        <w:rPr>
+          <w:rFonts w:ascii="Courier New" w:hAnsi="Courier New" w:cs="Courier New"/>
+        </w:rPr>
+        <w:t>SAT Jan 05</w:t>
+      </w:r>
+      <w:r>
+        <w:rPr>
+          <w:rFonts w:ascii="Courier New" w:hAnsi="Courier New" w:cs="Courier New"/>
+        </w:rPr>
+        <w:t xml:space="preserve"> 11:35:14 IST 2019</w:t>
+      </w:r>
+    </w:p>
+    <w:p>
+      <w:pPr>
+        <w:pStyle w:val="PlainText"/>
+        <w:rPr>
+          <w:rFonts w:ascii="Courier New" w:hAnsi="Courier New" w:cs="Courier New"/>
+        </w:rPr>
+      </w:pPr>
+      <w:r>
+        <w:rPr>
+          <w:rFonts w:ascii="Courier New" w:hAnsi="Courier New" w:cs="Courier New"/>
+        </w:rPr>
+        <w:t>Person Name</w:t>
+      </w:r>
+      <w:r>
+        <w:rPr>
+          <w:rFonts w:ascii="Courier New" w:hAnsi="Courier New" w:cs="Courier New"/>
+        </w:rPr>
+        <w:tab/>
+      </w:r>
+      <w:r>
+        <w:rPr>
+          <w:rFonts w:ascii="Courier New" w:hAnsi="Courier New" w:cs="Courier New"/>
+        </w:rPr>
+        <w:tab/>
+      </w:r>
+      <w:r>
+        <w:rPr>
+          <w:rFonts w:ascii="Courier New" w:hAnsi="Courier New" w:cs="Courier New"/>
+        </w:rPr>
+        <w:tab/>
+      </w:r>
+      <w:r>
+        <w:rPr>
+          <w:rFonts w:ascii="Courier New" w:hAnsi="Courier New" w:cs="Courier New"/>
+        </w:rPr>
+        <w:tab/>
+        <w:t>- CHANDU</w:t>
+      </w:r>
+    </w:p>
+    <w:p>
+      <w:pPr>
+        <w:pStyle w:val="PlainText"/>
+        <w:rPr>
+          <w:rFonts w:ascii="Courier New" w:hAnsi="Courier New" w:cs="Courier New"/>
+        </w:rPr>
+      </w:pPr>
+      <w:r>
+        <w:rPr>
+          <w:rFonts w:ascii="Courier New" w:hAnsi="Courier New" w:cs="Courier New"/>
+        </w:rPr>
+        <w:t>---------------------------------------------------------------</w:t>
+      </w:r>
+    </w:p>
+    <w:p>
+      <w:pPr>
+        <w:pStyle w:val="PlainText"/>
+        <w:rPr>
+          <w:rFonts w:ascii="Courier New" w:hAnsi="Courier New" w:cs="Courier New"/>
+        </w:rPr>
+      </w:pPr>
+      <w:r>
+        <w:rPr>
+          <w:rFonts w:ascii="Courier New" w:hAnsi="Courier New" w:cs="Courier New"/>
+        </w:rPr>
+        <w:t>Item Name</w:t>
+      </w:r>
+      <w:r>
+        <w:rPr>
+          <w:rFonts w:ascii="Courier New" w:hAnsi="Courier New" w:cs="Courier New"/>
+        </w:rPr>
+        <w:tab/>
+      </w:r>
+      <w:r>
+        <w:rPr>
+          <w:rFonts w:ascii="Courier New" w:hAnsi="Courier New" w:cs="Courier New"/>
+        </w:rPr>
+        <w:tab/>
+      </w:r>
+      <w:r>
+        <w:rPr>
+          <w:rFonts w:ascii="Courier New" w:hAnsi="Courier New" w:cs="Courier New"/>
+        </w:rPr>
+        <w:tab/>
+      </w:r>
+      <w:r>
+        <w:rPr>
+          <w:rFonts w:ascii="Courier New" w:hAnsi="Courier New" w:cs="Courier New"/>
+        </w:rPr>
+        <w:tab/>
+        <w:t>- BEET</w:t>
+      </w:r>
+    </w:p>
+    <w:p>
+      <w:pPr>
+        <w:pStyle w:val="PlainText"/>
+        <w:rPr>
+          <w:rFonts w:ascii="Courier New" w:hAnsi="Courier New" w:cs="Courier New"/>
+          <w:color w:val="FF0000"/>
+        </w:rPr>
+      </w:pPr>
+      <w:r>
+        <w:rPr>
+          <w:rFonts w:ascii="Courier New" w:hAnsi="Courier New" w:cs="Courier New"/>
+          <w:color w:val="FF0000"/>
+        </w:rPr>
+        <w:t>Amount Received</w:t>
+      </w:r>
+      <w:r>
+        <w:rPr>
+          <w:rFonts w:ascii="Courier New" w:hAnsi="Courier New" w:cs="Courier New"/>
+          <w:color w:val="FF0000"/>
+        </w:rPr>
+        <w:tab/>
+      </w:r>
+      <w:r>
+        <w:rPr>
+          <w:rFonts w:ascii="Courier New" w:hAnsi="Courier New" w:cs="Courier New"/>
+          <w:color w:val="FF0000"/>
+        </w:rPr>
+        <w:tab/>
+      </w:r>
+      <w:r>
+        <w:rPr>
+          <w:rFonts w:ascii="Courier New" w:hAnsi="Courier New" w:cs="Courier New"/>
+          <w:color w:val="FF0000"/>
+        </w:rPr>
+        <w:tab/>
+        <w:t>- 1240</w:t>
+      </w:r>
+    </w:p>
+    <w:p>
+      <w:pPr>
+        <w:pStyle w:val="PlainText"/>
+        <w:rPr>
+          <w:rFonts w:ascii="Courier New" w:hAnsi="Courier New" w:cs="Courier New"/>
+        </w:rPr>
+      </w:pPr>
+      <w:r>
+        <w:rPr>
+          <w:rFonts w:ascii="Courier New" w:hAnsi="Courier New" w:cs="Courier New"/>
+        </w:rPr>
+        <w:t>Amount Received mode</w:t>
+      </w:r>
+      <w:r>
+        <w:rPr>
+          <w:rFonts w:ascii="Courier New" w:hAnsi="Courier New" w:cs="Courier New"/>
+        </w:rPr>
+        <w:tab/>
+      </w:r>
+      <w:r>
+        <w:rPr>
+          <w:rFonts w:ascii="Courier New" w:hAnsi="Courier New" w:cs="Courier New"/>
+        </w:rPr>
+        <w:tab/>
+        <w:t>- CASH AND CLEARD</w:t>
+      </w:r>
+    </w:p>
+    <w:p>
+      <w:pPr>
+        <w:pStyle w:val="PlainText"/>
+        <w:rPr>
+          <w:rFonts w:ascii="Courier New" w:hAnsi="Courier New" w:cs="Courier New"/>
+        </w:rPr>
+      </w:pPr>
+    </w:p>
+    <w:p>
+      <w:pPr>
+        <w:pStyle w:val="PlainText"/>
+        <w:rPr>
+          <w:rFonts w:ascii="Courier New" w:hAnsi="Courier New" w:cs="Courier New"/>
+          <w:b/>
+        </w:rPr>
+      </w:pPr>
     </w:p>
     <w:p>
       <w:pPr>

--- a/customer _details/GANGAMMA/SEP/TUMKUR/CHANDU/PURCHASE DETAILS.docx
+++ b/customer _details/GANGAMMA/SEP/TUMKUR/CHANDU/PURCHASE DETAILS.docx
@@ -4683,13 +4683,7 @@
         <w:rPr>
           <w:rFonts w:ascii="Courier New" w:hAnsi="Courier New" w:cs="Courier New"/>
         </w:rPr>
-        <w:t>SAT Jan 05</w:t>
-      </w:r>
-      <w:r>
-        <w:rPr>
-          <w:rFonts w:ascii="Courier New" w:hAnsi="Courier New" w:cs="Courier New"/>
-        </w:rPr>
-        <w:t xml:space="preserve"> 11:35:14 IST 2019</w:t>
+        <w:t>SAT Jan 05 11:35:14 IST 2019</w:t>
       </w:r>
     </w:p>
     <w:p>
@@ -4848,6 +4842,370 @@
         <w:tab/>
         <w:t>- CASH AND CLEARD</w:t>
       </w:r>
+    </w:p>
+    <w:p>
+      <w:pPr>
+        <w:pStyle w:val="PlainText"/>
+        <w:rPr>
+          <w:rFonts w:ascii="Courier New" w:hAnsi="Courier New" w:cs="Courier New"/>
+        </w:rPr>
+      </w:pPr>
+    </w:p>
+    <w:p>
+      <w:pPr>
+        <w:pStyle w:val="PlainText"/>
+        <w:rPr>
+          <w:rFonts w:ascii="Courier New" w:hAnsi="Courier New" w:cs="Courier New"/>
+        </w:rPr>
+      </w:pPr>
+      <w:r>
+        <w:rPr>
+          <w:rFonts w:ascii="Courier New" w:hAnsi="Courier New" w:cs="Courier New"/>
+        </w:rPr>
+        <w:t>TUE Jan 08</w:t>
+      </w:r>
+      <w:r>
+        <w:rPr>
+          <w:rFonts w:ascii="Courier New" w:hAnsi="Courier New" w:cs="Courier New"/>
+        </w:rPr>
+        <w:t xml:space="preserve"> 11:15:57 IST 2019</w:t>
+      </w:r>
+    </w:p>
+    <w:p>
+      <w:pPr>
+        <w:pStyle w:val="PlainText"/>
+        <w:rPr>
+          <w:rFonts w:ascii="Courier New" w:hAnsi="Courier New" w:cs="Courier New"/>
+        </w:rPr>
+      </w:pPr>
+      <w:r>
+        <w:rPr>
+          <w:rFonts w:ascii="Courier New" w:hAnsi="Courier New" w:cs="Courier New"/>
+        </w:rPr>
+        <w:t>Person Name</w:t>
+      </w:r>
+      <w:r>
+        <w:rPr>
+          <w:rFonts w:ascii="Courier New" w:hAnsi="Courier New" w:cs="Courier New"/>
+        </w:rPr>
+        <w:tab/>
+      </w:r>
+      <w:r>
+        <w:rPr>
+          <w:rFonts w:ascii="Courier New" w:hAnsi="Courier New" w:cs="Courier New"/>
+        </w:rPr>
+        <w:tab/>
+      </w:r>
+      <w:r>
+        <w:rPr>
+          <w:rFonts w:ascii="Courier New" w:hAnsi="Courier New" w:cs="Courier New"/>
+        </w:rPr>
+        <w:tab/>
+      </w:r>
+      <w:r>
+        <w:rPr>
+          <w:rFonts w:ascii="Courier New" w:hAnsi="Courier New" w:cs="Courier New"/>
+        </w:rPr>
+        <w:tab/>
+        <w:t>- CHANDU</w:t>
+      </w:r>
+    </w:p>
+    <w:p>
+      <w:pPr>
+        <w:pStyle w:val="PlainText"/>
+        <w:rPr>
+          <w:rFonts w:ascii="Courier New" w:hAnsi="Courier New" w:cs="Courier New"/>
+        </w:rPr>
+      </w:pPr>
+      <w:r>
+        <w:rPr>
+          <w:rFonts w:ascii="Courier New" w:hAnsi="Courier New" w:cs="Courier New"/>
+        </w:rPr>
+        <w:t>Bill number</w:t>
+      </w:r>
+      <w:r>
+        <w:rPr>
+          <w:rFonts w:ascii="Courier New" w:hAnsi="Courier New" w:cs="Courier New"/>
+        </w:rPr>
+        <w:tab/>
+      </w:r>
+      <w:r>
+        <w:rPr>
+          <w:rFonts w:ascii="Courier New" w:hAnsi="Courier New" w:cs="Courier New"/>
+        </w:rPr>
+        <w:tab/>
+      </w:r>
+      <w:r>
+        <w:rPr>
+          <w:rFonts w:ascii="Courier New" w:hAnsi="Courier New" w:cs="Courier New"/>
+        </w:rPr>
+        <w:tab/>
+      </w:r>
+      <w:r>
+        <w:rPr>
+          <w:rFonts w:ascii="Courier New" w:hAnsi="Courier New" w:cs="Courier New"/>
+        </w:rPr>
+        <w:tab/>
+        <w:t>- 10060</w:t>
+      </w:r>
+    </w:p>
+    <w:p>
+      <w:pPr>
+        <w:pStyle w:val="PlainText"/>
+        <w:rPr>
+          <w:rFonts w:ascii="Courier New" w:hAnsi="Courier New" w:cs="Courier New"/>
+        </w:rPr>
+      </w:pPr>
+      <w:r>
+        <w:rPr>
+          <w:rFonts w:ascii="Courier New" w:hAnsi="Courier New" w:cs="Courier New"/>
+        </w:rPr>
+        <w:t>---------------------------------------------------------------</w:t>
+      </w:r>
+    </w:p>
+    <w:p>
+      <w:pPr>
+        <w:pStyle w:val="PlainText"/>
+        <w:rPr>
+          <w:rFonts w:ascii="Courier New" w:hAnsi="Courier New" w:cs="Courier New"/>
+        </w:rPr>
+      </w:pPr>
+      <w:r>
+        <w:rPr>
+          <w:rFonts w:ascii="Courier New" w:hAnsi="Courier New" w:cs="Courier New"/>
+        </w:rPr>
+        <w:t>Item Name</w:t>
+      </w:r>
+      <w:r>
+        <w:rPr>
+          <w:rFonts w:ascii="Courier New" w:hAnsi="Courier New" w:cs="Courier New"/>
+        </w:rPr>
+        <w:tab/>
+      </w:r>
+      <w:r>
+        <w:rPr>
+          <w:rFonts w:ascii="Courier New" w:hAnsi="Courier New" w:cs="Courier New"/>
+        </w:rPr>
+        <w:tab/>
+      </w:r>
+      <w:r>
+        <w:rPr>
+          <w:rFonts w:ascii="Courier New" w:hAnsi="Courier New" w:cs="Courier New"/>
+        </w:rPr>
+        <w:tab/>
+      </w:r>
+      <w:r>
+        <w:rPr>
+          <w:rFonts w:ascii="Courier New" w:hAnsi="Courier New" w:cs="Courier New"/>
+        </w:rPr>
+        <w:tab/>
+        <w:t>- SORE KAI</w:t>
+      </w:r>
+    </w:p>
+    <w:p>
+      <w:pPr>
+        <w:pStyle w:val="PlainText"/>
+        <w:rPr>
+          <w:rFonts w:ascii="Courier New" w:hAnsi="Courier New" w:cs="Courier New"/>
+        </w:rPr>
+      </w:pPr>
+      <w:r>
+        <w:rPr>
+          <w:rFonts w:ascii="Courier New" w:hAnsi="Courier New" w:cs="Courier New"/>
+        </w:rPr>
+        <w:t>Number of Pockets</w:t>
+      </w:r>
+      <w:r>
+        <w:rPr>
+          <w:rFonts w:ascii="Courier New" w:hAnsi="Courier New" w:cs="Courier New"/>
+        </w:rPr>
+        <w:tab/>
+      </w:r>
+      <w:r>
+        <w:rPr>
+          <w:rFonts w:ascii="Courier New" w:hAnsi="Courier New" w:cs="Courier New"/>
+        </w:rPr>
+        <w:tab/>
+      </w:r>
+      <w:r>
+        <w:rPr>
+          <w:rFonts w:ascii="Courier New" w:hAnsi="Courier New" w:cs="Courier New"/>
+        </w:rPr>
+        <w:tab/>
+        <w:t>- 2</w:t>
+      </w:r>
+    </w:p>
+    <w:p>
+      <w:pPr>
+        <w:pStyle w:val="PlainText"/>
+        <w:rPr>
+          <w:rFonts w:ascii="Courier New" w:hAnsi="Courier New" w:cs="Courier New"/>
+        </w:rPr>
+      </w:pPr>
+      <w:r>
+        <w:rPr>
+          <w:rFonts w:ascii="Courier New" w:hAnsi="Courier New" w:cs="Courier New"/>
+        </w:rPr>
+        <w:t>Number of KGs</w:t>
+      </w:r>
+      <w:r>
+        <w:rPr>
+          <w:rFonts w:ascii="Courier New" w:hAnsi="Courier New" w:cs="Courier New"/>
+        </w:rPr>
+        <w:tab/>
+      </w:r>
+      <w:r>
+        <w:rPr>
+          <w:rFonts w:ascii="Courier New" w:hAnsi="Courier New" w:cs="Courier New"/>
+        </w:rPr>
+        <w:tab/>
+      </w:r>
+      <w:r>
+        <w:rPr>
+          <w:rFonts w:ascii="Courier New" w:hAnsi="Courier New" w:cs="Courier New"/>
+        </w:rPr>
+        <w:tab/>
+        <w:t>- 102</w:t>
+      </w:r>
+    </w:p>
+    <w:p>
+      <w:pPr>
+        <w:pStyle w:val="PlainText"/>
+        <w:rPr>
+          <w:rFonts w:ascii="Courier New" w:hAnsi="Courier New" w:cs="Courier New"/>
+        </w:rPr>
+      </w:pPr>
+      <w:r>
+        <w:rPr>
+          <w:rFonts w:ascii="Courier New" w:hAnsi="Courier New" w:cs="Courier New"/>
+        </w:rPr>
+        <w:t>Rate</w:t>
+      </w:r>
+      <w:r>
+        <w:rPr>
+          <w:rFonts w:ascii="Courier New" w:hAnsi="Courier New" w:cs="Courier New"/>
+        </w:rPr>
+        <w:tab/>
+      </w:r>
+      <w:r>
+        <w:rPr>
+          <w:rFonts w:ascii="Courier New" w:hAnsi="Courier New" w:cs="Courier New"/>
+        </w:rPr>
+        <w:tab/>
+      </w:r>
+      <w:r>
+        <w:rPr>
+          <w:rFonts w:ascii="Courier New" w:hAnsi="Courier New" w:cs="Courier New"/>
+        </w:rPr>
+        <w:tab/>
+      </w:r>
+      <w:r>
+        <w:rPr>
+          <w:rFonts w:ascii="Courier New" w:hAnsi="Courier New" w:cs="Courier New"/>
+        </w:rPr>
+        <w:tab/>
+      </w:r>
+      <w:r>
+        <w:rPr>
+          <w:rFonts w:ascii="Courier New" w:hAnsi="Courier New" w:cs="Courier New"/>
+        </w:rPr>
+        <w:tab/>
+        <w:t>- 8</w:t>
+      </w:r>
+    </w:p>
+    <w:p>
+      <w:pPr>
+        <w:pStyle w:val="PlainText"/>
+        <w:rPr>
+          <w:rFonts w:ascii="Courier New" w:hAnsi="Courier New" w:cs="Courier New"/>
+        </w:rPr>
+      </w:pPr>
+      <w:r>
+        <w:rPr>
+          <w:rFonts w:ascii="Courier New" w:hAnsi="Courier New" w:cs="Courier New"/>
+        </w:rPr>
+        <w:t>Total Price</w:t>
+      </w:r>
+      <w:r>
+        <w:rPr>
+          <w:rFonts w:ascii="Courier New" w:hAnsi="Courier New" w:cs="Courier New"/>
+        </w:rPr>
+        <w:tab/>
+      </w:r>
+      <w:r>
+        <w:rPr>
+          <w:rFonts w:ascii="Courier New" w:hAnsi="Courier New" w:cs="Courier New"/>
+        </w:rPr>
+        <w:tab/>
+      </w:r>
+      <w:r>
+        <w:rPr>
+          <w:rFonts w:ascii="Courier New" w:hAnsi="Courier New" w:cs="Courier New"/>
+        </w:rPr>
+        <w:tab/>
+      </w:r>
+      <w:r>
+        <w:rPr>
+          <w:rFonts w:ascii="Courier New" w:hAnsi="Courier New" w:cs="Courier New"/>
+        </w:rPr>
+        <w:tab/>
+        <w:t>- 816.0</w:t>
+      </w:r>
+    </w:p>
+    <w:p>
+      <w:pPr>
+        <w:pStyle w:val="PlainText"/>
+        <w:rPr>
+          <w:rFonts w:ascii="Courier New" w:hAnsi="Courier New" w:cs="Courier New"/>
+          <w:b/>
+        </w:rPr>
+      </w:pPr>
+      <w:r>
+        <w:rPr>
+          <w:rFonts w:ascii="Courier New" w:hAnsi="Courier New" w:cs="Courier New"/>
+          <w:b/>
+        </w:rPr>
+        <w:t>Amount balance</w:t>
+      </w:r>
+      <w:r>
+        <w:rPr>
+          <w:rFonts w:ascii="Courier New" w:hAnsi="Courier New" w:cs="Courier New"/>
+          <w:b/>
+        </w:rPr>
+        <w:tab/>
+      </w:r>
+      <w:r>
+        <w:rPr>
+          <w:rFonts w:ascii="Courier New" w:hAnsi="Courier New" w:cs="Courier New"/>
+          <w:b/>
+        </w:rPr>
+        <w:tab/>
+      </w:r>
+      <w:r>
+        <w:rPr>
+          <w:rFonts w:ascii="Courier New" w:hAnsi="Courier New" w:cs="Courier New"/>
+          <w:b/>
+        </w:rPr>
+        <w:tab/>
+        <w:t>- 816.0</w:t>
+      </w:r>
+    </w:p>
+    <w:p>
+      <w:pPr>
+        <w:pStyle w:val="PlainText"/>
+        <w:rPr>
+          <w:rFonts w:ascii="Courier New" w:hAnsi="Courier New" w:cs="Courier New"/>
+          <w:b/>
+        </w:rPr>
+      </w:pPr>
+    </w:p>
+    <w:p>
+      <w:pPr>
+        <w:pStyle w:val="PlainText"/>
+        <w:rPr>
+          <w:rFonts w:ascii="Courier New" w:hAnsi="Courier New" w:cs="Courier New"/>
+        </w:rPr>
+      </w:pPr>
     </w:p>
     <w:p>
       <w:pPr>

--- a/customer _details/GANGAMMA/SEP/TUMKUR/CHANDU/PURCHASE DETAILS.docx
+++ b/customer _details/GANGAMMA/SEP/TUMKUR/CHANDU/PURCHASE DETAILS.docx
@@ -4862,13 +4862,7 @@
         <w:rPr>
           <w:rFonts w:ascii="Courier New" w:hAnsi="Courier New" w:cs="Courier New"/>
         </w:rPr>
-        <w:t>TUE Jan 08</w:t>
-      </w:r>
-      <w:r>
-        <w:rPr>
-          <w:rFonts w:ascii="Courier New" w:hAnsi="Courier New" w:cs="Courier New"/>
-        </w:rPr>
-        <w:t xml:space="preserve"> 11:15:57 IST 2019</w:t>
+        <w:t>TUE Jan 08 11:15:57 IST 2019</w:t>
       </w:r>
     </w:p>
     <w:p>
@@ -5189,6 +5183,371 @@
         <w:tab/>
         <w:t>- 816.0</w:t>
       </w:r>
+    </w:p>
+    <w:p>
+      <w:pPr>
+        <w:pStyle w:val="PlainText"/>
+        <w:rPr>
+          <w:rFonts w:ascii="Courier New" w:hAnsi="Courier New" w:cs="Courier New"/>
+          <w:b/>
+        </w:rPr>
+      </w:pPr>
+    </w:p>
+    <w:p>
+      <w:pPr>
+        <w:pStyle w:val="PlainText"/>
+        <w:rPr>
+          <w:rFonts w:ascii="Courier New" w:hAnsi="Courier New" w:cs="Courier New"/>
+        </w:rPr>
+      </w:pPr>
+      <w:r>
+        <w:rPr>
+          <w:rFonts w:ascii="Courier New" w:hAnsi="Courier New" w:cs="Courier New"/>
+        </w:rPr>
+        <w:t>FRI Jan 11</w:t>
+      </w:r>
+      <w:r>
+        <w:rPr>
+          <w:rFonts w:ascii="Courier New" w:hAnsi="Courier New" w:cs="Courier New"/>
+        </w:rPr>
+        <w:t xml:space="preserve"> 11:03:15 IST 2019</w:t>
+      </w:r>
+    </w:p>
+    <w:p>
+      <w:pPr>
+        <w:pStyle w:val="PlainText"/>
+        <w:rPr>
+          <w:rFonts w:ascii="Courier New" w:hAnsi="Courier New" w:cs="Courier New"/>
+        </w:rPr>
+      </w:pPr>
+      <w:r>
+        <w:rPr>
+          <w:rFonts w:ascii="Courier New" w:hAnsi="Courier New" w:cs="Courier New"/>
+        </w:rPr>
+        <w:t>Person Name</w:t>
+      </w:r>
+      <w:r>
+        <w:rPr>
+          <w:rFonts w:ascii="Courier New" w:hAnsi="Courier New" w:cs="Courier New"/>
+        </w:rPr>
+        <w:tab/>
+      </w:r>
+      <w:r>
+        <w:rPr>
+          <w:rFonts w:ascii="Courier New" w:hAnsi="Courier New" w:cs="Courier New"/>
+        </w:rPr>
+        <w:tab/>
+      </w:r>
+      <w:r>
+        <w:rPr>
+          <w:rFonts w:ascii="Courier New" w:hAnsi="Courier New" w:cs="Courier New"/>
+        </w:rPr>
+        <w:tab/>
+      </w:r>
+      <w:r>
+        <w:rPr>
+          <w:rFonts w:ascii="Courier New" w:hAnsi="Courier New" w:cs="Courier New"/>
+        </w:rPr>
+        <w:tab/>
+        <w:t>- CHANDU</w:t>
+      </w:r>
+    </w:p>
+    <w:p>
+      <w:pPr>
+        <w:pStyle w:val="PlainText"/>
+        <w:rPr>
+          <w:rFonts w:ascii="Courier New" w:hAnsi="Courier New" w:cs="Courier New"/>
+        </w:rPr>
+      </w:pPr>
+      <w:r>
+        <w:rPr>
+          <w:rFonts w:ascii="Courier New" w:hAnsi="Courier New" w:cs="Courier New"/>
+        </w:rPr>
+        <w:t>Bill number</w:t>
+      </w:r>
+      <w:r>
+        <w:rPr>
+          <w:rFonts w:ascii="Courier New" w:hAnsi="Courier New" w:cs="Courier New"/>
+        </w:rPr>
+        <w:tab/>
+      </w:r>
+      <w:r>
+        <w:rPr>
+          <w:rFonts w:ascii="Courier New" w:hAnsi="Courier New" w:cs="Courier New"/>
+        </w:rPr>
+        <w:tab/>
+      </w:r>
+      <w:r>
+        <w:rPr>
+          <w:rFonts w:ascii="Courier New" w:hAnsi="Courier New" w:cs="Courier New"/>
+        </w:rPr>
+        <w:tab/>
+      </w:r>
+      <w:r>
+        <w:rPr>
+          <w:rFonts w:ascii="Courier New" w:hAnsi="Courier New" w:cs="Courier New"/>
+        </w:rPr>
+        <w:tab/>
+        <w:t>- 10106</w:t>
+      </w:r>
+    </w:p>
+    <w:p>
+      <w:pPr>
+        <w:pStyle w:val="PlainText"/>
+        <w:rPr>
+          <w:rFonts w:ascii="Courier New" w:hAnsi="Courier New" w:cs="Courier New"/>
+        </w:rPr>
+      </w:pPr>
+      <w:r>
+        <w:rPr>
+          <w:rFonts w:ascii="Courier New" w:hAnsi="Courier New" w:cs="Courier New"/>
+        </w:rPr>
+        <w:t>---------------------------------------------------------------</w:t>
+      </w:r>
+    </w:p>
+    <w:p>
+      <w:pPr>
+        <w:pStyle w:val="PlainText"/>
+        <w:rPr>
+          <w:rFonts w:ascii="Courier New" w:hAnsi="Courier New" w:cs="Courier New"/>
+        </w:rPr>
+      </w:pPr>
+      <w:r>
+        <w:rPr>
+          <w:rFonts w:ascii="Courier New" w:hAnsi="Courier New" w:cs="Courier New"/>
+        </w:rPr>
+        <w:t>Item Name</w:t>
+      </w:r>
+      <w:r>
+        <w:rPr>
+          <w:rFonts w:ascii="Courier New" w:hAnsi="Courier New" w:cs="Courier New"/>
+        </w:rPr>
+        <w:tab/>
+      </w:r>
+      <w:r>
+        <w:rPr>
+          <w:rFonts w:ascii="Courier New" w:hAnsi="Courier New" w:cs="Courier New"/>
+        </w:rPr>
+        <w:tab/>
+      </w:r>
+      <w:r>
+        <w:rPr>
+          <w:rFonts w:ascii="Courier New" w:hAnsi="Courier New" w:cs="Courier New"/>
+        </w:rPr>
+        <w:tab/>
+      </w:r>
+      <w:r>
+        <w:rPr>
+          <w:rFonts w:ascii="Courier New" w:hAnsi="Courier New" w:cs="Courier New"/>
+        </w:rPr>
+        <w:tab/>
+        <w:t>- SORE KAI</w:t>
+      </w:r>
+    </w:p>
+    <w:p>
+      <w:pPr>
+        <w:pStyle w:val="PlainText"/>
+        <w:rPr>
+          <w:rFonts w:ascii="Courier New" w:hAnsi="Courier New" w:cs="Courier New"/>
+        </w:rPr>
+      </w:pPr>
+      <w:r>
+        <w:rPr>
+          <w:rFonts w:ascii="Courier New" w:hAnsi="Courier New" w:cs="Courier New"/>
+        </w:rPr>
+        <w:t>Number of Pockets</w:t>
+      </w:r>
+      <w:r>
+        <w:rPr>
+          <w:rFonts w:ascii="Courier New" w:hAnsi="Courier New" w:cs="Courier New"/>
+        </w:rPr>
+        <w:tab/>
+      </w:r>
+      <w:r>
+        <w:rPr>
+          <w:rFonts w:ascii="Courier New" w:hAnsi="Courier New" w:cs="Courier New"/>
+        </w:rPr>
+        <w:tab/>
+      </w:r>
+      <w:r>
+        <w:rPr>
+          <w:rFonts w:ascii="Courier New" w:hAnsi="Courier New" w:cs="Courier New"/>
+        </w:rPr>
+        <w:tab/>
+        <w:t>- 2</w:t>
+      </w:r>
+    </w:p>
+    <w:p>
+      <w:pPr>
+        <w:pStyle w:val="PlainText"/>
+        <w:rPr>
+          <w:rFonts w:ascii="Courier New" w:hAnsi="Courier New" w:cs="Courier New"/>
+        </w:rPr>
+      </w:pPr>
+      <w:r>
+        <w:rPr>
+          <w:rFonts w:ascii="Courier New" w:hAnsi="Courier New" w:cs="Courier New"/>
+        </w:rPr>
+        <w:t>Number of KGs</w:t>
+      </w:r>
+      <w:r>
+        <w:rPr>
+          <w:rFonts w:ascii="Courier New" w:hAnsi="Courier New" w:cs="Courier New"/>
+        </w:rPr>
+        <w:tab/>
+      </w:r>
+      <w:r>
+        <w:rPr>
+          <w:rFonts w:ascii="Courier New" w:hAnsi="Courier New" w:cs="Courier New"/>
+        </w:rPr>
+        <w:tab/>
+      </w:r>
+      <w:r>
+        <w:rPr>
+          <w:rFonts w:ascii="Courier New" w:hAnsi="Courier New" w:cs="Courier New"/>
+        </w:rPr>
+        <w:tab/>
+        <w:t>- 107</w:t>
+      </w:r>
+    </w:p>
+    <w:p>
+      <w:pPr>
+        <w:pStyle w:val="PlainText"/>
+        <w:rPr>
+          <w:rFonts w:ascii="Courier New" w:hAnsi="Courier New" w:cs="Courier New"/>
+        </w:rPr>
+      </w:pPr>
+      <w:r>
+        <w:rPr>
+          <w:rFonts w:ascii="Courier New" w:hAnsi="Courier New" w:cs="Courier New"/>
+        </w:rPr>
+        <w:t>Rate</w:t>
+      </w:r>
+      <w:r>
+        <w:rPr>
+          <w:rFonts w:ascii="Courier New" w:hAnsi="Courier New" w:cs="Courier New"/>
+        </w:rPr>
+        <w:tab/>
+      </w:r>
+      <w:r>
+        <w:rPr>
+          <w:rFonts w:ascii="Courier New" w:hAnsi="Courier New" w:cs="Courier New"/>
+        </w:rPr>
+        <w:tab/>
+      </w:r>
+      <w:r>
+        <w:rPr>
+          <w:rFonts w:ascii="Courier New" w:hAnsi="Courier New" w:cs="Courier New"/>
+        </w:rPr>
+        <w:tab/>
+      </w:r>
+      <w:r>
+        <w:rPr>
+          <w:rFonts w:ascii="Courier New" w:hAnsi="Courier New" w:cs="Courier New"/>
+        </w:rPr>
+        <w:tab/>
+      </w:r>
+      <w:r>
+        <w:rPr>
+          <w:rFonts w:ascii="Courier New" w:hAnsi="Courier New" w:cs="Courier New"/>
+        </w:rPr>
+        <w:tab/>
+        <w:t>- 9</w:t>
+      </w:r>
+    </w:p>
+    <w:p>
+      <w:pPr>
+        <w:pStyle w:val="PlainText"/>
+        <w:rPr>
+          <w:rFonts w:ascii="Courier New" w:hAnsi="Courier New" w:cs="Courier New"/>
+        </w:rPr>
+      </w:pPr>
+      <w:r>
+        <w:rPr>
+          <w:rFonts w:ascii="Courier New" w:hAnsi="Courier New" w:cs="Courier New"/>
+        </w:rPr>
+        <w:t>Total Price</w:t>
+      </w:r>
+      <w:r>
+        <w:rPr>
+          <w:rFonts w:ascii="Courier New" w:hAnsi="Courier New" w:cs="Courier New"/>
+        </w:rPr>
+        <w:tab/>
+      </w:r>
+      <w:r>
+        <w:rPr>
+          <w:rFonts w:ascii="Courier New" w:hAnsi="Courier New" w:cs="Courier New"/>
+        </w:rPr>
+        <w:tab/>
+      </w:r>
+      <w:r>
+        <w:rPr>
+          <w:rFonts w:ascii="Courier New" w:hAnsi="Courier New" w:cs="Courier New"/>
+        </w:rPr>
+        <w:tab/>
+      </w:r>
+      <w:r>
+        <w:rPr>
+          <w:rFonts w:ascii="Courier New" w:hAnsi="Courier New" w:cs="Courier New"/>
+        </w:rPr>
+        <w:tab/>
+        <w:t>- 963.0</w:t>
+      </w:r>
+    </w:p>
+    <w:p>
+      <w:pPr>
+        <w:pStyle w:val="PlainText"/>
+        <w:rPr>
+          <w:rFonts w:ascii="Courier New" w:hAnsi="Courier New" w:cs="Courier New"/>
+          <w:b/>
+        </w:rPr>
+      </w:pPr>
+      <w:r>
+        <w:rPr>
+          <w:rFonts w:ascii="Courier New" w:hAnsi="Courier New" w:cs="Courier New"/>
+          <w:b/>
+        </w:rPr>
+        <w:t>Amount balance</w:t>
+      </w:r>
+      <w:r>
+        <w:rPr>
+          <w:rFonts w:ascii="Courier New" w:hAnsi="Courier New" w:cs="Courier New"/>
+          <w:b/>
+        </w:rPr>
+        <w:tab/>
+      </w:r>
+      <w:r>
+        <w:rPr>
+          <w:rFonts w:ascii="Courier New" w:hAnsi="Courier New" w:cs="Courier New"/>
+          <w:b/>
+        </w:rPr>
+        <w:tab/>
+      </w:r>
+      <w:r>
+        <w:rPr>
+          <w:rFonts w:ascii="Courier New" w:hAnsi="Courier New" w:cs="Courier New"/>
+          <w:b/>
+        </w:rPr>
+        <w:tab/>
+        <w:t>- 1779.0</w:t>
+      </w:r>
+    </w:p>
+    <w:p>
+      <w:pPr>
+        <w:pStyle w:val="PlainText"/>
+        <w:rPr>
+          <w:rFonts w:ascii="Courier New" w:hAnsi="Courier New" w:cs="Courier New"/>
+        </w:rPr>
+      </w:pPr>
+    </w:p>
+    <w:p>
+      <w:pPr>
+        <w:pStyle w:val="PlainText"/>
+        <w:rPr>
+          <w:rFonts w:ascii="Courier New" w:hAnsi="Courier New" w:cs="Courier New"/>
+          <w:b/>
+        </w:rPr>
+      </w:pPr>
     </w:p>
     <w:p>
       <w:pPr>

--- a/customer _details/GANGAMMA/SEP/TUMKUR/CHANDU/PURCHASE DETAILS.docx
+++ b/customer _details/GANGAMMA/SEP/TUMKUR/CHANDU/PURCHASE DETAILS.docx
@@ -5204,13 +5204,7 @@
         <w:rPr>
           <w:rFonts w:ascii="Courier New" w:hAnsi="Courier New" w:cs="Courier New"/>
         </w:rPr>
-        <w:t>FRI Jan 11</w:t>
-      </w:r>
-      <w:r>
-        <w:rPr>
-          <w:rFonts w:ascii="Courier New" w:hAnsi="Courier New" w:cs="Courier New"/>
-        </w:rPr>
-        <w:t xml:space="preserve"> 11:03:15 IST 2019</w:t>
+        <w:t>FRI Jan 11 11:03:15 IST 2019</w:t>
       </w:r>
     </w:p>
     <w:p>
@@ -5531,6 +5525,209 @@
         <w:tab/>
         <w:t>- 1779.0</w:t>
       </w:r>
+    </w:p>
+    <w:p>
+      <w:pPr>
+        <w:pStyle w:val="PlainText"/>
+        <w:rPr>
+          <w:rFonts w:ascii="Courier New" w:hAnsi="Courier New" w:cs="Courier New"/>
+          <w:b/>
+        </w:rPr>
+      </w:pPr>
+    </w:p>
+    <w:p>
+      <w:pPr>
+        <w:pStyle w:val="PlainText"/>
+        <w:rPr>
+          <w:rFonts w:ascii="Courier New" w:hAnsi="Courier New" w:cs="Courier New"/>
+        </w:rPr>
+      </w:pPr>
+      <w:r>
+        <w:rPr>
+          <w:rFonts w:ascii="Courier New" w:hAnsi="Courier New" w:cs="Courier New"/>
+        </w:rPr>
+        <w:t>SAT Jan 12</w:t>
+      </w:r>
+      <w:r>
+        <w:rPr>
+          <w:rFonts w:ascii="Courier New" w:hAnsi="Courier New" w:cs="Courier New"/>
+        </w:rPr>
+        <w:t xml:space="preserve"> 11:55:33 IST 2019</w:t>
+      </w:r>
+    </w:p>
+    <w:p>
+      <w:pPr>
+        <w:pStyle w:val="PlainText"/>
+        <w:rPr>
+          <w:rFonts w:ascii="Courier New" w:hAnsi="Courier New" w:cs="Courier New"/>
+        </w:rPr>
+      </w:pPr>
+      <w:r>
+        <w:rPr>
+          <w:rFonts w:ascii="Courier New" w:hAnsi="Courier New" w:cs="Courier New"/>
+        </w:rPr>
+        <w:t>Person Name</w:t>
+      </w:r>
+      <w:r>
+        <w:rPr>
+          <w:rFonts w:ascii="Courier New" w:hAnsi="Courier New" w:cs="Courier New"/>
+        </w:rPr>
+        <w:tab/>
+      </w:r>
+      <w:r>
+        <w:rPr>
+          <w:rFonts w:ascii="Courier New" w:hAnsi="Courier New" w:cs="Courier New"/>
+        </w:rPr>
+        <w:tab/>
+      </w:r>
+      <w:r>
+        <w:rPr>
+          <w:rFonts w:ascii="Courier New" w:hAnsi="Courier New" w:cs="Courier New"/>
+        </w:rPr>
+        <w:tab/>
+      </w:r>
+      <w:r>
+        <w:rPr>
+          <w:rFonts w:ascii="Courier New" w:hAnsi="Courier New" w:cs="Courier New"/>
+        </w:rPr>
+        <w:tab/>
+        <w:t>- CHANDU</w:t>
+      </w:r>
+    </w:p>
+    <w:p>
+      <w:pPr>
+        <w:pStyle w:val="PlainText"/>
+        <w:rPr>
+          <w:rFonts w:ascii="Courier New" w:hAnsi="Courier New" w:cs="Courier New"/>
+        </w:rPr>
+      </w:pPr>
+      <w:r>
+        <w:rPr>
+          <w:rFonts w:ascii="Courier New" w:hAnsi="Courier New" w:cs="Courier New"/>
+        </w:rPr>
+        <w:t>---------------------------------------------------------------</w:t>
+      </w:r>
+    </w:p>
+    <w:p>
+      <w:pPr>
+        <w:pStyle w:val="PlainText"/>
+        <w:rPr>
+          <w:rFonts w:ascii="Courier New" w:hAnsi="Courier New" w:cs="Courier New"/>
+        </w:rPr>
+      </w:pPr>
+      <w:r>
+        <w:rPr>
+          <w:rFonts w:ascii="Courier New" w:hAnsi="Courier New" w:cs="Courier New"/>
+        </w:rPr>
+        <w:t>Item Name</w:t>
+      </w:r>
+      <w:r>
+        <w:rPr>
+          <w:rFonts w:ascii="Courier New" w:hAnsi="Courier New" w:cs="Courier New"/>
+        </w:rPr>
+        <w:tab/>
+      </w:r>
+      <w:r>
+        <w:rPr>
+          <w:rFonts w:ascii="Courier New" w:hAnsi="Courier New" w:cs="Courier New"/>
+        </w:rPr>
+        <w:tab/>
+      </w:r>
+      <w:r>
+        <w:rPr>
+          <w:rFonts w:ascii="Courier New" w:hAnsi="Courier New" w:cs="Courier New"/>
+        </w:rPr>
+        <w:tab/>
+      </w:r>
+      <w:r>
+        <w:rPr>
+          <w:rFonts w:ascii="Courier New" w:hAnsi="Courier New" w:cs="Courier New"/>
+        </w:rPr>
+        <w:tab/>
+        <w:t>- BEET</w:t>
+      </w:r>
+    </w:p>
+    <w:p>
+      <w:pPr>
+        <w:pStyle w:val="PlainText"/>
+        <w:rPr>
+          <w:rFonts w:ascii="Courier New" w:hAnsi="Courier New" w:cs="Courier New"/>
+          <w:color w:val="FF0000"/>
+        </w:rPr>
+      </w:pPr>
+      <w:r>
+        <w:rPr>
+          <w:rFonts w:ascii="Courier New" w:hAnsi="Courier New" w:cs="Courier New"/>
+          <w:color w:val="FF0000"/>
+        </w:rPr>
+        <w:t>Amount Received</w:t>
+      </w:r>
+      <w:r>
+        <w:rPr>
+          <w:rFonts w:ascii="Courier New" w:hAnsi="Courier New" w:cs="Courier New"/>
+          <w:color w:val="FF0000"/>
+        </w:rPr>
+        <w:tab/>
+      </w:r>
+      <w:r>
+        <w:rPr>
+          <w:rFonts w:ascii="Courier New" w:hAnsi="Courier New" w:cs="Courier New"/>
+          <w:color w:val="FF0000"/>
+        </w:rPr>
+        <w:tab/>
+      </w:r>
+      <w:r>
+        <w:rPr>
+          <w:rFonts w:ascii="Courier New" w:hAnsi="Courier New" w:cs="Courier New"/>
+          <w:color w:val="FF0000"/>
+        </w:rPr>
+        <w:tab/>
+        <w:t>- 1779</w:t>
+      </w:r>
+    </w:p>
+    <w:p>
+      <w:pPr>
+        <w:pStyle w:val="PlainText"/>
+        <w:rPr>
+          <w:rFonts w:ascii="Courier New" w:hAnsi="Courier New" w:cs="Courier New"/>
+        </w:rPr>
+      </w:pPr>
+      <w:r>
+        <w:rPr>
+          <w:rFonts w:ascii="Courier New" w:hAnsi="Courier New" w:cs="Courier New"/>
+        </w:rPr>
+        <w:t>Amount Received mode</w:t>
+      </w:r>
+      <w:r>
+        <w:rPr>
+          <w:rFonts w:ascii="Courier New" w:hAnsi="Courier New" w:cs="Courier New"/>
+        </w:rPr>
+        <w:tab/>
+      </w:r>
+      <w:r>
+        <w:rPr>
+          <w:rFonts w:ascii="Courier New" w:hAnsi="Courier New" w:cs="Courier New"/>
+        </w:rPr>
+        <w:tab/>
+        <w:t>- CASH AND CLEARD</w:t>
+      </w:r>
+    </w:p>
+    <w:p>
+      <w:pPr>
+        <w:pStyle w:val="PlainText"/>
+        <w:rPr>
+          <w:rFonts w:ascii="Courier New" w:hAnsi="Courier New" w:cs="Courier New"/>
+        </w:rPr>
+      </w:pPr>
+    </w:p>
+    <w:p>
+      <w:pPr>
+        <w:pStyle w:val="PlainText"/>
+        <w:rPr>
+          <w:rFonts w:ascii="Courier New" w:hAnsi="Courier New" w:cs="Courier New"/>
+          <w:b/>
+        </w:rPr>
+      </w:pPr>
     </w:p>
     <w:p>
       <w:pPr>

--- a/customer _details/GANGAMMA/SEP/TUMKUR/CHANDU/PURCHASE DETAILS.docx
+++ b/customer _details/GANGAMMA/SEP/TUMKUR/CHANDU/PURCHASE DETAILS.docx
@@ -5546,13 +5546,7 @@
         <w:rPr>
           <w:rFonts w:ascii="Courier New" w:hAnsi="Courier New" w:cs="Courier New"/>
         </w:rPr>
-        <w:t>SAT Jan 12</w:t>
-      </w:r>
-      <w:r>
-        <w:rPr>
-          <w:rFonts w:ascii="Courier New" w:hAnsi="Courier New" w:cs="Courier New"/>
-        </w:rPr>
-        <w:t xml:space="preserve"> 11:55:33 IST 2019</w:t>
+        <w:t>SAT Jan 12 11:55:33 IST 2019</w:t>
       </w:r>
     </w:p>
     <w:p>
@@ -5711,6 +5705,370 @@
         <w:tab/>
         <w:t>- CASH AND CLEARD</w:t>
       </w:r>
+    </w:p>
+    <w:p>
+      <w:pPr>
+        <w:pStyle w:val="PlainText"/>
+        <w:rPr>
+          <w:rFonts w:ascii="Courier New" w:hAnsi="Courier New" w:cs="Courier New"/>
+        </w:rPr>
+      </w:pPr>
+    </w:p>
+    <w:p>
+      <w:pPr>
+        <w:pStyle w:val="PlainText"/>
+        <w:rPr>
+          <w:rFonts w:ascii="Courier New" w:hAnsi="Courier New" w:cs="Courier New"/>
+        </w:rPr>
+      </w:pPr>
+      <w:r>
+        <w:rPr>
+          <w:rFonts w:ascii="Courier New" w:hAnsi="Courier New" w:cs="Courier New"/>
+        </w:rPr>
+        <w:t>THU Jan 17</w:t>
+      </w:r>
+      <w:r>
+        <w:rPr>
+          <w:rFonts w:ascii="Courier New" w:hAnsi="Courier New" w:cs="Courier New"/>
+        </w:rPr>
+        <w:t xml:space="preserve"> 11:39:20 IST 2019</w:t>
+      </w:r>
+    </w:p>
+    <w:p>
+      <w:pPr>
+        <w:pStyle w:val="PlainText"/>
+        <w:rPr>
+          <w:rFonts w:ascii="Courier New" w:hAnsi="Courier New" w:cs="Courier New"/>
+        </w:rPr>
+      </w:pPr>
+      <w:r>
+        <w:rPr>
+          <w:rFonts w:ascii="Courier New" w:hAnsi="Courier New" w:cs="Courier New"/>
+        </w:rPr>
+        <w:t>Person Name</w:t>
+      </w:r>
+      <w:r>
+        <w:rPr>
+          <w:rFonts w:ascii="Courier New" w:hAnsi="Courier New" w:cs="Courier New"/>
+        </w:rPr>
+        <w:tab/>
+      </w:r>
+      <w:r>
+        <w:rPr>
+          <w:rFonts w:ascii="Courier New" w:hAnsi="Courier New" w:cs="Courier New"/>
+        </w:rPr>
+        <w:tab/>
+      </w:r>
+      <w:r>
+        <w:rPr>
+          <w:rFonts w:ascii="Courier New" w:hAnsi="Courier New" w:cs="Courier New"/>
+        </w:rPr>
+        <w:tab/>
+      </w:r>
+      <w:r>
+        <w:rPr>
+          <w:rFonts w:ascii="Courier New" w:hAnsi="Courier New" w:cs="Courier New"/>
+        </w:rPr>
+        <w:tab/>
+        <w:t>- CHANDU</w:t>
+      </w:r>
+    </w:p>
+    <w:p>
+      <w:pPr>
+        <w:pStyle w:val="PlainText"/>
+        <w:rPr>
+          <w:rFonts w:ascii="Courier New" w:hAnsi="Courier New" w:cs="Courier New"/>
+        </w:rPr>
+      </w:pPr>
+      <w:r>
+        <w:rPr>
+          <w:rFonts w:ascii="Courier New" w:hAnsi="Courier New" w:cs="Courier New"/>
+        </w:rPr>
+        <w:t>Bill number</w:t>
+      </w:r>
+      <w:r>
+        <w:rPr>
+          <w:rFonts w:ascii="Courier New" w:hAnsi="Courier New" w:cs="Courier New"/>
+        </w:rPr>
+        <w:tab/>
+      </w:r>
+      <w:r>
+        <w:rPr>
+          <w:rFonts w:ascii="Courier New" w:hAnsi="Courier New" w:cs="Courier New"/>
+        </w:rPr>
+        <w:tab/>
+      </w:r>
+      <w:r>
+        <w:rPr>
+          <w:rFonts w:ascii="Courier New" w:hAnsi="Courier New" w:cs="Courier New"/>
+        </w:rPr>
+        <w:tab/>
+      </w:r>
+      <w:r>
+        <w:rPr>
+          <w:rFonts w:ascii="Courier New" w:hAnsi="Courier New" w:cs="Courier New"/>
+        </w:rPr>
+        <w:tab/>
+        <w:t>- 10223</w:t>
+      </w:r>
+    </w:p>
+    <w:p>
+      <w:pPr>
+        <w:pStyle w:val="PlainText"/>
+        <w:rPr>
+          <w:rFonts w:ascii="Courier New" w:hAnsi="Courier New" w:cs="Courier New"/>
+        </w:rPr>
+      </w:pPr>
+      <w:r>
+        <w:rPr>
+          <w:rFonts w:ascii="Courier New" w:hAnsi="Courier New" w:cs="Courier New"/>
+        </w:rPr>
+        <w:t>---------------------------------------------------------------</w:t>
+      </w:r>
+    </w:p>
+    <w:p>
+      <w:pPr>
+        <w:pStyle w:val="PlainText"/>
+        <w:rPr>
+          <w:rFonts w:ascii="Courier New" w:hAnsi="Courier New" w:cs="Courier New"/>
+        </w:rPr>
+      </w:pPr>
+      <w:r>
+        <w:rPr>
+          <w:rFonts w:ascii="Courier New" w:hAnsi="Courier New" w:cs="Courier New"/>
+        </w:rPr>
+        <w:t>Item Name</w:t>
+      </w:r>
+      <w:r>
+        <w:rPr>
+          <w:rFonts w:ascii="Courier New" w:hAnsi="Courier New" w:cs="Courier New"/>
+        </w:rPr>
+        <w:tab/>
+      </w:r>
+      <w:r>
+        <w:rPr>
+          <w:rFonts w:ascii="Courier New" w:hAnsi="Courier New" w:cs="Courier New"/>
+        </w:rPr>
+        <w:tab/>
+      </w:r>
+      <w:r>
+        <w:rPr>
+          <w:rFonts w:ascii="Courier New" w:hAnsi="Courier New" w:cs="Courier New"/>
+        </w:rPr>
+        <w:tab/>
+      </w:r>
+      <w:r>
+        <w:rPr>
+          <w:rFonts w:ascii="Courier New" w:hAnsi="Courier New" w:cs="Courier New"/>
+        </w:rPr>
+        <w:tab/>
+        <w:t>- SOREKAI</w:t>
+      </w:r>
+    </w:p>
+    <w:p>
+      <w:pPr>
+        <w:pStyle w:val="PlainText"/>
+        <w:rPr>
+          <w:rFonts w:ascii="Courier New" w:hAnsi="Courier New" w:cs="Courier New"/>
+        </w:rPr>
+      </w:pPr>
+      <w:r>
+        <w:rPr>
+          <w:rFonts w:ascii="Courier New" w:hAnsi="Courier New" w:cs="Courier New"/>
+        </w:rPr>
+        <w:t>Number of Pockets</w:t>
+      </w:r>
+      <w:r>
+        <w:rPr>
+          <w:rFonts w:ascii="Courier New" w:hAnsi="Courier New" w:cs="Courier New"/>
+        </w:rPr>
+        <w:tab/>
+      </w:r>
+      <w:r>
+        <w:rPr>
+          <w:rFonts w:ascii="Courier New" w:hAnsi="Courier New" w:cs="Courier New"/>
+        </w:rPr>
+        <w:tab/>
+      </w:r>
+      <w:r>
+        <w:rPr>
+          <w:rFonts w:ascii="Courier New" w:hAnsi="Courier New" w:cs="Courier New"/>
+        </w:rPr>
+        <w:tab/>
+        <w:t>- 2</w:t>
+      </w:r>
+    </w:p>
+    <w:p>
+      <w:pPr>
+        <w:pStyle w:val="PlainText"/>
+        <w:rPr>
+          <w:rFonts w:ascii="Courier New" w:hAnsi="Courier New" w:cs="Courier New"/>
+        </w:rPr>
+      </w:pPr>
+      <w:r>
+        <w:rPr>
+          <w:rFonts w:ascii="Courier New" w:hAnsi="Courier New" w:cs="Courier New"/>
+        </w:rPr>
+        <w:t>Number of KGs</w:t>
+      </w:r>
+      <w:r>
+        <w:rPr>
+          <w:rFonts w:ascii="Courier New" w:hAnsi="Courier New" w:cs="Courier New"/>
+        </w:rPr>
+        <w:tab/>
+      </w:r>
+      <w:r>
+        <w:rPr>
+          <w:rFonts w:ascii="Courier New" w:hAnsi="Courier New" w:cs="Courier New"/>
+        </w:rPr>
+        <w:tab/>
+      </w:r>
+      <w:r>
+        <w:rPr>
+          <w:rFonts w:ascii="Courier New" w:hAnsi="Courier New" w:cs="Courier New"/>
+        </w:rPr>
+        <w:tab/>
+        <w:t>- 106</w:t>
+      </w:r>
+    </w:p>
+    <w:p>
+      <w:pPr>
+        <w:pStyle w:val="PlainText"/>
+        <w:rPr>
+          <w:rFonts w:ascii="Courier New" w:hAnsi="Courier New" w:cs="Courier New"/>
+        </w:rPr>
+      </w:pPr>
+      <w:r>
+        <w:rPr>
+          <w:rFonts w:ascii="Courier New" w:hAnsi="Courier New" w:cs="Courier New"/>
+        </w:rPr>
+        <w:t>Rate</w:t>
+      </w:r>
+      <w:r>
+        <w:rPr>
+          <w:rFonts w:ascii="Courier New" w:hAnsi="Courier New" w:cs="Courier New"/>
+        </w:rPr>
+        <w:tab/>
+      </w:r>
+      <w:r>
+        <w:rPr>
+          <w:rFonts w:ascii="Courier New" w:hAnsi="Courier New" w:cs="Courier New"/>
+        </w:rPr>
+        <w:tab/>
+      </w:r>
+      <w:r>
+        <w:rPr>
+          <w:rFonts w:ascii="Courier New" w:hAnsi="Courier New" w:cs="Courier New"/>
+        </w:rPr>
+        <w:tab/>
+      </w:r>
+      <w:r>
+        <w:rPr>
+          <w:rFonts w:ascii="Courier New" w:hAnsi="Courier New" w:cs="Courier New"/>
+        </w:rPr>
+        <w:tab/>
+      </w:r>
+      <w:r>
+        <w:rPr>
+          <w:rFonts w:ascii="Courier New" w:hAnsi="Courier New" w:cs="Courier New"/>
+        </w:rPr>
+        <w:tab/>
+        <w:t>- 10</w:t>
+      </w:r>
+    </w:p>
+    <w:p>
+      <w:pPr>
+        <w:pStyle w:val="PlainText"/>
+        <w:rPr>
+          <w:rFonts w:ascii="Courier New" w:hAnsi="Courier New" w:cs="Courier New"/>
+        </w:rPr>
+      </w:pPr>
+      <w:r>
+        <w:rPr>
+          <w:rFonts w:ascii="Courier New" w:hAnsi="Courier New" w:cs="Courier New"/>
+        </w:rPr>
+        <w:t>Total Price</w:t>
+      </w:r>
+      <w:r>
+        <w:rPr>
+          <w:rFonts w:ascii="Courier New" w:hAnsi="Courier New" w:cs="Courier New"/>
+        </w:rPr>
+        <w:tab/>
+      </w:r>
+      <w:r>
+        <w:rPr>
+          <w:rFonts w:ascii="Courier New" w:hAnsi="Courier New" w:cs="Courier New"/>
+        </w:rPr>
+        <w:tab/>
+      </w:r>
+      <w:r>
+        <w:rPr>
+          <w:rFonts w:ascii="Courier New" w:hAnsi="Courier New" w:cs="Courier New"/>
+        </w:rPr>
+        <w:tab/>
+      </w:r>
+      <w:r>
+        <w:rPr>
+          <w:rFonts w:ascii="Courier New" w:hAnsi="Courier New" w:cs="Courier New"/>
+        </w:rPr>
+        <w:tab/>
+        <w:t>- 1060.0</w:t>
+      </w:r>
+    </w:p>
+    <w:p>
+      <w:pPr>
+        <w:pStyle w:val="PlainText"/>
+        <w:rPr>
+          <w:rFonts w:ascii="Courier New" w:hAnsi="Courier New" w:cs="Courier New"/>
+          <w:b/>
+        </w:rPr>
+      </w:pPr>
+      <w:r>
+        <w:rPr>
+          <w:rFonts w:ascii="Courier New" w:hAnsi="Courier New" w:cs="Courier New"/>
+          <w:b/>
+        </w:rPr>
+        <w:t>Amount balance</w:t>
+      </w:r>
+      <w:r>
+        <w:rPr>
+          <w:rFonts w:ascii="Courier New" w:hAnsi="Courier New" w:cs="Courier New"/>
+          <w:b/>
+        </w:rPr>
+        <w:tab/>
+      </w:r>
+      <w:r>
+        <w:rPr>
+          <w:rFonts w:ascii="Courier New" w:hAnsi="Courier New" w:cs="Courier New"/>
+          <w:b/>
+        </w:rPr>
+        <w:tab/>
+      </w:r>
+      <w:r>
+        <w:rPr>
+          <w:rFonts w:ascii="Courier New" w:hAnsi="Courier New" w:cs="Courier New"/>
+          <w:b/>
+        </w:rPr>
+        <w:tab/>
+        <w:t>- 1060.0</w:t>
+      </w:r>
+    </w:p>
+    <w:p>
+      <w:pPr>
+        <w:pStyle w:val="PlainText"/>
+        <w:rPr>
+          <w:rFonts w:ascii="Courier New" w:hAnsi="Courier New" w:cs="Courier New"/>
+          <w:b/>
+        </w:rPr>
+      </w:pPr>
+    </w:p>
+    <w:p>
+      <w:pPr>
+        <w:pStyle w:val="PlainText"/>
+        <w:rPr>
+          <w:rFonts w:ascii="Courier New" w:hAnsi="Courier New" w:cs="Courier New"/>
+        </w:rPr>
+      </w:pPr>
     </w:p>
     <w:p>
       <w:pPr>

--- a/customer _details/GANGAMMA/SEP/TUMKUR/CHANDU/PURCHASE DETAILS.docx
+++ b/customer _details/GANGAMMA/SEP/TUMKUR/CHANDU/PURCHASE DETAILS.docx
@@ -5725,13 +5725,7 @@
         <w:rPr>
           <w:rFonts w:ascii="Courier New" w:hAnsi="Courier New" w:cs="Courier New"/>
         </w:rPr>
-        <w:t>THU Jan 17</w:t>
-      </w:r>
-      <w:r>
-        <w:rPr>
-          <w:rFonts w:ascii="Courier New" w:hAnsi="Courier New" w:cs="Courier New"/>
-        </w:rPr>
-        <w:t xml:space="preserve"> 11:39:20 IST 2019</w:t>
+        <w:t>THU Jan 17 11:39:20 IST 2019</w:t>
       </w:r>
     </w:p>
     <w:p>
@@ -6052,6 +6046,371 @@
         <w:tab/>
         <w:t>- 1060.0</w:t>
       </w:r>
+    </w:p>
+    <w:p>
+      <w:pPr>
+        <w:pStyle w:val="PlainText"/>
+        <w:rPr>
+          <w:rFonts w:ascii="Courier New" w:hAnsi="Courier New" w:cs="Courier New"/>
+          <w:b/>
+        </w:rPr>
+      </w:pPr>
+    </w:p>
+    <w:p>
+      <w:pPr>
+        <w:pStyle w:val="PlainText"/>
+        <w:rPr>
+          <w:rFonts w:ascii="Courier New" w:hAnsi="Courier New" w:cs="Courier New"/>
+        </w:rPr>
+      </w:pPr>
+      <w:r>
+        <w:rPr>
+          <w:rFonts w:ascii="Courier New" w:hAnsi="Courier New" w:cs="Courier New"/>
+        </w:rPr>
+        <w:t>SUN Jan 20</w:t>
+      </w:r>
+      <w:r>
+        <w:rPr>
+          <w:rFonts w:ascii="Courier New" w:hAnsi="Courier New" w:cs="Courier New"/>
+        </w:rPr>
+        <w:t xml:space="preserve"> 13:01:06 IST 2019</w:t>
+      </w:r>
+    </w:p>
+    <w:p>
+      <w:pPr>
+        <w:pStyle w:val="PlainText"/>
+        <w:rPr>
+          <w:rFonts w:ascii="Courier New" w:hAnsi="Courier New" w:cs="Courier New"/>
+        </w:rPr>
+      </w:pPr>
+      <w:r>
+        <w:rPr>
+          <w:rFonts w:ascii="Courier New" w:hAnsi="Courier New" w:cs="Courier New"/>
+        </w:rPr>
+        <w:t>Person Name</w:t>
+      </w:r>
+      <w:r>
+        <w:rPr>
+          <w:rFonts w:ascii="Courier New" w:hAnsi="Courier New" w:cs="Courier New"/>
+        </w:rPr>
+        <w:tab/>
+      </w:r>
+      <w:r>
+        <w:rPr>
+          <w:rFonts w:ascii="Courier New" w:hAnsi="Courier New" w:cs="Courier New"/>
+        </w:rPr>
+        <w:tab/>
+      </w:r>
+      <w:r>
+        <w:rPr>
+          <w:rFonts w:ascii="Courier New" w:hAnsi="Courier New" w:cs="Courier New"/>
+        </w:rPr>
+        <w:tab/>
+      </w:r>
+      <w:r>
+        <w:rPr>
+          <w:rFonts w:ascii="Courier New" w:hAnsi="Courier New" w:cs="Courier New"/>
+        </w:rPr>
+        <w:tab/>
+        <w:t>- CHANDU</w:t>
+      </w:r>
+    </w:p>
+    <w:p>
+      <w:pPr>
+        <w:pStyle w:val="PlainText"/>
+        <w:rPr>
+          <w:rFonts w:ascii="Courier New" w:hAnsi="Courier New" w:cs="Courier New"/>
+        </w:rPr>
+      </w:pPr>
+      <w:r>
+        <w:rPr>
+          <w:rFonts w:ascii="Courier New" w:hAnsi="Courier New" w:cs="Courier New"/>
+        </w:rPr>
+        <w:t>Bill number</w:t>
+      </w:r>
+      <w:r>
+        <w:rPr>
+          <w:rFonts w:ascii="Courier New" w:hAnsi="Courier New" w:cs="Courier New"/>
+        </w:rPr>
+        <w:tab/>
+      </w:r>
+      <w:r>
+        <w:rPr>
+          <w:rFonts w:ascii="Courier New" w:hAnsi="Courier New" w:cs="Courier New"/>
+        </w:rPr>
+        <w:tab/>
+      </w:r>
+      <w:r>
+        <w:rPr>
+          <w:rFonts w:ascii="Courier New" w:hAnsi="Courier New" w:cs="Courier New"/>
+        </w:rPr>
+        <w:tab/>
+      </w:r>
+      <w:r>
+        <w:rPr>
+          <w:rFonts w:ascii="Courier New" w:hAnsi="Courier New" w:cs="Courier New"/>
+        </w:rPr>
+        <w:tab/>
+        <w:t>- 10303</w:t>
+      </w:r>
+    </w:p>
+    <w:p>
+      <w:pPr>
+        <w:pStyle w:val="PlainText"/>
+        <w:rPr>
+          <w:rFonts w:ascii="Courier New" w:hAnsi="Courier New" w:cs="Courier New"/>
+        </w:rPr>
+      </w:pPr>
+      <w:r>
+        <w:rPr>
+          <w:rFonts w:ascii="Courier New" w:hAnsi="Courier New" w:cs="Courier New"/>
+        </w:rPr>
+        <w:t>---------------------------------------------------------------</w:t>
+      </w:r>
+    </w:p>
+    <w:p>
+      <w:pPr>
+        <w:pStyle w:val="PlainText"/>
+        <w:rPr>
+          <w:rFonts w:ascii="Courier New" w:hAnsi="Courier New" w:cs="Courier New"/>
+        </w:rPr>
+      </w:pPr>
+      <w:r>
+        <w:rPr>
+          <w:rFonts w:ascii="Courier New" w:hAnsi="Courier New" w:cs="Courier New"/>
+        </w:rPr>
+        <w:t>Item Name</w:t>
+      </w:r>
+      <w:r>
+        <w:rPr>
+          <w:rFonts w:ascii="Courier New" w:hAnsi="Courier New" w:cs="Courier New"/>
+        </w:rPr>
+        <w:tab/>
+      </w:r>
+      <w:r>
+        <w:rPr>
+          <w:rFonts w:ascii="Courier New" w:hAnsi="Courier New" w:cs="Courier New"/>
+        </w:rPr>
+        <w:tab/>
+      </w:r>
+      <w:r>
+        <w:rPr>
+          <w:rFonts w:ascii="Courier New" w:hAnsi="Courier New" w:cs="Courier New"/>
+        </w:rPr>
+        <w:tab/>
+      </w:r>
+      <w:r>
+        <w:rPr>
+          <w:rFonts w:ascii="Courier New" w:hAnsi="Courier New" w:cs="Courier New"/>
+        </w:rPr>
+        <w:tab/>
+        <w:t>- SOREKAI</w:t>
+      </w:r>
+    </w:p>
+    <w:p>
+      <w:pPr>
+        <w:pStyle w:val="PlainText"/>
+        <w:rPr>
+          <w:rFonts w:ascii="Courier New" w:hAnsi="Courier New" w:cs="Courier New"/>
+        </w:rPr>
+      </w:pPr>
+      <w:r>
+        <w:rPr>
+          <w:rFonts w:ascii="Courier New" w:hAnsi="Courier New" w:cs="Courier New"/>
+        </w:rPr>
+        <w:t>Number of Pockets</w:t>
+      </w:r>
+      <w:r>
+        <w:rPr>
+          <w:rFonts w:ascii="Courier New" w:hAnsi="Courier New" w:cs="Courier New"/>
+        </w:rPr>
+        <w:tab/>
+      </w:r>
+      <w:r>
+        <w:rPr>
+          <w:rFonts w:ascii="Courier New" w:hAnsi="Courier New" w:cs="Courier New"/>
+        </w:rPr>
+        <w:tab/>
+      </w:r>
+      <w:r>
+        <w:rPr>
+          <w:rFonts w:ascii="Courier New" w:hAnsi="Courier New" w:cs="Courier New"/>
+        </w:rPr>
+        <w:tab/>
+        <w:t>- 4</w:t>
+      </w:r>
+    </w:p>
+    <w:p>
+      <w:pPr>
+        <w:pStyle w:val="PlainText"/>
+        <w:rPr>
+          <w:rFonts w:ascii="Courier New" w:hAnsi="Courier New" w:cs="Courier New"/>
+        </w:rPr>
+      </w:pPr>
+      <w:r>
+        <w:rPr>
+          <w:rFonts w:ascii="Courier New" w:hAnsi="Courier New" w:cs="Courier New"/>
+        </w:rPr>
+        <w:t>Number of KGs</w:t>
+      </w:r>
+      <w:r>
+        <w:rPr>
+          <w:rFonts w:ascii="Courier New" w:hAnsi="Courier New" w:cs="Courier New"/>
+        </w:rPr>
+        <w:tab/>
+      </w:r>
+      <w:r>
+        <w:rPr>
+          <w:rFonts w:ascii="Courier New" w:hAnsi="Courier New" w:cs="Courier New"/>
+        </w:rPr>
+        <w:tab/>
+      </w:r>
+      <w:r>
+        <w:rPr>
+          <w:rFonts w:ascii="Courier New" w:hAnsi="Courier New" w:cs="Courier New"/>
+        </w:rPr>
+        <w:tab/>
+        <w:t>- 202</w:t>
+      </w:r>
+    </w:p>
+    <w:p>
+      <w:pPr>
+        <w:pStyle w:val="PlainText"/>
+        <w:rPr>
+          <w:rFonts w:ascii="Courier New" w:hAnsi="Courier New" w:cs="Courier New"/>
+        </w:rPr>
+      </w:pPr>
+      <w:r>
+        <w:rPr>
+          <w:rFonts w:ascii="Courier New" w:hAnsi="Courier New" w:cs="Courier New"/>
+        </w:rPr>
+        <w:t>Rate</w:t>
+      </w:r>
+      <w:r>
+        <w:rPr>
+          <w:rFonts w:ascii="Courier New" w:hAnsi="Courier New" w:cs="Courier New"/>
+        </w:rPr>
+        <w:tab/>
+      </w:r>
+      <w:r>
+        <w:rPr>
+          <w:rFonts w:ascii="Courier New" w:hAnsi="Courier New" w:cs="Courier New"/>
+        </w:rPr>
+        <w:tab/>
+      </w:r>
+      <w:r>
+        <w:rPr>
+          <w:rFonts w:ascii="Courier New" w:hAnsi="Courier New" w:cs="Courier New"/>
+        </w:rPr>
+        <w:tab/>
+      </w:r>
+      <w:r>
+        <w:rPr>
+          <w:rFonts w:ascii="Courier New" w:hAnsi="Courier New" w:cs="Courier New"/>
+        </w:rPr>
+        <w:tab/>
+      </w:r>
+      <w:r>
+        <w:rPr>
+          <w:rFonts w:ascii="Courier New" w:hAnsi="Courier New" w:cs="Courier New"/>
+        </w:rPr>
+        <w:tab/>
+        <w:t>- 10</w:t>
+      </w:r>
+    </w:p>
+    <w:p>
+      <w:pPr>
+        <w:pStyle w:val="PlainText"/>
+        <w:rPr>
+          <w:rFonts w:ascii="Courier New" w:hAnsi="Courier New" w:cs="Courier New"/>
+        </w:rPr>
+      </w:pPr>
+      <w:r>
+        <w:rPr>
+          <w:rFonts w:ascii="Courier New" w:hAnsi="Courier New" w:cs="Courier New"/>
+        </w:rPr>
+        <w:t>Total Price</w:t>
+      </w:r>
+      <w:r>
+        <w:rPr>
+          <w:rFonts w:ascii="Courier New" w:hAnsi="Courier New" w:cs="Courier New"/>
+        </w:rPr>
+        <w:tab/>
+      </w:r>
+      <w:r>
+        <w:rPr>
+          <w:rFonts w:ascii="Courier New" w:hAnsi="Courier New" w:cs="Courier New"/>
+        </w:rPr>
+        <w:tab/>
+      </w:r>
+      <w:r>
+        <w:rPr>
+          <w:rFonts w:ascii="Courier New" w:hAnsi="Courier New" w:cs="Courier New"/>
+        </w:rPr>
+        <w:tab/>
+      </w:r>
+      <w:r>
+        <w:rPr>
+          <w:rFonts w:ascii="Courier New" w:hAnsi="Courier New" w:cs="Courier New"/>
+        </w:rPr>
+        <w:tab/>
+        <w:t>- 2020.0</w:t>
+      </w:r>
+    </w:p>
+    <w:p>
+      <w:pPr>
+        <w:pStyle w:val="PlainText"/>
+        <w:rPr>
+          <w:rFonts w:ascii="Courier New" w:hAnsi="Courier New" w:cs="Courier New"/>
+          <w:b/>
+        </w:rPr>
+      </w:pPr>
+      <w:r>
+        <w:rPr>
+          <w:rFonts w:ascii="Courier New" w:hAnsi="Courier New" w:cs="Courier New"/>
+          <w:b/>
+        </w:rPr>
+        <w:t>Amount balance</w:t>
+      </w:r>
+      <w:r>
+        <w:rPr>
+          <w:rFonts w:ascii="Courier New" w:hAnsi="Courier New" w:cs="Courier New"/>
+          <w:b/>
+        </w:rPr>
+        <w:tab/>
+      </w:r>
+      <w:r>
+        <w:rPr>
+          <w:rFonts w:ascii="Courier New" w:hAnsi="Courier New" w:cs="Courier New"/>
+          <w:b/>
+        </w:rPr>
+        <w:tab/>
+      </w:r>
+      <w:r>
+        <w:rPr>
+          <w:rFonts w:ascii="Courier New" w:hAnsi="Courier New" w:cs="Courier New"/>
+          <w:b/>
+        </w:rPr>
+        <w:tab/>
+        <w:t>- 3080.0</w:t>
+      </w:r>
+    </w:p>
+    <w:p>
+      <w:pPr>
+        <w:pStyle w:val="PlainText"/>
+        <w:rPr>
+          <w:rFonts w:ascii="Courier New" w:hAnsi="Courier New" w:cs="Courier New"/>
+        </w:rPr>
+      </w:pPr>
+    </w:p>
+    <w:p>
+      <w:pPr>
+        <w:pStyle w:val="PlainText"/>
+        <w:rPr>
+          <w:rFonts w:ascii="Courier New" w:hAnsi="Courier New" w:cs="Courier New"/>
+          <w:b/>
+        </w:rPr>
+      </w:pPr>
     </w:p>
     <w:p>
       <w:pPr>

--- a/customer _details/GANGAMMA/SEP/TUMKUR/CHANDU/PURCHASE DETAILS.docx
+++ b/customer _details/GANGAMMA/SEP/TUMKUR/CHANDU/PURCHASE DETAILS.docx
@@ -6067,13 +6067,7 @@
         <w:rPr>
           <w:rFonts w:ascii="Courier New" w:hAnsi="Courier New" w:cs="Courier New"/>
         </w:rPr>
-        <w:t>SUN Jan 20</w:t>
-      </w:r>
-      <w:r>
-        <w:rPr>
-          <w:rFonts w:ascii="Courier New" w:hAnsi="Courier New" w:cs="Courier New"/>
-        </w:rPr>
-        <w:t xml:space="preserve"> 13:01:06 IST 2019</w:t>
+        <w:t>SUN Jan 20 13:01:06 IST 2019</w:t>
       </w:r>
     </w:p>
     <w:p>
@@ -6394,6 +6388,247 @@
         <w:tab/>
         <w:t>- 3080.0</w:t>
       </w:r>
+    </w:p>
+    <w:p>
+      <w:pPr>
+        <w:pStyle w:val="PlainText"/>
+        <w:rPr>
+          <w:rFonts w:ascii="Courier New" w:hAnsi="Courier New" w:cs="Courier New"/>
+          <w:b/>
+        </w:rPr>
+      </w:pPr>
+    </w:p>
+    <w:p>
+      <w:pPr>
+        <w:pStyle w:val="PlainText"/>
+        <w:rPr>
+          <w:rFonts w:ascii="Courier New" w:hAnsi="Courier New" w:cs="Courier New"/>
+        </w:rPr>
+      </w:pPr>
+      <w:r>
+        <w:rPr>
+          <w:rFonts w:ascii="Courier New" w:hAnsi="Courier New" w:cs="Courier New"/>
+        </w:rPr>
+        <w:t>MON Jan 21</w:t>
+      </w:r>
+      <w:r>
+        <w:rPr>
+          <w:rFonts w:ascii="Courier New" w:hAnsi="Courier New" w:cs="Courier New"/>
+        </w:rPr>
+        <w:t xml:space="preserve"> 12:00:45 IST 2019</w:t>
+      </w:r>
+    </w:p>
+    <w:p>
+      <w:pPr>
+        <w:pStyle w:val="PlainText"/>
+        <w:rPr>
+          <w:rFonts w:ascii="Courier New" w:hAnsi="Courier New" w:cs="Courier New"/>
+        </w:rPr>
+      </w:pPr>
+      <w:r>
+        <w:rPr>
+          <w:rFonts w:ascii="Courier New" w:hAnsi="Courier New" w:cs="Courier New"/>
+        </w:rPr>
+        <w:t>Person Name</w:t>
+      </w:r>
+      <w:r>
+        <w:rPr>
+          <w:rFonts w:ascii="Courier New" w:hAnsi="Courier New" w:cs="Courier New"/>
+        </w:rPr>
+        <w:tab/>
+      </w:r>
+      <w:r>
+        <w:rPr>
+          <w:rFonts w:ascii="Courier New" w:hAnsi="Courier New" w:cs="Courier New"/>
+        </w:rPr>
+        <w:tab/>
+      </w:r>
+      <w:r>
+        <w:rPr>
+          <w:rFonts w:ascii="Courier New" w:hAnsi="Courier New" w:cs="Courier New"/>
+        </w:rPr>
+        <w:tab/>
+      </w:r>
+      <w:r>
+        <w:rPr>
+          <w:rFonts w:ascii="Courier New" w:hAnsi="Courier New" w:cs="Courier New"/>
+        </w:rPr>
+        <w:tab/>
+        <w:t>- CHANDU</w:t>
+      </w:r>
+    </w:p>
+    <w:p>
+      <w:pPr>
+        <w:pStyle w:val="PlainText"/>
+        <w:rPr>
+          <w:rFonts w:ascii="Courier New" w:hAnsi="Courier New" w:cs="Courier New"/>
+        </w:rPr>
+      </w:pPr>
+      <w:r>
+        <w:rPr>
+          <w:rFonts w:ascii="Courier New" w:hAnsi="Courier New" w:cs="Courier New"/>
+        </w:rPr>
+        <w:t>---------------------------------------------------------------</w:t>
+      </w:r>
+    </w:p>
+    <w:p>
+      <w:pPr>
+        <w:pStyle w:val="PlainText"/>
+        <w:rPr>
+          <w:rFonts w:ascii="Courier New" w:hAnsi="Courier New" w:cs="Courier New"/>
+        </w:rPr>
+      </w:pPr>
+      <w:r>
+        <w:rPr>
+          <w:rFonts w:ascii="Courier New" w:hAnsi="Courier New" w:cs="Courier New"/>
+        </w:rPr>
+        <w:t>Item Name</w:t>
+      </w:r>
+      <w:r>
+        <w:rPr>
+          <w:rFonts w:ascii="Courier New" w:hAnsi="Courier New" w:cs="Courier New"/>
+        </w:rPr>
+        <w:tab/>
+      </w:r>
+      <w:r>
+        <w:rPr>
+          <w:rFonts w:ascii="Courier New" w:hAnsi="Courier New" w:cs="Courier New"/>
+        </w:rPr>
+        <w:tab/>
+      </w:r>
+      <w:r>
+        <w:rPr>
+          <w:rFonts w:ascii="Courier New" w:hAnsi="Courier New" w:cs="Courier New"/>
+        </w:rPr>
+        <w:tab/>
+      </w:r>
+      <w:r>
+        <w:rPr>
+          <w:rFonts w:ascii="Courier New" w:hAnsi="Courier New" w:cs="Courier New"/>
+        </w:rPr>
+        <w:tab/>
+        <w:t>- BEET</w:t>
+      </w:r>
+    </w:p>
+    <w:p>
+      <w:pPr>
+        <w:pStyle w:val="PlainText"/>
+        <w:rPr>
+          <w:rFonts w:ascii="Courier New" w:hAnsi="Courier New" w:cs="Courier New"/>
+          <w:color w:val="FF0000"/>
+        </w:rPr>
+      </w:pPr>
+      <w:r>
+        <w:rPr>
+          <w:rFonts w:ascii="Courier New" w:hAnsi="Courier New" w:cs="Courier New"/>
+          <w:color w:val="FF0000"/>
+        </w:rPr>
+        <w:t>Amount Received</w:t>
+      </w:r>
+      <w:r>
+        <w:rPr>
+          <w:rFonts w:ascii="Courier New" w:hAnsi="Courier New" w:cs="Courier New"/>
+          <w:color w:val="FF0000"/>
+        </w:rPr>
+        <w:tab/>
+      </w:r>
+      <w:r>
+        <w:rPr>
+          <w:rFonts w:ascii="Courier New" w:hAnsi="Courier New" w:cs="Courier New"/>
+          <w:color w:val="FF0000"/>
+        </w:rPr>
+        <w:tab/>
+      </w:r>
+      <w:r>
+        <w:rPr>
+          <w:rFonts w:ascii="Courier New" w:hAnsi="Courier New" w:cs="Courier New"/>
+          <w:color w:val="FF0000"/>
+        </w:rPr>
+        <w:tab/>
+        <w:t>- 1060</w:t>
+      </w:r>
+    </w:p>
+    <w:p>
+      <w:pPr>
+        <w:pStyle w:val="PlainText"/>
+        <w:rPr>
+          <w:rFonts w:ascii="Courier New" w:hAnsi="Courier New" w:cs="Courier New"/>
+          <w:b/>
+        </w:rPr>
+      </w:pPr>
+      <w:r>
+        <w:rPr>
+          <w:rFonts w:ascii="Courier New" w:hAnsi="Courier New" w:cs="Courier New"/>
+          <w:b/>
+        </w:rPr>
+        <w:t>Amount balance</w:t>
+      </w:r>
+      <w:r>
+        <w:rPr>
+          <w:rFonts w:ascii="Courier New" w:hAnsi="Courier New" w:cs="Courier New"/>
+          <w:b/>
+        </w:rPr>
+        <w:tab/>
+      </w:r>
+      <w:r>
+        <w:rPr>
+          <w:rFonts w:ascii="Courier New" w:hAnsi="Courier New" w:cs="Courier New"/>
+          <w:b/>
+        </w:rPr>
+        <w:tab/>
+      </w:r>
+      <w:r>
+        <w:rPr>
+          <w:rFonts w:ascii="Courier New" w:hAnsi="Courier New" w:cs="Courier New"/>
+          <w:b/>
+        </w:rPr>
+        <w:tab/>
+        <w:t>- 2020.0</w:t>
+      </w:r>
+    </w:p>
+    <w:p>
+      <w:pPr>
+        <w:pStyle w:val="PlainText"/>
+        <w:rPr>
+          <w:rFonts w:ascii="Courier New" w:hAnsi="Courier New" w:cs="Courier New"/>
+        </w:rPr>
+      </w:pPr>
+      <w:r>
+        <w:rPr>
+          <w:rFonts w:ascii="Courier New" w:hAnsi="Courier New" w:cs="Courier New"/>
+        </w:rPr>
+        <w:t>Amount Received mode</w:t>
+      </w:r>
+      <w:r>
+        <w:rPr>
+          <w:rFonts w:ascii="Courier New" w:hAnsi="Courier New" w:cs="Courier New"/>
+        </w:rPr>
+        <w:tab/>
+      </w:r>
+      <w:r>
+        <w:rPr>
+          <w:rFonts w:ascii="Courier New" w:hAnsi="Courier New" w:cs="Courier New"/>
+        </w:rPr>
+        <w:tab/>
+        <w:t>- CASH AND CLEARD</w:t>
+      </w:r>
+    </w:p>
+    <w:p>
+      <w:pPr>
+        <w:pStyle w:val="PlainText"/>
+        <w:rPr>
+          <w:rFonts w:ascii="Courier New" w:hAnsi="Courier New" w:cs="Courier New"/>
+        </w:rPr>
+      </w:pPr>
+    </w:p>
+    <w:p>
+      <w:pPr>
+        <w:pStyle w:val="PlainText"/>
+        <w:rPr>
+          <w:rFonts w:ascii="Courier New" w:hAnsi="Courier New" w:cs="Courier New"/>
+          <w:b/>
+        </w:rPr>
+      </w:pPr>
     </w:p>
     <w:p>
       <w:pPr>

--- a/customer _details/GANGAMMA/SEP/TUMKUR/CHANDU/PURCHASE DETAILS.docx
+++ b/customer _details/GANGAMMA/SEP/TUMKUR/CHANDU/PURCHASE DETAILS.docx
@@ -6409,13 +6409,7 @@
         <w:rPr>
           <w:rFonts w:ascii="Courier New" w:hAnsi="Courier New" w:cs="Courier New"/>
         </w:rPr>
-        <w:t>MON Jan 21</w:t>
-      </w:r>
-      <w:r>
-        <w:rPr>
-          <w:rFonts w:ascii="Courier New" w:hAnsi="Courier New" w:cs="Courier New"/>
-        </w:rPr>
-        <w:t xml:space="preserve"> 12:00:45 IST 2019</w:t>
+        <w:t>MON Jan 21 12:00:45 IST 2019</w:t>
       </w:r>
     </w:p>
     <w:p>
@@ -6612,6 +6606,664 @@
         <w:tab/>
         <w:t>- CASH AND CLEARD</w:t>
       </w:r>
+    </w:p>
+    <w:p>
+      <w:pPr>
+        <w:pStyle w:val="PlainText"/>
+        <w:rPr>
+          <w:rFonts w:ascii="Courier New" w:hAnsi="Courier New" w:cs="Courier New"/>
+        </w:rPr>
+      </w:pPr>
+    </w:p>
+    <w:p>
+      <w:pPr>
+        <w:pStyle w:val="PlainText"/>
+        <w:rPr>
+          <w:rFonts w:ascii="Courier New" w:hAnsi="Courier New" w:cs="Courier New"/>
+        </w:rPr>
+      </w:pPr>
+      <w:r>
+        <w:rPr>
+          <w:rFonts w:ascii="Courier New" w:hAnsi="Courier New" w:cs="Courier New"/>
+        </w:rPr>
+        <w:t>SUN Jan 27</w:t>
+      </w:r>
+      <w:r>
+        <w:rPr>
+          <w:rFonts w:ascii="Courier New" w:hAnsi="Courier New" w:cs="Courier New"/>
+        </w:rPr>
+        <w:t xml:space="preserve"> 11:59:22 IST 2019</w:t>
+      </w:r>
+    </w:p>
+    <w:p>
+      <w:pPr>
+        <w:pStyle w:val="PlainText"/>
+        <w:rPr>
+          <w:rFonts w:ascii="Courier New" w:hAnsi="Courier New" w:cs="Courier New"/>
+        </w:rPr>
+      </w:pPr>
+      <w:r>
+        <w:rPr>
+          <w:rFonts w:ascii="Courier New" w:hAnsi="Courier New" w:cs="Courier New"/>
+        </w:rPr>
+        <w:t>Person Name</w:t>
+      </w:r>
+      <w:r>
+        <w:rPr>
+          <w:rFonts w:ascii="Courier New" w:hAnsi="Courier New" w:cs="Courier New"/>
+        </w:rPr>
+        <w:tab/>
+      </w:r>
+      <w:r>
+        <w:rPr>
+          <w:rFonts w:ascii="Courier New" w:hAnsi="Courier New" w:cs="Courier New"/>
+        </w:rPr>
+        <w:tab/>
+      </w:r>
+      <w:r>
+        <w:rPr>
+          <w:rFonts w:ascii="Courier New" w:hAnsi="Courier New" w:cs="Courier New"/>
+        </w:rPr>
+        <w:tab/>
+      </w:r>
+      <w:r>
+        <w:rPr>
+          <w:rFonts w:ascii="Courier New" w:hAnsi="Courier New" w:cs="Courier New"/>
+        </w:rPr>
+        <w:tab/>
+        <w:t>- CHANDU</w:t>
+      </w:r>
+    </w:p>
+    <w:p>
+      <w:pPr>
+        <w:pStyle w:val="PlainText"/>
+        <w:rPr>
+          <w:rFonts w:ascii="Courier New" w:hAnsi="Courier New" w:cs="Courier New"/>
+        </w:rPr>
+      </w:pPr>
+      <w:r>
+        <w:rPr>
+          <w:rFonts w:ascii="Courier New" w:hAnsi="Courier New" w:cs="Courier New"/>
+        </w:rPr>
+        <w:t>Bill number</w:t>
+      </w:r>
+      <w:r>
+        <w:rPr>
+          <w:rFonts w:ascii="Courier New" w:hAnsi="Courier New" w:cs="Courier New"/>
+        </w:rPr>
+        <w:tab/>
+      </w:r>
+      <w:r>
+        <w:rPr>
+          <w:rFonts w:ascii="Courier New" w:hAnsi="Courier New" w:cs="Courier New"/>
+        </w:rPr>
+        <w:tab/>
+      </w:r>
+      <w:r>
+        <w:rPr>
+          <w:rFonts w:ascii="Courier New" w:hAnsi="Courier New" w:cs="Courier New"/>
+        </w:rPr>
+        <w:tab/>
+      </w:r>
+      <w:r>
+        <w:rPr>
+          <w:rFonts w:ascii="Courier New" w:hAnsi="Courier New" w:cs="Courier New"/>
+        </w:rPr>
+        <w:tab/>
+        <w:t>- 10464</w:t>
+      </w:r>
+    </w:p>
+    <w:p>
+      <w:pPr>
+        <w:pStyle w:val="PlainText"/>
+        <w:rPr>
+          <w:rFonts w:ascii="Courier New" w:hAnsi="Courier New" w:cs="Courier New"/>
+        </w:rPr>
+      </w:pPr>
+      <w:r>
+        <w:rPr>
+          <w:rFonts w:ascii="Courier New" w:hAnsi="Courier New" w:cs="Courier New"/>
+        </w:rPr>
+        <w:t>---------------------------------------------------------------</w:t>
+      </w:r>
+    </w:p>
+    <w:p>
+      <w:pPr>
+        <w:pStyle w:val="PlainText"/>
+        <w:rPr>
+          <w:rFonts w:ascii="Courier New" w:hAnsi="Courier New" w:cs="Courier New"/>
+        </w:rPr>
+      </w:pPr>
+      <w:r>
+        <w:rPr>
+          <w:rFonts w:ascii="Courier New" w:hAnsi="Courier New" w:cs="Courier New"/>
+        </w:rPr>
+        <w:t>Item Name</w:t>
+      </w:r>
+      <w:r>
+        <w:rPr>
+          <w:rFonts w:ascii="Courier New" w:hAnsi="Courier New" w:cs="Courier New"/>
+        </w:rPr>
+        <w:tab/>
+      </w:r>
+      <w:r>
+        <w:rPr>
+          <w:rFonts w:ascii="Courier New" w:hAnsi="Courier New" w:cs="Courier New"/>
+        </w:rPr>
+        <w:tab/>
+      </w:r>
+      <w:r>
+        <w:rPr>
+          <w:rFonts w:ascii="Courier New" w:hAnsi="Courier New" w:cs="Courier New"/>
+        </w:rPr>
+        <w:tab/>
+      </w:r>
+      <w:r>
+        <w:rPr>
+          <w:rFonts w:ascii="Courier New" w:hAnsi="Courier New" w:cs="Courier New"/>
+        </w:rPr>
+        <w:tab/>
+        <w:t>- POTATO</w:t>
+      </w:r>
+    </w:p>
+    <w:p>
+      <w:pPr>
+        <w:pStyle w:val="PlainText"/>
+        <w:rPr>
+          <w:rFonts w:ascii="Courier New" w:hAnsi="Courier New" w:cs="Courier New"/>
+        </w:rPr>
+      </w:pPr>
+      <w:r>
+        <w:rPr>
+          <w:rFonts w:ascii="Courier New" w:hAnsi="Courier New" w:cs="Courier New"/>
+        </w:rPr>
+        <w:t>Number of Pockets</w:t>
+      </w:r>
+      <w:r>
+        <w:rPr>
+          <w:rFonts w:ascii="Courier New" w:hAnsi="Courier New" w:cs="Courier New"/>
+        </w:rPr>
+        <w:tab/>
+      </w:r>
+      <w:r>
+        <w:rPr>
+          <w:rFonts w:ascii="Courier New" w:hAnsi="Courier New" w:cs="Courier New"/>
+        </w:rPr>
+        <w:tab/>
+      </w:r>
+      <w:r>
+        <w:rPr>
+          <w:rFonts w:ascii="Courier New" w:hAnsi="Courier New" w:cs="Courier New"/>
+        </w:rPr>
+        <w:tab/>
+        <w:t>- 3</w:t>
+      </w:r>
+    </w:p>
+    <w:p>
+      <w:pPr>
+        <w:pStyle w:val="PlainText"/>
+        <w:rPr>
+          <w:rFonts w:ascii="Courier New" w:hAnsi="Courier New" w:cs="Courier New"/>
+        </w:rPr>
+      </w:pPr>
+      <w:r>
+        <w:rPr>
+          <w:rFonts w:ascii="Courier New" w:hAnsi="Courier New" w:cs="Courier New"/>
+        </w:rPr>
+        <w:t>Number of KGs</w:t>
+      </w:r>
+      <w:r>
+        <w:rPr>
+          <w:rFonts w:ascii="Courier New" w:hAnsi="Courier New" w:cs="Courier New"/>
+        </w:rPr>
+        <w:tab/>
+      </w:r>
+      <w:r>
+        <w:rPr>
+          <w:rFonts w:ascii="Courier New" w:hAnsi="Courier New" w:cs="Courier New"/>
+        </w:rPr>
+        <w:tab/>
+      </w:r>
+      <w:r>
+        <w:rPr>
+          <w:rFonts w:ascii="Courier New" w:hAnsi="Courier New" w:cs="Courier New"/>
+        </w:rPr>
+        <w:tab/>
+        <w:t>- 163</w:t>
+      </w:r>
+    </w:p>
+    <w:p>
+      <w:pPr>
+        <w:pStyle w:val="PlainText"/>
+        <w:rPr>
+          <w:rFonts w:ascii="Courier New" w:hAnsi="Courier New" w:cs="Courier New"/>
+        </w:rPr>
+      </w:pPr>
+      <w:r>
+        <w:rPr>
+          <w:rFonts w:ascii="Courier New" w:hAnsi="Courier New" w:cs="Courier New"/>
+        </w:rPr>
+        <w:t>Rate</w:t>
+      </w:r>
+      <w:r>
+        <w:rPr>
+          <w:rFonts w:ascii="Courier New" w:hAnsi="Courier New" w:cs="Courier New"/>
+        </w:rPr>
+        <w:tab/>
+      </w:r>
+      <w:r>
+        <w:rPr>
+          <w:rFonts w:ascii="Courier New" w:hAnsi="Courier New" w:cs="Courier New"/>
+        </w:rPr>
+        <w:tab/>
+      </w:r>
+      <w:r>
+        <w:rPr>
+          <w:rFonts w:ascii="Courier New" w:hAnsi="Courier New" w:cs="Courier New"/>
+        </w:rPr>
+        <w:tab/>
+      </w:r>
+      <w:r>
+        <w:rPr>
+          <w:rFonts w:ascii="Courier New" w:hAnsi="Courier New" w:cs="Courier New"/>
+        </w:rPr>
+        <w:tab/>
+      </w:r>
+      <w:r>
+        <w:rPr>
+          <w:rFonts w:ascii="Courier New" w:hAnsi="Courier New" w:cs="Courier New"/>
+        </w:rPr>
+        <w:tab/>
+        <w:t>- 16</w:t>
+      </w:r>
+    </w:p>
+    <w:p>
+      <w:pPr>
+        <w:pStyle w:val="PlainText"/>
+        <w:rPr>
+          <w:rFonts w:ascii="Courier New" w:hAnsi="Courier New" w:cs="Courier New"/>
+        </w:rPr>
+      </w:pPr>
+      <w:r>
+        <w:rPr>
+          <w:rFonts w:ascii="Courier New" w:hAnsi="Courier New" w:cs="Courier New"/>
+        </w:rPr>
+        <w:t>Total Price</w:t>
+      </w:r>
+      <w:r>
+        <w:rPr>
+          <w:rFonts w:ascii="Courier New" w:hAnsi="Courier New" w:cs="Courier New"/>
+        </w:rPr>
+        <w:tab/>
+      </w:r>
+      <w:r>
+        <w:rPr>
+          <w:rFonts w:ascii="Courier New" w:hAnsi="Courier New" w:cs="Courier New"/>
+        </w:rPr>
+        <w:tab/>
+      </w:r>
+      <w:r>
+        <w:rPr>
+          <w:rFonts w:ascii="Courier New" w:hAnsi="Courier New" w:cs="Courier New"/>
+        </w:rPr>
+        <w:tab/>
+      </w:r>
+      <w:r>
+        <w:rPr>
+          <w:rFonts w:ascii="Courier New" w:hAnsi="Courier New" w:cs="Courier New"/>
+        </w:rPr>
+        <w:tab/>
+        <w:t>- 2608.0</w:t>
+      </w:r>
+    </w:p>
+    <w:p>
+      <w:pPr>
+        <w:pStyle w:val="PlainText"/>
+        <w:rPr>
+          <w:rFonts w:ascii="Courier New" w:hAnsi="Courier New" w:cs="Courier New"/>
+          <w:color w:val="FF0000"/>
+        </w:rPr>
+      </w:pPr>
+      <w:r>
+        <w:rPr>
+          <w:rFonts w:ascii="Courier New" w:hAnsi="Courier New" w:cs="Courier New"/>
+          <w:color w:val="FF0000"/>
+        </w:rPr>
+        <w:t>Amount Received</w:t>
+      </w:r>
+      <w:r>
+        <w:rPr>
+          <w:rFonts w:ascii="Courier New" w:hAnsi="Courier New" w:cs="Courier New"/>
+          <w:color w:val="FF0000"/>
+        </w:rPr>
+        <w:tab/>
+      </w:r>
+      <w:r>
+        <w:rPr>
+          <w:rFonts w:ascii="Courier New" w:hAnsi="Courier New" w:cs="Courier New"/>
+          <w:color w:val="FF0000"/>
+        </w:rPr>
+        <w:tab/>
+      </w:r>
+      <w:r>
+        <w:rPr>
+          <w:rFonts w:ascii="Courier New" w:hAnsi="Courier New" w:cs="Courier New"/>
+          <w:color w:val="FF0000"/>
+        </w:rPr>
+        <w:tab/>
+        <w:t>- 2020</w:t>
+      </w:r>
+    </w:p>
+    <w:p>
+      <w:pPr>
+        <w:pStyle w:val="PlainText"/>
+        <w:rPr>
+          <w:rFonts w:ascii="Courier New" w:hAnsi="Courier New" w:cs="Courier New"/>
+        </w:rPr>
+      </w:pPr>
+      <w:r>
+        <w:rPr>
+          <w:rFonts w:ascii="Courier New" w:hAnsi="Courier New" w:cs="Courier New"/>
+        </w:rPr>
+        <w:t>Amount balance</w:t>
+      </w:r>
+      <w:r>
+        <w:rPr>
+          <w:rFonts w:ascii="Courier New" w:hAnsi="Courier New" w:cs="Courier New"/>
+        </w:rPr>
+        <w:tab/>
+      </w:r>
+      <w:r>
+        <w:rPr>
+          <w:rFonts w:ascii="Courier New" w:hAnsi="Courier New" w:cs="Courier New"/>
+        </w:rPr>
+        <w:tab/>
+      </w:r>
+      <w:r>
+        <w:rPr>
+          <w:rFonts w:ascii="Courier New" w:hAnsi="Courier New" w:cs="Courier New"/>
+        </w:rPr>
+        <w:tab/>
+        <w:t>- 2608.0</w:t>
+      </w:r>
+    </w:p>
+    <w:p>
+      <w:pPr>
+        <w:pStyle w:val="PlainText"/>
+        <w:rPr>
+          <w:rFonts w:ascii="Courier New" w:hAnsi="Courier New" w:cs="Courier New"/>
+        </w:rPr>
+      </w:pPr>
+      <w:r>
+        <w:rPr>
+          <w:rFonts w:ascii="Courier New" w:hAnsi="Courier New" w:cs="Courier New"/>
+        </w:rPr>
+        <w:t>Amount Received mode</w:t>
+      </w:r>
+      <w:r>
+        <w:rPr>
+          <w:rFonts w:ascii="Courier New" w:hAnsi="Courier New" w:cs="Courier New"/>
+        </w:rPr>
+        <w:tab/>
+      </w:r>
+      <w:r>
+        <w:rPr>
+          <w:rFonts w:ascii="Courier New" w:hAnsi="Courier New" w:cs="Courier New"/>
+        </w:rPr>
+        <w:tab/>
+        <w:t>- CASH</w:t>
+      </w:r>
+    </w:p>
+    <w:p>
+      <w:pPr>
+        <w:pStyle w:val="PlainText"/>
+        <w:rPr>
+          <w:rFonts w:ascii="Courier New" w:hAnsi="Courier New" w:cs="Courier New"/>
+        </w:rPr>
+      </w:pPr>
+    </w:p>
+    <w:p>
+      <w:pPr>
+        <w:pStyle w:val="PlainText"/>
+        <w:rPr>
+          <w:rFonts w:ascii="Courier New" w:hAnsi="Courier New" w:cs="Courier New"/>
+        </w:rPr>
+      </w:pPr>
+      <w:r>
+        <w:rPr>
+          <w:rFonts w:ascii="Courier New" w:hAnsi="Courier New" w:cs="Courier New"/>
+        </w:rPr>
+        <w:t>Item Name</w:t>
+      </w:r>
+      <w:r>
+        <w:rPr>
+          <w:rFonts w:ascii="Courier New" w:hAnsi="Courier New" w:cs="Courier New"/>
+        </w:rPr>
+        <w:tab/>
+      </w:r>
+      <w:r>
+        <w:rPr>
+          <w:rFonts w:ascii="Courier New" w:hAnsi="Courier New" w:cs="Courier New"/>
+        </w:rPr>
+        <w:tab/>
+      </w:r>
+      <w:r>
+        <w:rPr>
+          <w:rFonts w:ascii="Courier New" w:hAnsi="Courier New" w:cs="Courier New"/>
+        </w:rPr>
+        <w:tab/>
+      </w:r>
+      <w:r>
+        <w:rPr>
+          <w:rFonts w:ascii="Courier New" w:hAnsi="Courier New" w:cs="Courier New"/>
+        </w:rPr>
+        <w:tab/>
+        <w:t>- SORE KAI</w:t>
+      </w:r>
+    </w:p>
+    <w:p>
+      <w:pPr>
+        <w:pStyle w:val="PlainText"/>
+        <w:rPr>
+          <w:rFonts w:ascii="Courier New" w:hAnsi="Courier New" w:cs="Courier New"/>
+        </w:rPr>
+      </w:pPr>
+      <w:r>
+        <w:rPr>
+          <w:rFonts w:ascii="Courier New" w:hAnsi="Courier New" w:cs="Courier New"/>
+        </w:rPr>
+        <w:t>Number of Pockets</w:t>
+      </w:r>
+      <w:r>
+        <w:rPr>
+          <w:rFonts w:ascii="Courier New" w:hAnsi="Courier New" w:cs="Courier New"/>
+        </w:rPr>
+        <w:tab/>
+      </w:r>
+      <w:r>
+        <w:rPr>
+          <w:rFonts w:ascii="Courier New" w:hAnsi="Courier New" w:cs="Courier New"/>
+        </w:rPr>
+        <w:tab/>
+      </w:r>
+      <w:r>
+        <w:rPr>
+          <w:rFonts w:ascii="Courier New" w:hAnsi="Courier New" w:cs="Courier New"/>
+        </w:rPr>
+        <w:tab/>
+        <w:t>- 3</w:t>
+      </w:r>
+    </w:p>
+    <w:p>
+      <w:pPr>
+        <w:pStyle w:val="PlainText"/>
+        <w:rPr>
+          <w:rFonts w:ascii="Courier New" w:hAnsi="Courier New" w:cs="Courier New"/>
+        </w:rPr>
+      </w:pPr>
+      <w:r>
+        <w:rPr>
+          <w:rFonts w:ascii="Courier New" w:hAnsi="Courier New" w:cs="Courier New"/>
+        </w:rPr>
+        <w:t>Number of KGs</w:t>
+      </w:r>
+      <w:r>
+        <w:rPr>
+          <w:rFonts w:ascii="Courier New" w:hAnsi="Courier New" w:cs="Courier New"/>
+        </w:rPr>
+        <w:tab/>
+      </w:r>
+      <w:r>
+        <w:rPr>
+          <w:rFonts w:ascii="Courier New" w:hAnsi="Courier New" w:cs="Courier New"/>
+        </w:rPr>
+        <w:tab/>
+      </w:r>
+      <w:r>
+        <w:rPr>
+          <w:rFonts w:ascii="Courier New" w:hAnsi="Courier New" w:cs="Courier New"/>
+        </w:rPr>
+        <w:tab/>
+        <w:t>- 154</w:t>
+      </w:r>
+    </w:p>
+    <w:p>
+      <w:pPr>
+        <w:pStyle w:val="PlainText"/>
+        <w:rPr>
+          <w:rFonts w:ascii="Courier New" w:hAnsi="Courier New" w:cs="Courier New"/>
+        </w:rPr>
+      </w:pPr>
+      <w:r>
+        <w:rPr>
+          <w:rFonts w:ascii="Courier New" w:hAnsi="Courier New" w:cs="Courier New"/>
+        </w:rPr>
+        <w:t>Rate</w:t>
+      </w:r>
+      <w:r>
+        <w:rPr>
+          <w:rFonts w:ascii="Courier New" w:hAnsi="Courier New" w:cs="Courier New"/>
+        </w:rPr>
+        <w:tab/>
+      </w:r>
+      <w:r>
+        <w:rPr>
+          <w:rFonts w:ascii="Courier New" w:hAnsi="Courier New" w:cs="Courier New"/>
+        </w:rPr>
+        <w:tab/>
+      </w:r>
+      <w:r>
+        <w:rPr>
+          <w:rFonts w:ascii="Courier New" w:hAnsi="Courier New" w:cs="Courier New"/>
+        </w:rPr>
+        <w:tab/>
+      </w:r>
+      <w:r>
+        <w:rPr>
+          <w:rFonts w:ascii="Courier New" w:hAnsi="Courier New" w:cs="Courier New"/>
+        </w:rPr>
+        <w:tab/>
+      </w:r>
+      <w:r>
+        <w:rPr>
+          <w:rFonts w:ascii="Courier New" w:hAnsi="Courier New" w:cs="Courier New"/>
+        </w:rPr>
+        <w:tab/>
+        <w:t>- 10</w:t>
+      </w:r>
+    </w:p>
+    <w:p>
+      <w:pPr>
+        <w:pStyle w:val="PlainText"/>
+        <w:rPr>
+          <w:rFonts w:ascii="Courier New" w:hAnsi="Courier New" w:cs="Courier New"/>
+        </w:rPr>
+      </w:pPr>
+      <w:r>
+        <w:rPr>
+          <w:rFonts w:ascii="Courier New" w:hAnsi="Courier New" w:cs="Courier New"/>
+        </w:rPr>
+        <w:t>Total Price</w:t>
+      </w:r>
+      <w:r>
+        <w:rPr>
+          <w:rFonts w:ascii="Courier New" w:hAnsi="Courier New" w:cs="Courier New"/>
+        </w:rPr>
+        <w:tab/>
+      </w:r>
+      <w:r>
+        <w:rPr>
+          <w:rFonts w:ascii="Courier New" w:hAnsi="Courier New" w:cs="Courier New"/>
+        </w:rPr>
+        <w:tab/>
+      </w:r>
+      <w:r>
+        <w:rPr>
+          <w:rFonts w:ascii="Courier New" w:hAnsi="Courier New" w:cs="Courier New"/>
+        </w:rPr>
+        <w:tab/>
+      </w:r>
+      <w:r>
+        <w:rPr>
+          <w:rFonts w:ascii="Courier New" w:hAnsi="Courier New" w:cs="Courier New"/>
+        </w:rPr>
+        <w:tab/>
+        <w:t>- 1540.0</w:t>
+      </w:r>
+    </w:p>
+    <w:p>
+      <w:pPr>
+        <w:pStyle w:val="PlainText"/>
+        <w:rPr>
+          <w:rFonts w:ascii="Courier New" w:hAnsi="Courier New" w:cs="Courier New"/>
+          <w:b/>
+        </w:rPr>
+      </w:pPr>
+      <w:r>
+        <w:rPr>
+          <w:rFonts w:ascii="Courier New" w:hAnsi="Courier New" w:cs="Courier New"/>
+          <w:b/>
+        </w:rPr>
+        <w:t>Amount balance</w:t>
+      </w:r>
+      <w:r>
+        <w:rPr>
+          <w:rFonts w:ascii="Courier New" w:hAnsi="Courier New" w:cs="Courier New"/>
+          <w:b/>
+        </w:rPr>
+        <w:tab/>
+      </w:r>
+      <w:r>
+        <w:rPr>
+          <w:rFonts w:ascii="Courier New" w:hAnsi="Courier New" w:cs="Courier New"/>
+          <w:b/>
+        </w:rPr>
+        <w:tab/>
+      </w:r>
+      <w:r>
+        <w:rPr>
+          <w:rFonts w:ascii="Courier New" w:hAnsi="Courier New" w:cs="Courier New"/>
+          <w:b/>
+        </w:rPr>
+        <w:tab/>
+        <w:t>- 4148.0</w:t>
+      </w:r>
+    </w:p>
+    <w:p>
+      <w:pPr>
+        <w:pStyle w:val="PlainText"/>
+        <w:rPr>
+          <w:rFonts w:ascii="Courier New" w:hAnsi="Courier New" w:cs="Courier New"/>
+        </w:rPr>
+      </w:pPr>
+    </w:p>
+    <w:p>
+      <w:pPr>
+        <w:pStyle w:val="PlainText"/>
+        <w:rPr>
+          <w:rFonts w:ascii="Courier New" w:hAnsi="Courier New" w:cs="Courier New"/>
+        </w:rPr>
+      </w:pPr>
     </w:p>
     <w:p>
       <w:pPr>

--- a/customer _details/GANGAMMA/SEP/TUMKUR/CHANDU/PURCHASE DETAILS.docx
+++ b/customer _details/GANGAMMA/SEP/TUMKUR/CHANDU/PURCHASE DETAILS.docx
@@ -6626,13 +6626,7 @@
         <w:rPr>
           <w:rFonts w:ascii="Courier New" w:hAnsi="Courier New" w:cs="Courier New"/>
         </w:rPr>
-        <w:t>SUN Jan 27</w:t>
-      </w:r>
-      <w:r>
-        <w:rPr>
-          <w:rFonts w:ascii="Courier New" w:hAnsi="Courier New" w:cs="Courier New"/>
-        </w:rPr>
-        <w:t xml:space="preserve"> 11:59:22 IST 2019</w:t>
+        <w:t>SUN Jan 27 11:59:22 IST 2019</w:t>
       </w:r>
     </w:p>
     <w:p>
@@ -7248,6 +7242,209 @@
         <w:tab/>
         <w:t>- 4148.0</w:t>
       </w:r>
+    </w:p>
+    <w:p>
+      <w:pPr>
+        <w:pStyle w:val="PlainText"/>
+        <w:rPr>
+          <w:rFonts w:ascii="Courier New" w:hAnsi="Courier New" w:cs="Courier New"/>
+          <w:b/>
+        </w:rPr>
+      </w:pPr>
+    </w:p>
+    <w:p>
+      <w:pPr>
+        <w:pStyle w:val="PlainText"/>
+        <w:rPr>
+          <w:rFonts w:ascii="Courier New" w:hAnsi="Courier New" w:cs="Courier New"/>
+        </w:rPr>
+      </w:pPr>
+      <w:r>
+        <w:rPr>
+          <w:rFonts w:ascii="Courier New" w:hAnsi="Courier New" w:cs="Courier New"/>
+        </w:rPr>
+        <w:t>TUE Jan 29</w:t>
+      </w:r>
+      <w:r>
+        <w:rPr>
+          <w:rFonts w:ascii="Courier New" w:hAnsi="Courier New" w:cs="Courier New"/>
+        </w:rPr>
+        <w:t xml:space="preserve"> 11:49:16 IST 2019</w:t>
+      </w:r>
+    </w:p>
+    <w:p>
+      <w:pPr>
+        <w:pStyle w:val="PlainText"/>
+        <w:rPr>
+          <w:rFonts w:ascii="Courier New" w:hAnsi="Courier New" w:cs="Courier New"/>
+        </w:rPr>
+      </w:pPr>
+      <w:r>
+        <w:rPr>
+          <w:rFonts w:ascii="Courier New" w:hAnsi="Courier New" w:cs="Courier New"/>
+        </w:rPr>
+        <w:t>Person Name</w:t>
+      </w:r>
+      <w:r>
+        <w:rPr>
+          <w:rFonts w:ascii="Courier New" w:hAnsi="Courier New" w:cs="Courier New"/>
+        </w:rPr>
+        <w:tab/>
+      </w:r>
+      <w:r>
+        <w:rPr>
+          <w:rFonts w:ascii="Courier New" w:hAnsi="Courier New" w:cs="Courier New"/>
+        </w:rPr>
+        <w:tab/>
+      </w:r>
+      <w:r>
+        <w:rPr>
+          <w:rFonts w:ascii="Courier New" w:hAnsi="Courier New" w:cs="Courier New"/>
+        </w:rPr>
+        <w:tab/>
+      </w:r>
+      <w:r>
+        <w:rPr>
+          <w:rFonts w:ascii="Courier New" w:hAnsi="Courier New" w:cs="Courier New"/>
+        </w:rPr>
+        <w:tab/>
+        <w:t>- CHANDU</w:t>
+      </w:r>
+    </w:p>
+    <w:p>
+      <w:pPr>
+        <w:pStyle w:val="PlainText"/>
+        <w:rPr>
+          <w:rFonts w:ascii="Courier New" w:hAnsi="Courier New" w:cs="Courier New"/>
+        </w:rPr>
+      </w:pPr>
+      <w:r>
+        <w:rPr>
+          <w:rFonts w:ascii="Courier New" w:hAnsi="Courier New" w:cs="Courier New"/>
+        </w:rPr>
+        <w:t>---------------------------------------------------------------</w:t>
+      </w:r>
+    </w:p>
+    <w:p>
+      <w:pPr>
+        <w:pStyle w:val="PlainText"/>
+        <w:rPr>
+          <w:rFonts w:ascii="Courier New" w:hAnsi="Courier New" w:cs="Courier New"/>
+        </w:rPr>
+      </w:pPr>
+      <w:r>
+        <w:rPr>
+          <w:rFonts w:ascii="Courier New" w:hAnsi="Courier New" w:cs="Courier New"/>
+        </w:rPr>
+        <w:t>Item Name</w:t>
+      </w:r>
+      <w:r>
+        <w:rPr>
+          <w:rFonts w:ascii="Courier New" w:hAnsi="Courier New" w:cs="Courier New"/>
+        </w:rPr>
+        <w:tab/>
+      </w:r>
+      <w:r>
+        <w:rPr>
+          <w:rFonts w:ascii="Courier New" w:hAnsi="Courier New" w:cs="Courier New"/>
+        </w:rPr>
+        <w:tab/>
+      </w:r>
+      <w:r>
+        <w:rPr>
+          <w:rFonts w:ascii="Courier New" w:hAnsi="Courier New" w:cs="Courier New"/>
+        </w:rPr>
+        <w:tab/>
+      </w:r>
+      <w:r>
+        <w:rPr>
+          <w:rFonts w:ascii="Courier New" w:hAnsi="Courier New" w:cs="Courier New"/>
+        </w:rPr>
+        <w:tab/>
+        <w:t>- CARROT</w:t>
+      </w:r>
+    </w:p>
+    <w:p>
+      <w:pPr>
+        <w:pStyle w:val="PlainText"/>
+        <w:rPr>
+          <w:rFonts w:ascii="Courier New" w:hAnsi="Courier New" w:cs="Courier New"/>
+          <w:color w:val="FF0000"/>
+        </w:rPr>
+      </w:pPr>
+      <w:r>
+        <w:rPr>
+          <w:rFonts w:ascii="Courier New" w:hAnsi="Courier New" w:cs="Courier New"/>
+          <w:color w:val="FF0000"/>
+        </w:rPr>
+        <w:t>Amount Received</w:t>
+      </w:r>
+      <w:r>
+        <w:rPr>
+          <w:rFonts w:ascii="Courier New" w:hAnsi="Courier New" w:cs="Courier New"/>
+          <w:color w:val="FF0000"/>
+        </w:rPr>
+        <w:tab/>
+      </w:r>
+      <w:r>
+        <w:rPr>
+          <w:rFonts w:ascii="Courier New" w:hAnsi="Courier New" w:cs="Courier New"/>
+          <w:color w:val="FF0000"/>
+        </w:rPr>
+        <w:tab/>
+      </w:r>
+      <w:r>
+        <w:rPr>
+          <w:rFonts w:ascii="Courier New" w:hAnsi="Courier New" w:cs="Courier New"/>
+          <w:color w:val="FF0000"/>
+        </w:rPr>
+        <w:tab/>
+        <w:t>- 4148</w:t>
+      </w:r>
+    </w:p>
+    <w:p>
+      <w:pPr>
+        <w:pStyle w:val="PlainText"/>
+        <w:rPr>
+          <w:rFonts w:ascii="Courier New" w:hAnsi="Courier New" w:cs="Courier New"/>
+        </w:rPr>
+      </w:pPr>
+      <w:r>
+        <w:rPr>
+          <w:rFonts w:ascii="Courier New" w:hAnsi="Courier New" w:cs="Courier New"/>
+        </w:rPr>
+        <w:t>Amount Received mode</w:t>
+      </w:r>
+      <w:r>
+        <w:rPr>
+          <w:rFonts w:ascii="Courier New" w:hAnsi="Courier New" w:cs="Courier New"/>
+        </w:rPr>
+        <w:tab/>
+      </w:r>
+      <w:r>
+        <w:rPr>
+          <w:rFonts w:ascii="Courier New" w:hAnsi="Courier New" w:cs="Courier New"/>
+        </w:rPr>
+        <w:tab/>
+        <w:t>- CASH AND CLEARD</w:t>
+      </w:r>
+    </w:p>
+    <w:p>
+      <w:pPr>
+        <w:pStyle w:val="PlainText"/>
+        <w:rPr>
+          <w:rFonts w:ascii="Courier New" w:hAnsi="Courier New" w:cs="Courier New"/>
+        </w:rPr>
+      </w:pPr>
+    </w:p>
+    <w:p>
+      <w:pPr>
+        <w:pStyle w:val="PlainText"/>
+        <w:rPr>
+          <w:rFonts w:ascii="Courier New" w:hAnsi="Courier New" w:cs="Courier New"/>
+          <w:b/>
+        </w:rPr>
+      </w:pPr>
     </w:p>
     <w:p>
       <w:pPr>

--- a/customer _details/GANGAMMA/SEP/TUMKUR/CHANDU/PURCHASE DETAILS.docx
+++ b/customer _details/GANGAMMA/SEP/TUMKUR/CHANDU/PURCHASE DETAILS.docx
@@ -7263,13 +7263,7 @@
         <w:rPr>
           <w:rFonts w:ascii="Courier New" w:hAnsi="Courier New" w:cs="Courier New"/>
         </w:rPr>
-        <w:t>TUE Jan 29</w:t>
-      </w:r>
-      <w:r>
-        <w:rPr>
-          <w:rFonts w:ascii="Courier New" w:hAnsi="Courier New" w:cs="Courier New"/>
-        </w:rPr>
-        <w:t xml:space="preserve"> 11:49:16 IST 2019</w:t>
+        <w:t>TUE Jan 29 11:49:16 IST 2019</w:t>
       </w:r>
     </w:p>
     <w:p>
@@ -7428,6 +7422,369 @@
         <w:tab/>
         <w:t>- CASH AND CLEARD</w:t>
       </w:r>
+    </w:p>
+    <w:p>
+      <w:pPr>
+        <w:pStyle w:val="PlainText"/>
+        <w:rPr>
+          <w:rFonts w:ascii="Courier New" w:hAnsi="Courier New" w:cs="Courier New"/>
+        </w:rPr>
+      </w:pPr>
+    </w:p>
+    <w:p>
+      <w:pPr>
+        <w:pStyle w:val="PlainText"/>
+        <w:rPr>
+          <w:rFonts w:ascii="Courier New" w:hAnsi="Courier New" w:cs="Courier New"/>
+        </w:rPr>
+      </w:pPr>
+      <w:r>
+        <w:rPr>
+          <w:rFonts w:ascii="Courier New" w:hAnsi="Courier New" w:cs="Courier New"/>
+        </w:rPr>
+        <w:t>THU JAN 31</w:t>
+      </w:r>
+      <w:r>
+        <w:rPr>
+          <w:rFonts w:ascii="Courier New" w:hAnsi="Courier New" w:cs="Courier New"/>
+        </w:rPr>
+        <w:t xml:space="preserve"> 11:54:57 IST 2019</w:t>
+      </w:r>
+    </w:p>
+    <w:p>
+      <w:pPr>
+        <w:pStyle w:val="PlainText"/>
+        <w:rPr>
+          <w:rFonts w:ascii="Courier New" w:hAnsi="Courier New" w:cs="Courier New"/>
+        </w:rPr>
+      </w:pPr>
+      <w:r>
+        <w:rPr>
+          <w:rFonts w:ascii="Courier New" w:hAnsi="Courier New" w:cs="Courier New"/>
+        </w:rPr>
+        <w:t>Person Name</w:t>
+      </w:r>
+      <w:r>
+        <w:rPr>
+          <w:rFonts w:ascii="Courier New" w:hAnsi="Courier New" w:cs="Courier New"/>
+        </w:rPr>
+        <w:tab/>
+      </w:r>
+      <w:r>
+        <w:rPr>
+          <w:rFonts w:ascii="Courier New" w:hAnsi="Courier New" w:cs="Courier New"/>
+        </w:rPr>
+        <w:tab/>
+      </w:r>
+      <w:r>
+        <w:rPr>
+          <w:rFonts w:ascii="Courier New" w:hAnsi="Courier New" w:cs="Courier New"/>
+        </w:rPr>
+        <w:tab/>
+      </w:r>
+      <w:r>
+        <w:rPr>
+          <w:rFonts w:ascii="Courier New" w:hAnsi="Courier New" w:cs="Courier New"/>
+        </w:rPr>
+        <w:tab/>
+        <w:t>- CHANDU</w:t>
+      </w:r>
+    </w:p>
+    <w:p>
+      <w:pPr>
+        <w:pStyle w:val="PlainText"/>
+        <w:rPr>
+          <w:rFonts w:ascii="Courier New" w:hAnsi="Courier New" w:cs="Courier New"/>
+        </w:rPr>
+      </w:pPr>
+      <w:r>
+        <w:rPr>
+          <w:rFonts w:ascii="Courier New" w:hAnsi="Courier New" w:cs="Courier New"/>
+        </w:rPr>
+        <w:t>Bill number</w:t>
+      </w:r>
+      <w:r>
+        <w:rPr>
+          <w:rFonts w:ascii="Courier New" w:hAnsi="Courier New" w:cs="Courier New"/>
+        </w:rPr>
+        <w:tab/>
+      </w:r>
+      <w:r>
+        <w:rPr>
+          <w:rFonts w:ascii="Courier New" w:hAnsi="Courier New" w:cs="Courier New"/>
+        </w:rPr>
+        <w:tab/>
+      </w:r>
+      <w:r>
+        <w:rPr>
+          <w:rFonts w:ascii="Courier New" w:hAnsi="Courier New" w:cs="Courier New"/>
+        </w:rPr>
+        <w:tab/>
+      </w:r>
+      <w:r>
+        <w:rPr>
+          <w:rFonts w:ascii="Courier New" w:hAnsi="Courier New" w:cs="Courier New"/>
+        </w:rPr>
+        <w:tab/>
+        <w:t>- 10546</w:t>
+      </w:r>
+    </w:p>
+    <w:p>
+      <w:pPr>
+        <w:pStyle w:val="PlainText"/>
+        <w:rPr>
+          <w:rFonts w:ascii="Courier New" w:hAnsi="Courier New" w:cs="Courier New"/>
+        </w:rPr>
+      </w:pPr>
+      <w:r>
+        <w:rPr>
+          <w:rFonts w:ascii="Courier New" w:hAnsi="Courier New" w:cs="Courier New"/>
+        </w:rPr>
+        <w:t>---------------------------------------------------------------</w:t>
+      </w:r>
+    </w:p>
+    <w:p>
+      <w:pPr>
+        <w:pStyle w:val="PlainText"/>
+        <w:rPr>
+          <w:rFonts w:ascii="Courier New" w:hAnsi="Courier New" w:cs="Courier New"/>
+        </w:rPr>
+      </w:pPr>
+      <w:r>
+        <w:rPr>
+          <w:rFonts w:ascii="Courier New" w:hAnsi="Courier New" w:cs="Courier New"/>
+        </w:rPr>
+        <w:t>Item Name</w:t>
+      </w:r>
+      <w:r>
+        <w:rPr>
+          <w:rFonts w:ascii="Courier New" w:hAnsi="Courier New" w:cs="Courier New"/>
+        </w:rPr>
+        <w:tab/>
+      </w:r>
+      <w:r>
+        <w:rPr>
+          <w:rFonts w:ascii="Courier New" w:hAnsi="Courier New" w:cs="Courier New"/>
+        </w:rPr>
+        <w:tab/>
+      </w:r>
+      <w:r>
+        <w:rPr>
+          <w:rFonts w:ascii="Courier New" w:hAnsi="Courier New" w:cs="Courier New"/>
+        </w:rPr>
+        <w:tab/>
+      </w:r>
+      <w:r>
+        <w:rPr>
+          <w:rFonts w:ascii="Courier New" w:hAnsi="Courier New" w:cs="Courier New"/>
+        </w:rPr>
+        <w:tab/>
+        <w:t>- SORE KAI</w:t>
+      </w:r>
+    </w:p>
+    <w:p>
+      <w:pPr>
+        <w:pStyle w:val="PlainText"/>
+        <w:rPr>
+          <w:rFonts w:ascii="Courier New" w:hAnsi="Courier New" w:cs="Courier New"/>
+        </w:rPr>
+      </w:pPr>
+      <w:r>
+        <w:rPr>
+          <w:rFonts w:ascii="Courier New" w:hAnsi="Courier New" w:cs="Courier New"/>
+        </w:rPr>
+        <w:t>Number of Pockets</w:t>
+      </w:r>
+      <w:r>
+        <w:rPr>
+          <w:rFonts w:ascii="Courier New" w:hAnsi="Courier New" w:cs="Courier New"/>
+        </w:rPr>
+        <w:tab/>
+      </w:r>
+      <w:r>
+        <w:rPr>
+          <w:rFonts w:ascii="Courier New" w:hAnsi="Courier New" w:cs="Courier New"/>
+        </w:rPr>
+        <w:tab/>
+      </w:r>
+      <w:r>
+        <w:rPr>
+          <w:rFonts w:ascii="Courier New" w:hAnsi="Courier New" w:cs="Courier New"/>
+        </w:rPr>
+        <w:tab/>
+        <w:t>- 2</w:t>
+      </w:r>
+    </w:p>
+    <w:p>
+      <w:pPr>
+        <w:pStyle w:val="PlainText"/>
+        <w:rPr>
+          <w:rFonts w:ascii="Courier New" w:hAnsi="Courier New" w:cs="Courier New"/>
+        </w:rPr>
+      </w:pPr>
+      <w:r>
+        <w:rPr>
+          <w:rFonts w:ascii="Courier New" w:hAnsi="Courier New" w:cs="Courier New"/>
+        </w:rPr>
+        <w:t>Number of KGs</w:t>
+      </w:r>
+      <w:r>
+        <w:rPr>
+          <w:rFonts w:ascii="Courier New" w:hAnsi="Courier New" w:cs="Courier New"/>
+        </w:rPr>
+        <w:tab/>
+      </w:r>
+      <w:r>
+        <w:rPr>
+          <w:rFonts w:ascii="Courier New" w:hAnsi="Courier New" w:cs="Courier New"/>
+        </w:rPr>
+        <w:tab/>
+      </w:r>
+      <w:r>
+        <w:rPr>
+          <w:rFonts w:ascii="Courier New" w:hAnsi="Courier New" w:cs="Courier New"/>
+        </w:rPr>
+        <w:tab/>
+        <w:t>- 87</w:t>
+      </w:r>
+    </w:p>
+    <w:p>
+      <w:pPr>
+        <w:pStyle w:val="PlainText"/>
+        <w:rPr>
+          <w:rFonts w:ascii="Courier New" w:hAnsi="Courier New" w:cs="Courier New"/>
+        </w:rPr>
+      </w:pPr>
+      <w:r>
+        <w:rPr>
+          <w:rFonts w:ascii="Courier New" w:hAnsi="Courier New" w:cs="Courier New"/>
+        </w:rPr>
+        <w:t>Rate</w:t>
+      </w:r>
+      <w:r>
+        <w:rPr>
+          <w:rFonts w:ascii="Courier New" w:hAnsi="Courier New" w:cs="Courier New"/>
+        </w:rPr>
+        <w:tab/>
+      </w:r>
+      <w:r>
+        <w:rPr>
+          <w:rFonts w:ascii="Courier New" w:hAnsi="Courier New" w:cs="Courier New"/>
+        </w:rPr>
+        <w:tab/>
+      </w:r>
+      <w:r>
+        <w:rPr>
+          <w:rFonts w:ascii="Courier New" w:hAnsi="Courier New" w:cs="Courier New"/>
+        </w:rPr>
+        <w:tab/>
+      </w:r>
+      <w:r>
+        <w:rPr>
+          <w:rFonts w:ascii="Courier New" w:hAnsi="Courier New" w:cs="Courier New"/>
+        </w:rPr>
+        <w:tab/>
+      </w:r>
+      <w:r>
+        <w:rPr>
+          <w:rFonts w:ascii="Courier New" w:hAnsi="Courier New" w:cs="Courier New"/>
+        </w:rPr>
+        <w:tab/>
+        <w:t>- 8</w:t>
+      </w:r>
+    </w:p>
+    <w:p>
+      <w:pPr>
+        <w:pStyle w:val="PlainText"/>
+        <w:rPr>
+          <w:rFonts w:ascii="Courier New" w:hAnsi="Courier New" w:cs="Courier New"/>
+        </w:rPr>
+      </w:pPr>
+      <w:r>
+        <w:rPr>
+          <w:rFonts w:ascii="Courier New" w:hAnsi="Courier New" w:cs="Courier New"/>
+        </w:rPr>
+        <w:t>Total Price</w:t>
+      </w:r>
+      <w:r>
+        <w:rPr>
+          <w:rFonts w:ascii="Courier New" w:hAnsi="Courier New" w:cs="Courier New"/>
+        </w:rPr>
+        <w:tab/>
+      </w:r>
+      <w:r>
+        <w:rPr>
+          <w:rFonts w:ascii="Courier New" w:hAnsi="Courier New" w:cs="Courier New"/>
+        </w:rPr>
+        <w:tab/>
+      </w:r>
+      <w:r>
+        <w:rPr>
+          <w:rFonts w:ascii="Courier New" w:hAnsi="Courier New" w:cs="Courier New"/>
+        </w:rPr>
+        <w:tab/>
+      </w:r>
+      <w:r>
+        <w:rPr>
+          <w:rFonts w:ascii="Courier New" w:hAnsi="Courier New" w:cs="Courier New"/>
+        </w:rPr>
+        <w:tab/>
+        <w:t>- 696.0</w:t>
+      </w:r>
+    </w:p>
+    <w:p>
+      <w:pPr>
+        <w:pStyle w:val="PlainText"/>
+        <w:rPr>
+          <w:rFonts w:ascii="Courier New" w:hAnsi="Courier New" w:cs="Courier New"/>
+          <w:b/>
+        </w:rPr>
+      </w:pPr>
+      <w:r>
+        <w:rPr>
+          <w:rFonts w:ascii="Courier New" w:hAnsi="Courier New" w:cs="Courier New"/>
+          <w:b/>
+        </w:rPr>
+        <w:t>Amount balance</w:t>
+      </w:r>
+      <w:r>
+        <w:rPr>
+          <w:rFonts w:ascii="Courier New" w:hAnsi="Courier New" w:cs="Courier New"/>
+          <w:b/>
+        </w:rPr>
+        <w:tab/>
+      </w:r>
+      <w:r>
+        <w:rPr>
+          <w:rFonts w:ascii="Courier New" w:hAnsi="Courier New" w:cs="Courier New"/>
+          <w:b/>
+        </w:rPr>
+        <w:tab/>
+      </w:r>
+      <w:r>
+        <w:rPr>
+          <w:rFonts w:ascii="Courier New" w:hAnsi="Courier New" w:cs="Courier New"/>
+          <w:b/>
+        </w:rPr>
+        <w:tab/>
+        <w:t>- 696.0</w:t>
+      </w:r>
+    </w:p>
+    <w:p>
+      <w:pPr>
+        <w:pStyle w:val="PlainText"/>
+        <w:rPr>
+          <w:rFonts w:ascii="Courier New" w:hAnsi="Courier New" w:cs="Courier New"/>
+        </w:rPr>
+      </w:pPr>
+    </w:p>
+    <w:p>
+      <w:pPr>
+        <w:pStyle w:val="PlainText"/>
+        <w:rPr>
+          <w:rFonts w:ascii="Courier New" w:hAnsi="Courier New" w:cs="Courier New"/>
+        </w:rPr>
+      </w:pPr>
     </w:p>
     <w:p>
       <w:pPr>

--- a/customer _details/GANGAMMA/SEP/TUMKUR/CHANDU/PURCHASE DETAILS.docx
+++ b/customer _details/GANGAMMA/SEP/TUMKUR/CHANDU/PURCHASE DETAILS.docx
@@ -7442,13 +7442,7 @@
         <w:rPr>
           <w:rFonts w:ascii="Courier New" w:hAnsi="Courier New" w:cs="Courier New"/>
         </w:rPr>
-        <w:t>THU JAN 31</w:t>
-      </w:r>
-      <w:r>
-        <w:rPr>
-          <w:rFonts w:ascii="Courier New" w:hAnsi="Courier New" w:cs="Courier New"/>
-        </w:rPr>
-        <w:t xml:space="preserve"> 11:54:57 IST 2019</w:t>
+        <w:t>THU JAN 31 11:54:57 IST 2019</w:t>
       </w:r>
     </w:p>
     <w:p>
@@ -7769,6 +7763,209 @@
         <w:tab/>
         <w:t>- 696.0</w:t>
       </w:r>
+    </w:p>
+    <w:p>
+      <w:pPr>
+        <w:pStyle w:val="PlainText"/>
+        <w:rPr>
+          <w:rFonts w:ascii="Courier New" w:hAnsi="Courier New" w:cs="Courier New"/>
+          <w:b/>
+        </w:rPr>
+      </w:pPr>
+    </w:p>
+    <w:p>
+      <w:pPr>
+        <w:pStyle w:val="PlainText"/>
+        <w:rPr>
+          <w:rFonts w:ascii="Courier New" w:hAnsi="Courier New" w:cs="Courier New"/>
+        </w:rPr>
+      </w:pPr>
+      <w:r>
+        <w:rPr>
+          <w:rFonts w:ascii="Courier New" w:hAnsi="Courier New" w:cs="Courier New"/>
+        </w:rPr>
+        <w:t>SUN Feb 03</w:t>
+      </w:r>
+      <w:r>
+        <w:rPr>
+          <w:rFonts w:ascii="Courier New" w:hAnsi="Courier New" w:cs="Courier New"/>
+        </w:rPr>
+        <w:t xml:space="preserve"> 14:36:43 IST 2019</w:t>
+      </w:r>
+    </w:p>
+    <w:p>
+      <w:pPr>
+        <w:pStyle w:val="PlainText"/>
+        <w:rPr>
+          <w:rFonts w:ascii="Courier New" w:hAnsi="Courier New" w:cs="Courier New"/>
+        </w:rPr>
+      </w:pPr>
+      <w:r>
+        <w:rPr>
+          <w:rFonts w:ascii="Courier New" w:hAnsi="Courier New" w:cs="Courier New"/>
+        </w:rPr>
+        <w:t>Person Name</w:t>
+      </w:r>
+      <w:r>
+        <w:rPr>
+          <w:rFonts w:ascii="Courier New" w:hAnsi="Courier New" w:cs="Courier New"/>
+        </w:rPr>
+        <w:tab/>
+      </w:r>
+      <w:r>
+        <w:rPr>
+          <w:rFonts w:ascii="Courier New" w:hAnsi="Courier New" w:cs="Courier New"/>
+        </w:rPr>
+        <w:tab/>
+      </w:r>
+      <w:r>
+        <w:rPr>
+          <w:rFonts w:ascii="Courier New" w:hAnsi="Courier New" w:cs="Courier New"/>
+        </w:rPr>
+        <w:tab/>
+      </w:r>
+      <w:r>
+        <w:rPr>
+          <w:rFonts w:ascii="Courier New" w:hAnsi="Courier New" w:cs="Courier New"/>
+        </w:rPr>
+        <w:tab/>
+        <w:t>- CHANDU</w:t>
+      </w:r>
+    </w:p>
+    <w:p>
+      <w:pPr>
+        <w:pStyle w:val="PlainText"/>
+        <w:rPr>
+          <w:rFonts w:ascii="Courier New" w:hAnsi="Courier New" w:cs="Courier New"/>
+        </w:rPr>
+      </w:pPr>
+      <w:r>
+        <w:rPr>
+          <w:rFonts w:ascii="Courier New" w:hAnsi="Courier New" w:cs="Courier New"/>
+        </w:rPr>
+        <w:t>---------------------------------------------------------------</w:t>
+      </w:r>
+    </w:p>
+    <w:p>
+      <w:pPr>
+        <w:pStyle w:val="PlainText"/>
+        <w:rPr>
+          <w:rFonts w:ascii="Courier New" w:hAnsi="Courier New" w:cs="Courier New"/>
+        </w:rPr>
+      </w:pPr>
+      <w:r>
+        <w:rPr>
+          <w:rFonts w:ascii="Courier New" w:hAnsi="Courier New" w:cs="Courier New"/>
+        </w:rPr>
+        <w:t>Item Name</w:t>
+      </w:r>
+      <w:r>
+        <w:rPr>
+          <w:rFonts w:ascii="Courier New" w:hAnsi="Courier New" w:cs="Courier New"/>
+        </w:rPr>
+        <w:tab/>
+      </w:r>
+      <w:r>
+        <w:rPr>
+          <w:rFonts w:ascii="Courier New" w:hAnsi="Courier New" w:cs="Courier New"/>
+        </w:rPr>
+        <w:tab/>
+      </w:r>
+      <w:r>
+        <w:rPr>
+          <w:rFonts w:ascii="Courier New" w:hAnsi="Courier New" w:cs="Courier New"/>
+        </w:rPr>
+        <w:tab/>
+      </w:r>
+      <w:r>
+        <w:rPr>
+          <w:rFonts w:ascii="Courier New" w:hAnsi="Courier New" w:cs="Courier New"/>
+        </w:rPr>
+        <w:tab/>
+        <w:t>- BEET</w:t>
+      </w:r>
+    </w:p>
+    <w:p>
+      <w:pPr>
+        <w:pStyle w:val="PlainText"/>
+        <w:rPr>
+          <w:rFonts w:ascii="Courier New" w:hAnsi="Courier New" w:cs="Courier New"/>
+          <w:color w:val="FF0000"/>
+        </w:rPr>
+      </w:pPr>
+      <w:r>
+        <w:rPr>
+          <w:rFonts w:ascii="Courier New" w:hAnsi="Courier New" w:cs="Courier New"/>
+          <w:color w:val="FF0000"/>
+        </w:rPr>
+        <w:t>Amount Received</w:t>
+      </w:r>
+      <w:r>
+        <w:rPr>
+          <w:rFonts w:ascii="Courier New" w:hAnsi="Courier New" w:cs="Courier New"/>
+          <w:color w:val="FF0000"/>
+        </w:rPr>
+        <w:tab/>
+      </w:r>
+      <w:r>
+        <w:rPr>
+          <w:rFonts w:ascii="Courier New" w:hAnsi="Courier New" w:cs="Courier New"/>
+          <w:color w:val="FF0000"/>
+        </w:rPr>
+        <w:tab/>
+      </w:r>
+      <w:r>
+        <w:rPr>
+          <w:rFonts w:ascii="Courier New" w:hAnsi="Courier New" w:cs="Courier New"/>
+          <w:color w:val="FF0000"/>
+        </w:rPr>
+        <w:tab/>
+        <w:t>- 696</w:t>
+      </w:r>
+    </w:p>
+    <w:p>
+      <w:pPr>
+        <w:pStyle w:val="PlainText"/>
+        <w:rPr>
+          <w:rFonts w:ascii="Courier New" w:hAnsi="Courier New" w:cs="Courier New"/>
+        </w:rPr>
+      </w:pPr>
+      <w:r>
+        <w:rPr>
+          <w:rFonts w:ascii="Courier New" w:hAnsi="Courier New" w:cs="Courier New"/>
+        </w:rPr>
+        <w:t>Amount Received mode</w:t>
+      </w:r>
+      <w:r>
+        <w:rPr>
+          <w:rFonts w:ascii="Courier New" w:hAnsi="Courier New" w:cs="Courier New"/>
+        </w:rPr>
+        <w:tab/>
+      </w:r>
+      <w:r>
+        <w:rPr>
+          <w:rFonts w:ascii="Courier New" w:hAnsi="Courier New" w:cs="Courier New"/>
+        </w:rPr>
+        <w:tab/>
+        <w:t>- CASH AND CLEARD</w:t>
+      </w:r>
+    </w:p>
+    <w:p>
+      <w:pPr>
+        <w:pStyle w:val="PlainText"/>
+        <w:rPr>
+          <w:rFonts w:ascii="Courier New" w:hAnsi="Courier New" w:cs="Courier New"/>
+        </w:rPr>
+      </w:pPr>
+    </w:p>
+    <w:p>
+      <w:pPr>
+        <w:pStyle w:val="PlainText"/>
+        <w:rPr>
+          <w:rFonts w:ascii="Courier New" w:hAnsi="Courier New" w:cs="Courier New"/>
+          <w:b/>
+        </w:rPr>
+      </w:pPr>
     </w:p>
     <w:p>
       <w:pPr>

--- a/customer _details/GANGAMMA/SEP/TUMKUR/CHANDU/PURCHASE DETAILS.docx
+++ b/customer _details/GANGAMMA/SEP/TUMKUR/CHANDU/PURCHASE DETAILS.docx
@@ -7784,13 +7784,7 @@
         <w:rPr>
           <w:rFonts w:ascii="Courier New" w:hAnsi="Courier New" w:cs="Courier New"/>
         </w:rPr>
-        <w:t>SUN Feb 03</w:t>
-      </w:r>
-      <w:r>
-        <w:rPr>
-          <w:rFonts w:ascii="Courier New" w:hAnsi="Courier New" w:cs="Courier New"/>
-        </w:rPr>
-        <w:t xml:space="preserve"> 14:36:43 IST 2019</w:t>
+        <w:t>SUN Feb 03 14:36:43 IST 2019</w:t>
       </w:r>
     </w:p>
     <w:p>
@@ -7949,6 +7943,378 @@
         <w:tab/>
         <w:t>- CASH AND CLEARD</w:t>
       </w:r>
+    </w:p>
+    <w:p>
+      <w:pPr>
+        <w:pStyle w:val="PlainText"/>
+        <w:rPr>
+          <w:rFonts w:ascii="Courier New" w:hAnsi="Courier New" w:cs="Courier New"/>
+        </w:rPr>
+      </w:pPr>
+    </w:p>
+    <w:p>
+      <w:pPr>
+        <w:pStyle w:val="PlainText"/>
+        <w:rPr>
+          <w:rFonts w:ascii="Courier New" w:hAnsi="Courier New" w:cs="Courier New"/>
+        </w:rPr>
+      </w:pPr>
+    </w:p>
+    <w:p>
+      <w:pPr>
+        <w:pStyle w:val="PlainText"/>
+        <w:rPr>
+          <w:rFonts w:ascii="Courier New" w:hAnsi="Courier New" w:cs="Courier New"/>
+        </w:rPr>
+      </w:pPr>
+      <w:r>
+        <w:rPr>
+          <w:rFonts w:ascii="Courier New" w:hAnsi="Courier New" w:cs="Courier New"/>
+        </w:rPr>
+        <w:t>TUE Feb 12</w:t>
+      </w:r>
+      <w:r>
+        <w:rPr>
+          <w:rFonts w:ascii="Courier New" w:hAnsi="Courier New" w:cs="Courier New"/>
+        </w:rPr>
+        <w:t xml:space="preserve"> 13:28:22 IST 2019</w:t>
+      </w:r>
+    </w:p>
+    <w:p>
+      <w:pPr>
+        <w:pStyle w:val="PlainText"/>
+        <w:rPr>
+          <w:rFonts w:ascii="Courier New" w:hAnsi="Courier New" w:cs="Courier New"/>
+        </w:rPr>
+      </w:pPr>
+      <w:r>
+        <w:rPr>
+          <w:rFonts w:ascii="Courier New" w:hAnsi="Courier New" w:cs="Courier New"/>
+        </w:rPr>
+        <w:t>Person Name</w:t>
+      </w:r>
+      <w:r>
+        <w:rPr>
+          <w:rFonts w:ascii="Courier New" w:hAnsi="Courier New" w:cs="Courier New"/>
+        </w:rPr>
+        <w:tab/>
+      </w:r>
+      <w:r>
+        <w:rPr>
+          <w:rFonts w:ascii="Courier New" w:hAnsi="Courier New" w:cs="Courier New"/>
+        </w:rPr>
+        <w:tab/>
+      </w:r>
+      <w:r>
+        <w:rPr>
+          <w:rFonts w:ascii="Courier New" w:hAnsi="Courier New" w:cs="Courier New"/>
+        </w:rPr>
+        <w:tab/>
+      </w:r>
+      <w:r>
+        <w:rPr>
+          <w:rFonts w:ascii="Courier New" w:hAnsi="Courier New" w:cs="Courier New"/>
+        </w:rPr>
+        <w:tab/>
+        <w:t>- CHANDU</w:t>
+      </w:r>
+    </w:p>
+    <w:p>
+      <w:pPr>
+        <w:pStyle w:val="PlainText"/>
+        <w:rPr>
+          <w:rFonts w:ascii="Courier New" w:hAnsi="Courier New" w:cs="Courier New"/>
+        </w:rPr>
+      </w:pPr>
+      <w:r>
+        <w:rPr>
+          <w:rFonts w:ascii="Courier New" w:hAnsi="Courier New" w:cs="Courier New"/>
+        </w:rPr>
+        <w:t>Bill number</w:t>
+      </w:r>
+      <w:r>
+        <w:rPr>
+          <w:rFonts w:ascii="Courier New" w:hAnsi="Courier New" w:cs="Courier New"/>
+        </w:rPr>
+        <w:tab/>
+      </w:r>
+      <w:r>
+        <w:rPr>
+          <w:rFonts w:ascii="Courier New" w:hAnsi="Courier New" w:cs="Courier New"/>
+        </w:rPr>
+        <w:tab/>
+      </w:r>
+      <w:r>
+        <w:rPr>
+          <w:rFonts w:ascii="Courier New" w:hAnsi="Courier New" w:cs="Courier New"/>
+        </w:rPr>
+        <w:tab/>
+      </w:r>
+      <w:r>
+        <w:rPr>
+          <w:rFonts w:ascii="Courier New" w:hAnsi="Courier New" w:cs="Courier New"/>
+        </w:rPr>
+        <w:tab/>
+        <w:t>- 10878</w:t>
+      </w:r>
+    </w:p>
+    <w:p>
+      <w:pPr>
+        <w:pStyle w:val="PlainText"/>
+        <w:rPr>
+          <w:rFonts w:ascii="Courier New" w:hAnsi="Courier New" w:cs="Courier New"/>
+        </w:rPr>
+      </w:pPr>
+      <w:r>
+        <w:rPr>
+          <w:rFonts w:ascii="Courier New" w:hAnsi="Courier New" w:cs="Courier New"/>
+        </w:rPr>
+        <w:t>---------------------------------------------------------------</w:t>
+      </w:r>
+    </w:p>
+    <w:p>
+      <w:pPr>
+        <w:pStyle w:val="PlainText"/>
+        <w:rPr>
+          <w:rFonts w:ascii="Courier New" w:hAnsi="Courier New" w:cs="Courier New"/>
+        </w:rPr>
+      </w:pPr>
+      <w:r>
+        <w:rPr>
+          <w:rFonts w:ascii="Courier New" w:hAnsi="Courier New" w:cs="Courier New"/>
+        </w:rPr>
+        <w:t>Item Name</w:t>
+      </w:r>
+      <w:r>
+        <w:rPr>
+          <w:rFonts w:ascii="Courier New" w:hAnsi="Courier New" w:cs="Courier New"/>
+        </w:rPr>
+        <w:tab/>
+      </w:r>
+      <w:r>
+        <w:rPr>
+          <w:rFonts w:ascii="Courier New" w:hAnsi="Courier New" w:cs="Courier New"/>
+        </w:rPr>
+        <w:tab/>
+      </w:r>
+      <w:r>
+        <w:rPr>
+          <w:rFonts w:ascii="Courier New" w:hAnsi="Courier New" w:cs="Courier New"/>
+        </w:rPr>
+        <w:tab/>
+      </w:r>
+      <w:r>
+        <w:rPr>
+          <w:rFonts w:ascii="Courier New" w:hAnsi="Courier New" w:cs="Courier New"/>
+        </w:rPr>
+        <w:tab/>
+        <w:t>- SORE KAI</w:t>
+      </w:r>
+    </w:p>
+    <w:p>
+      <w:pPr>
+        <w:pStyle w:val="PlainText"/>
+        <w:rPr>
+          <w:rFonts w:ascii="Courier New" w:hAnsi="Courier New" w:cs="Courier New"/>
+        </w:rPr>
+      </w:pPr>
+      <w:r>
+        <w:rPr>
+          <w:rFonts w:ascii="Courier New" w:hAnsi="Courier New" w:cs="Courier New"/>
+        </w:rPr>
+        <w:t>Number of Pockets</w:t>
+      </w:r>
+      <w:r>
+        <w:rPr>
+          <w:rFonts w:ascii="Courier New" w:hAnsi="Courier New" w:cs="Courier New"/>
+        </w:rPr>
+        <w:tab/>
+      </w:r>
+      <w:r>
+        <w:rPr>
+          <w:rFonts w:ascii="Courier New" w:hAnsi="Courier New" w:cs="Courier New"/>
+        </w:rPr>
+        <w:tab/>
+      </w:r>
+      <w:r>
+        <w:rPr>
+          <w:rFonts w:ascii="Courier New" w:hAnsi="Courier New" w:cs="Courier New"/>
+        </w:rPr>
+        <w:tab/>
+        <w:t>- 1</w:t>
+      </w:r>
+    </w:p>
+    <w:p>
+      <w:pPr>
+        <w:pStyle w:val="PlainText"/>
+        <w:rPr>
+          <w:rFonts w:ascii="Courier New" w:hAnsi="Courier New" w:cs="Courier New"/>
+        </w:rPr>
+      </w:pPr>
+      <w:r>
+        <w:rPr>
+          <w:rFonts w:ascii="Courier New" w:hAnsi="Courier New" w:cs="Courier New"/>
+        </w:rPr>
+        <w:t>Number of KGs</w:t>
+      </w:r>
+      <w:r>
+        <w:rPr>
+          <w:rFonts w:ascii="Courier New" w:hAnsi="Courier New" w:cs="Courier New"/>
+        </w:rPr>
+        <w:tab/>
+      </w:r>
+      <w:r>
+        <w:rPr>
+          <w:rFonts w:ascii="Courier New" w:hAnsi="Courier New" w:cs="Courier New"/>
+        </w:rPr>
+        <w:tab/>
+      </w:r>
+      <w:r>
+        <w:rPr>
+          <w:rFonts w:ascii="Courier New" w:hAnsi="Courier New" w:cs="Courier New"/>
+        </w:rPr>
+        <w:tab/>
+        <w:t>- 87</w:t>
+      </w:r>
+    </w:p>
+    <w:p>
+      <w:pPr>
+        <w:pStyle w:val="PlainText"/>
+        <w:rPr>
+          <w:rFonts w:ascii="Courier New" w:hAnsi="Courier New" w:cs="Courier New"/>
+        </w:rPr>
+      </w:pPr>
+      <w:r>
+        <w:rPr>
+          <w:rFonts w:ascii="Courier New" w:hAnsi="Courier New" w:cs="Courier New"/>
+        </w:rPr>
+        <w:t>Rate</w:t>
+      </w:r>
+      <w:r>
+        <w:rPr>
+          <w:rFonts w:ascii="Courier New" w:hAnsi="Courier New" w:cs="Courier New"/>
+        </w:rPr>
+        <w:tab/>
+      </w:r>
+      <w:r>
+        <w:rPr>
+          <w:rFonts w:ascii="Courier New" w:hAnsi="Courier New" w:cs="Courier New"/>
+        </w:rPr>
+        <w:tab/>
+      </w:r>
+      <w:r>
+        <w:rPr>
+          <w:rFonts w:ascii="Courier New" w:hAnsi="Courier New" w:cs="Courier New"/>
+        </w:rPr>
+        <w:tab/>
+      </w:r>
+      <w:r>
+        <w:rPr>
+          <w:rFonts w:ascii="Courier New" w:hAnsi="Courier New" w:cs="Courier New"/>
+        </w:rPr>
+        <w:tab/>
+      </w:r>
+      <w:r>
+        <w:rPr>
+          <w:rFonts w:ascii="Courier New" w:hAnsi="Courier New" w:cs="Courier New"/>
+        </w:rPr>
+        <w:tab/>
+        <w:t>- 8</w:t>
+      </w:r>
+    </w:p>
+    <w:p>
+      <w:pPr>
+        <w:pStyle w:val="PlainText"/>
+        <w:rPr>
+          <w:rFonts w:ascii="Courier New" w:hAnsi="Courier New" w:cs="Courier New"/>
+        </w:rPr>
+      </w:pPr>
+      <w:r>
+        <w:rPr>
+          <w:rFonts w:ascii="Courier New" w:hAnsi="Courier New" w:cs="Courier New"/>
+        </w:rPr>
+        <w:t>Total Price</w:t>
+      </w:r>
+      <w:r>
+        <w:rPr>
+          <w:rFonts w:ascii="Courier New" w:hAnsi="Courier New" w:cs="Courier New"/>
+        </w:rPr>
+        <w:tab/>
+      </w:r>
+      <w:r>
+        <w:rPr>
+          <w:rFonts w:ascii="Courier New" w:hAnsi="Courier New" w:cs="Courier New"/>
+        </w:rPr>
+        <w:tab/>
+      </w:r>
+      <w:r>
+        <w:rPr>
+          <w:rFonts w:ascii="Courier New" w:hAnsi="Courier New" w:cs="Courier New"/>
+        </w:rPr>
+        <w:tab/>
+      </w:r>
+      <w:r>
+        <w:rPr>
+          <w:rFonts w:ascii="Courier New" w:hAnsi="Courier New" w:cs="Courier New"/>
+        </w:rPr>
+        <w:tab/>
+        <w:t>- 696.0</w:t>
+      </w:r>
+    </w:p>
+    <w:p>
+      <w:pPr>
+        <w:pStyle w:val="PlainText"/>
+        <w:rPr>
+          <w:rFonts w:ascii="Courier New" w:hAnsi="Courier New" w:cs="Courier New"/>
+          <w:b/>
+        </w:rPr>
+      </w:pPr>
+      <w:r>
+        <w:rPr>
+          <w:rFonts w:ascii="Courier New" w:hAnsi="Courier New" w:cs="Courier New"/>
+          <w:b/>
+        </w:rPr>
+        <w:t>Amount balance</w:t>
+      </w:r>
+      <w:r>
+        <w:rPr>
+          <w:rFonts w:ascii="Courier New" w:hAnsi="Courier New" w:cs="Courier New"/>
+          <w:b/>
+        </w:rPr>
+        <w:tab/>
+      </w:r>
+      <w:r>
+        <w:rPr>
+          <w:rFonts w:ascii="Courier New" w:hAnsi="Courier New" w:cs="Courier New"/>
+          <w:b/>
+        </w:rPr>
+        <w:tab/>
+      </w:r>
+      <w:r>
+        <w:rPr>
+          <w:rFonts w:ascii="Courier New" w:hAnsi="Courier New" w:cs="Courier New"/>
+          <w:b/>
+        </w:rPr>
+        <w:tab/>
+        <w:t>- 696.0</w:t>
+      </w:r>
+    </w:p>
+    <w:p>
+      <w:pPr>
+        <w:pStyle w:val="PlainText"/>
+        <w:rPr>
+          <w:rFonts w:ascii="Courier New" w:hAnsi="Courier New" w:cs="Courier New"/>
+          <w:b/>
+        </w:rPr>
+      </w:pPr>
+    </w:p>
+    <w:p>
+      <w:pPr>
+        <w:pStyle w:val="PlainText"/>
+        <w:rPr>
+          <w:rFonts w:ascii="Courier New" w:hAnsi="Courier New" w:cs="Courier New"/>
+        </w:rPr>
+      </w:pPr>
     </w:p>
     <w:p>
       <w:pPr>

--- a/customer _details/GANGAMMA/SEP/TUMKUR/CHANDU/PURCHASE DETAILS.docx
+++ b/customer _details/GANGAMMA/SEP/TUMKUR/CHANDU/PURCHASE DETAILS.docx
@@ -7971,13 +7971,7 @@
         <w:rPr>
           <w:rFonts w:ascii="Courier New" w:hAnsi="Courier New" w:cs="Courier New"/>
         </w:rPr>
-        <w:t>TUE Feb 12</w:t>
-      </w:r>
-      <w:r>
-        <w:rPr>
-          <w:rFonts w:ascii="Courier New" w:hAnsi="Courier New" w:cs="Courier New"/>
-        </w:rPr>
-        <w:t xml:space="preserve"> 13:28:22 IST 2019</w:t>
+        <w:t>TUE Feb 12 13:28:22 IST 2019</w:t>
       </w:r>
     </w:p>
     <w:p>
@@ -8298,6 +8292,209 @@
         <w:tab/>
         <w:t>- 696.0</w:t>
       </w:r>
+    </w:p>
+    <w:p>
+      <w:pPr>
+        <w:pStyle w:val="PlainText"/>
+        <w:rPr>
+          <w:rFonts w:ascii="Courier New" w:hAnsi="Courier New" w:cs="Courier New"/>
+          <w:b/>
+        </w:rPr>
+      </w:pPr>
+    </w:p>
+    <w:p>
+      <w:pPr>
+        <w:pStyle w:val="PlainText"/>
+        <w:rPr>
+          <w:rFonts w:ascii="Courier New" w:hAnsi="Courier New" w:cs="Courier New"/>
+        </w:rPr>
+      </w:pPr>
+      <w:r>
+        <w:rPr>
+          <w:rFonts w:ascii="Courier New" w:hAnsi="Courier New" w:cs="Courier New"/>
+        </w:rPr>
+        <w:t>FRI Feb 15</w:t>
+      </w:r>
+      <w:r>
+        <w:rPr>
+          <w:rFonts w:ascii="Courier New" w:hAnsi="Courier New" w:cs="Courier New"/>
+        </w:rPr>
+        <w:t xml:space="preserve"> 11:31:34 IST 2019</w:t>
+      </w:r>
+    </w:p>
+    <w:p>
+      <w:pPr>
+        <w:pStyle w:val="PlainText"/>
+        <w:rPr>
+          <w:rFonts w:ascii="Courier New" w:hAnsi="Courier New" w:cs="Courier New"/>
+        </w:rPr>
+      </w:pPr>
+      <w:r>
+        <w:rPr>
+          <w:rFonts w:ascii="Courier New" w:hAnsi="Courier New" w:cs="Courier New"/>
+        </w:rPr>
+        <w:t>Person Name</w:t>
+      </w:r>
+      <w:r>
+        <w:rPr>
+          <w:rFonts w:ascii="Courier New" w:hAnsi="Courier New" w:cs="Courier New"/>
+        </w:rPr>
+        <w:tab/>
+      </w:r>
+      <w:r>
+        <w:rPr>
+          <w:rFonts w:ascii="Courier New" w:hAnsi="Courier New" w:cs="Courier New"/>
+        </w:rPr>
+        <w:tab/>
+      </w:r>
+      <w:r>
+        <w:rPr>
+          <w:rFonts w:ascii="Courier New" w:hAnsi="Courier New" w:cs="Courier New"/>
+        </w:rPr>
+        <w:tab/>
+      </w:r>
+      <w:r>
+        <w:rPr>
+          <w:rFonts w:ascii="Courier New" w:hAnsi="Courier New" w:cs="Courier New"/>
+        </w:rPr>
+        <w:tab/>
+        <w:t>- CHANDU</w:t>
+      </w:r>
+    </w:p>
+    <w:p>
+      <w:pPr>
+        <w:pStyle w:val="PlainText"/>
+        <w:rPr>
+          <w:rFonts w:ascii="Courier New" w:hAnsi="Courier New" w:cs="Courier New"/>
+        </w:rPr>
+      </w:pPr>
+      <w:r>
+        <w:rPr>
+          <w:rFonts w:ascii="Courier New" w:hAnsi="Courier New" w:cs="Courier New"/>
+        </w:rPr>
+        <w:t>---------------------------------------------------------------</w:t>
+      </w:r>
+    </w:p>
+    <w:p>
+      <w:pPr>
+        <w:pStyle w:val="PlainText"/>
+        <w:rPr>
+          <w:rFonts w:ascii="Courier New" w:hAnsi="Courier New" w:cs="Courier New"/>
+        </w:rPr>
+      </w:pPr>
+      <w:r>
+        <w:rPr>
+          <w:rFonts w:ascii="Courier New" w:hAnsi="Courier New" w:cs="Courier New"/>
+        </w:rPr>
+        <w:t>Item Name</w:t>
+      </w:r>
+      <w:r>
+        <w:rPr>
+          <w:rFonts w:ascii="Courier New" w:hAnsi="Courier New" w:cs="Courier New"/>
+        </w:rPr>
+        <w:tab/>
+      </w:r>
+      <w:r>
+        <w:rPr>
+          <w:rFonts w:ascii="Courier New" w:hAnsi="Courier New" w:cs="Courier New"/>
+        </w:rPr>
+        <w:tab/>
+      </w:r>
+      <w:r>
+        <w:rPr>
+          <w:rFonts w:ascii="Courier New" w:hAnsi="Courier New" w:cs="Courier New"/>
+        </w:rPr>
+        <w:tab/>
+      </w:r>
+      <w:r>
+        <w:rPr>
+          <w:rFonts w:ascii="Courier New" w:hAnsi="Courier New" w:cs="Courier New"/>
+        </w:rPr>
+        <w:tab/>
+        <w:t>- BEET</w:t>
+      </w:r>
+    </w:p>
+    <w:p>
+      <w:pPr>
+        <w:pStyle w:val="PlainText"/>
+        <w:rPr>
+          <w:rFonts w:ascii="Courier New" w:hAnsi="Courier New" w:cs="Courier New"/>
+          <w:color w:val="FF0000"/>
+        </w:rPr>
+      </w:pPr>
+      <w:r>
+        <w:rPr>
+          <w:rFonts w:ascii="Courier New" w:hAnsi="Courier New" w:cs="Courier New"/>
+          <w:color w:val="FF0000"/>
+        </w:rPr>
+        <w:t>Amount Received</w:t>
+      </w:r>
+      <w:r>
+        <w:rPr>
+          <w:rFonts w:ascii="Courier New" w:hAnsi="Courier New" w:cs="Courier New"/>
+          <w:color w:val="FF0000"/>
+        </w:rPr>
+        <w:tab/>
+      </w:r>
+      <w:r>
+        <w:rPr>
+          <w:rFonts w:ascii="Courier New" w:hAnsi="Courier New" w:cs="Courier New"/>
+          <w:color w:val="FF0000"/>
+        </w:rPr>
+        <w:tab/>
+      </w:r>
+      <w:r>
+        <w:rPr>
+          <w:rFonts w:ascii="Courier New" w:hAnsi="Courier New" w:cs="Courier New"/>
+          <w:color w:val="FF0000"/>
+        </w:rPr>
+        <w:tab/>
+        <w:t>- 696</w:t>
+      </w:r>
+    </w:p>
+    <w:p>
+      <w:pPr>
+        <w:pStyle w:val="PlainText"/>
+        <w:rPr>
+          <w:rFonts w:ascii="Courier New" w:hAnsi="Courier New" w:cs="Courier New"/>
+        </w:rPr>
+      </w:pPr>
+      <w:r>
+        <w:rPr>
+          <w:rFonts w:ascii="Courier New" w:hAnsi="Courier New" w:cs="Courier New"/>
+        </w:rPr>
+        <w:t>Amount Received mode</w:t>
+      </w:r>
+      <w:r>
+        <w:rPr>
+          <w:rFonts w:ascii="Courier New" w:hAnsi="Courier New" w:cs="Courier New"/>
+        </w:rPr>
+        <w:tab/>
+      </w:r>
+      <w:r>
+        <w:rPr>
+          <w:rFonts w:ascii="Courier New" w:hAnsi="Courier New" w:cs="Courier New"/>
+        </w:rPr>
+        <w:tab/>
+        <w:t>- CASH AND CLEARD</w:t>
+      </w:r>
+    </w:p>
+    <w:p>
+      <w:pPr>
+        <w:pStyle w:val="PlainText"/>
+        <w:rPr>
+          <w:rFonts w:ascii="Courier New" w:hAnsi="Courier New" w:cs="Courier New"/>
+        </w:rPr>
+      </w:pPr>
+    </w:p>
+    <w:p>
+      <w:pPr>
+        <w:pStyle w:val="PlainText"/>
+        <w:rPr>
+          <w:rFonts w:ascii="Courier New" w:hAnsi="Courier New" w:cs="Courier New"/>
+          <w:b/>
+        </w:rPr>
+      </w:pPr>
     </w:p>
     <w:p>
       <w:pPr>
